--- a/results/tables/pfx_means_excluding-atl.docx
+++ b/results/tables/pfx_means_excluding-atl.docx
@@ -467,7 +467,55 @@
                 <w:szCs w:val="20"/>
                 <w:color w:val="000000"/>
               </w:rPr>
-              <w:t xml:space="preserve">-0.020</w:t>
+              <w:t xml:space="preserve">-0.0198</w:t>
+            </w:r>
+            <w:r>
+              <w:rPr>
+                <w:rFonts w:ascii="Arial" w:hAnsi="Arial" w:eastAsia="Arial" w:cs="Arial"/>
+                <w:i w:val="false"/>
+                <w:b w:val="false"/>
+                <w:u w:val="none"/>
+                <w:sz w:val="20"/>
+                <w:szCs w:val="20"/>
+                <w:color w:val="000000"/>
+              </w:rPr>
+              <w:br/>
+            </w:r>
+            <w:r>
+              <w:rPr>
+                <w:rFonts w:ascii="Arial" w:hAnsi="Arial" w:eastAsia="Arial" w:cs="Arial"/>
+                <w:i w:val="false"/>
+                <w:b w:val="false"/>
+                <w:u w:val="none"/>
+                <w:sz w:val="20"/>
+                <w:szCs w:val="20"/>
+                <w:color w:val="000000"/>
+              </w:rPr>
+              <w:t xml:space="preserve">(0.0001)</w:t>
+            </w:r>
+            <w:r>
+              <w:rPr>
+                <w:rFonts w:ascii="Arial" w:hAnsi="Arial" w:eastAsia="Arial" w:cs="Arial"/>
+                <w:i w:val="false"/>
+                <w:b w:val="false"/>
+                <w:u w:val="none"/>
+                <w:sz w:val="20"/>
+                <w:szCs w:val="20"/>
+                <w:color w:val="000000"/>
+              </w:rPr>
+              <w:br/>
+            </w:r>
+            <w:r>
+              <w:rPr>
+                <w:rFonts w:ascii="Arial" w:hAnsi="Arial" w:eastAsia="Arial" w:cs="Arial"/>
+                <w:i w:val="false"/>
+                <w:b w:val="false"/>
+                <w:u w:val="none"/>
+                <w:sz w:val="20"/>
+                <w:szCs w:val="20"/>
+                <w:color w:val="000000"/>
+              </w:rPr>
+              <w:t xml:space="preserve">[-0.0201, -0.0195]</w:t>
             </w:r>
           </w:p>
         </w:tc>
@@ -519,7 +567,55 @@
                 <w:szCs w:val="20"/>
                 <w:color w:val="000000"/>
               </w:rPr>
-              <w:t xml:space="preserve">0.166</w:t>
+              <w:t xml:space="preserve">0.1659</w:t>
+            </w:r>
+            <w:r>
+              <w:rPr>
+                <w:rFonts w:ascii="Arial" w:hAnsi="Arial" w:eastAsia="Arial" w:cs="Arial"/>
+                <w:i w:val="false"/>
+                <w:b w:val="false"/>
+                <w:u w:val="none"/>
+                <w:sz w:val="20"/>
+                <w:szCs w:val="20"/>
+                <w:color w:val="000000"/>
+              </w:rPr>
+              <w:br/>
+            </w:r>
+            <w:r>
+              <w:rPr>
+                <w:rFonts w:ascii="Arial" w:hAnsi="Arial" w:eastAsia="Arial" w:cs="Arial"/>
+                <w:i w:val="false"/>
+                <w:b w:val="false"/>
+                <w:u w:val="none"/>
+                <w:sz w:val="20"/>
+                <w:szCs w:val="20"/>
+                <w:color w:val="000000"/>
+              </w:rPr>
+              <w:t xml:space="preserve">(0.0025)</w:t>
+            </w:r>
+            <w:r>
+              <w:rPr>
+                <w:rFonts w:ascii="Arial" w:hAnsi="Arial" w:eastAsia="Arial" w:cs="Arial"/>
+                <w:i w:val="false"/>
+                <w:b w:val="false"/>
+                <w:u w:val="none"/>
+                <w:sz w:val="20"/>
+                <w:szCs w:val="20"/>
+                <w:color w:val="000000"/>
+              </w:rPr>
+              <w:br/>
+            </w:r>
+            <w:r>
+              <w:rPr>
+                <w:rFonts w:ascii="Arial" w:hAnsi="Arial" w:eastAsia="Arial" w:cs="Arial"/>
+                <w:i w:val="false"/>
+                <w:b w:val="false"/>
+                <w:u w:val="none"/>
+                <w:sz w:val="20"/>
+                <w:szCs w:val="20"/>
+                <w:color w:val="000000"/>
+              </w:rPr>
+              <w:t xml:space="preserve">[0.1610, 0.1707]</w:t>
             </w:r>
           </w:p>
         </w:tc>
@@ -571,7 +667,55 @@
                 <w:szCs w:val="20"/>
                 <w:color w:val="000000"/>
               </w:rPr>
-              <w:t xml:space="preserve">0.055</w:t>
+              <w:t xml:space="preserve">0.0548</w:t>
+            </w:r>
+            <w:r>
+              <w:rPr>
+                <w:rFonts w:ascii="Arial" w:hAnsi="Arial" w:eastAsia="Arial" w:cs="Arial"/>
+                <w:i w:val="false"/>
+                <w:b w:val="false"/>
+                <w:u w:val="none"/>
+                <w:sz w:val="20"/>
+                <w:szCs w:val="20"/>
+                <w:color w:val="000000"/>
+              </w:rPr>
+              <w:br/>
+            </w:r>
+            <w:r>
+              <w:rPr>
+                <w:rFonts w:ascii="Arial" w:hAnsi="Arial" w:eastAsia="Arial" w:cs="Arial"/>
+                <w:i w:val="false"/>
+                <w:b w:val="false"/>
+                <w:u w:val="none"/>
+                <w:sz w:val="20"/>
+                <w:szCs w:val="20"/>
+                <w:color w:val="000000"/>
+              </w:rPr>
+              <w:t xml:space="preserve">(0.0028)</w:t>
+            </w:r>
+            <w:r>
+              <w:rPr>
+                <w:rFonts w:ascii="Arial" w:hAnsi="Arial" w:eastAsia="Arial" w:cs="Arial"/>
+                <w:i w:val="false"/>
+                <w:b w:val="false"/>
+                <w:u w:val="none"/>
+                <w:sz w:val="20"/>
+                <w:szCs w:val="20"/>
+                <w:color w:val="000000"/>
+              </w:rPr>
+              <w:br/>
+            </w:r>
+            <w:r>
+              <w:rPr>
+                <w:rFonts w:ascii="Arial" w:hAnsi="Arial" w:eastAsia="Arial" w:cs="Arial"/>
+                <w:i w:val="false"/>
+                <w:b w:val="false"/>
+                <w:u w:val="none"/>
+                <w:sz w:val="20"/>
+                <w:szCs w:val="20"/>
+                <w:color w:val="000000"/>
+              </w:rPr>
+              <w:t xml:space="preserve">[0.0493, 0.0602]</w:t>
             </w:r>
           </w:p>
         </w:tc>
@@ -623,7 +767,55 @@
                 <w:szCs w:val="20"/>
                 <w:color w:val="000000"/>
               </w:rPr>
-              <w:t xml:space="preserve">-0.016</w:t>
+              <w:t xml:space="preserve">-0.0160</w:t>
+            </w:r>
+            <w:r>
+              <w:rPr>
+                <w:rFonts w:ascii="Arial" w:hAnsi="Arial" w:eastAsia="Arial" w:cs="Arial"/>
+                <w:i w:val="false"/>
+                <w:b w:val="false"/>
+                <w:u w:val="none"/>
+                <w:sz w:val="20"/>
+                <w:szCs w:val="20"/>
+                <w:color w:val="000000"/>
+              </w:rPr>
+              <w:br/>
+            </w:r>
+            <w:r>
+              <w:rPr>
+                <w:rFonts w:ascii="Arial" w:hAnsi="Arial" w:eastAsia="Arial" w:cs="Arial"/>
+                <w:i w:val="false"/>
+                <w:b w:val="false"/>
+                <w:u w:val="none"/>
+                <w:sz w:val="20"/>
+                <w:szCs w:val="20"/>
+                <w:color w:val="000000"/>
+              </w:rPr>
+              <w:t xml:space="preserve">(0.0005)</w:t>
+            </w:r>
+            <w:r>
+              <w:rPr>
+                <w:rFonts w:ascii="Arial" w:hAnsi="Arial" w:eastAsia="Arial" w:cs="Arial"/>
+                <w:i w:val="false"/>
+                <w:b w:val="false"/>
+                <w:u w:val="none"/>
+                <w:sz w:val="20"/>
+                <w:szCs w:val="20"/>
+                <w:color w:val="000000"/>
+              </w:rPr>
+              <w:br/>
+            </w:r>
+            <w:r>
+              <w:rPr>
+                <w:rFonts w:ascii="Arial" w:hAnsi="Arial" w:eastAsia="Arial" w:cs="Arial"/>
+                <w:i w:val="false"/>
+                <w:b w:val="false"/>
+                <w:u w:val="none"/>
+                <w:sz w:val="20"/>
+                <w:szCs w:val="20"/>
+                <w:color w:val="000000"/>
+              </w:rPr>
+              <w:t xml:space="preserve">[-0.0170, -0.0151]</w:t>
             </w:r>
           </w:p>
         </w:tc>
@@ -733,7 +925,55 @@
                 <w:szCs w:val="20"/>
                 <w:color w:val="000000"/>
               </w:rPr>
-              <w:t xml:space="preserve">-0.020</w:t>
+              <w:t xml:space="preserve">-0.0202</w:t>
+            </w:r>
+            <w:r>
+              <w:rPr>
+                <w:rFonts w:ascii="Arial" w:hAnsi="Arial" w:eastAsia="Arial" w:cs="Arial"/>
+                <w:i w:val="false"/>
+                <w:b w:val="false"/>
+                <w:u w:val="none"/>
+                <w:sz w:val="20"/>
+                <w:szCs w:val="20"/>
+                <w:color w:val="000000"/>
+              </w:rPr>
+              <w:br/>
+            </w:r>
+            <w:r>
+              <w:rPr>
+                <w:rFonts w:ascii="Arial" w:hAnsi="Arial" w:eastAsia="Arial" w:cs="Arial"/>
+                <w:i w:val="false"/>
+                <w:b w:val="false"/>
+                <w:u w:val="none"/>
+                <w:sz w:val="20"/>
+                <w:szCs w:val="20"/>
+                <w:color w:val="000000"/>
+              </w:rPr>
+              <w:t xml:space="preserve">(0.0005)</w:t>
+            </w:r>
+            <w:r>
+              <w:rPr>
+                <w:rFonts w:ascii="Arial" w:hAnsi="Arial" w:eastAsia="Arial" w:cs="Arial"/>
+                <w:i w:val="false"/>
+                <w:b w:val="false"/>
+                <w:u w:val="none"/>
+                <w:sz w:val="20"/>
+                <w:szCs w:val="20"/>
+                <w:color w:val="000000"/>
+              </w:rPr>
+              <w:br/>
+            </w:r>
+            <w:r>
+              <w:rPr>
+                <w:rFonts w:ascii="Arial" w:hAnsi="Arial" w:eastAsia="Arial" w:cs="Arial"/>
+                <w:i w:val="false"/>
+                <w:b w:val="false"/>
+                <w:u w:val="none"/>
+                <w:sz w:val="20"/>
+                <w:szCs w:val="20"/>
+                <w:color w:val="000000"/>
+              </w:rPr>
+              <w:t xml:space="preserve">[-0.0211, -0.0192]</w:t>
             </w:r>
           </w:p>
         </w:tc>
@@ -785,7 +1025,55 @@
                 <w:szCs w:val="20"/>
                 <w:color w:val="000000"/>
               </w:rPr>
-              <w:t xml:space="preserve">0.114</w:t>
+              <w:t xml:space="preserve">0.1143</w:t>
+            </w:r>
+            <w:r>
+              <w:rPr>
+                <w:rFonts w:ascii="Arial" w:hAnsi="Arial" w:eastAsia="Arial" w:cs="Arial"/>
+                <w:i w:val="false"/>
+                <w:b w:val="false"/>
+                <w:u w:val="none"/>
+                <w:sz w:val="20"/>
+                <w:szCs w:val="20"/>
+                <w:color w:val="000000"/>
+              </w:rPr>
+              <w:br/>
+            </w:r>
+            <w:r>
+              <w:rPr>
+                <w:rFonts w:ascii="Arial" w:hAnsi="Arial" w:eastAsia="Arial" w:cs="Arial"/>
+                <w:i w:val="false"/>
+                <w:b w:val="false"/>
+                <w:u w:val="none"/>
+                <w:sz w:val="20"/>
+                <w:szCs w:val="20"/>
+                <w:color w:val="000000"/>
+              </w:rPr>
+              <w:t xml:space="preserve">(0.0039)</w:t>
+            </w:r>
+            <w:r>
+              <w:rPr>
+                <w:rFonts w:ascii="Arial" w:hAnsi="Arial" w:eastAsia="Arial" w:cs="Arial"/>
+                <w:i w:val="false"/>
+                <w:b w:val="false"/>
+                <w:u w:val="none"/>
+                <w:sz w:val="20"/>
+                <w:szCs w:val="20"/>
+                <w:color w:val="000000"/>
+              </w:rPr>
+              <w:br/>
+            </w:r>
+            <w:r>
+              <w:rPr>
+                <w:rFonts w:ascii="Arial" w:hAnsi="Arial" w:eastAsia="Arial" w:cs="Arial"/>
+                <w:i w:val="false"/>
+                <w:b w:val="false"/>
+                <w:u w:val="none"/>
+                <w:sz w:val="20"/>
+                <w:szCs w:val="20"/>
+                <w:color w:val="000000"/>
+              </w:rPr>
+              <w:t xml:space="preserve">[0.1066, 0.1219]</w:t>
             </w:r>
           </w:p>
         </w:tc>
@@ -837,7 +1125,55 @@
                 <w:szCs w:val="20"/>
                 <w:color w:val="000000"/>
               </w:rPr>
-              <w:t xml:space="preserve">0.156</w:t>
+              <w:t xml:space="preserve">0.1558</w:t>
+            </w:r>
+            <w:r>
+              <w:rPr>
+                <w:rFonts w:ascii="Arial" w:hAnsi="Arial" w:eastAsia="Arial" w:cs="Arial"/>
+                <w:i w:val="false"/>
+                <w:b w:val="false"/>
+                <w:u w:val="none"/>
+                <w:sz w:val="20"/>
+                <w:szCs w:val="20"/>
+                <w:color w:val="000000"/>
+              </w:rPr>
+              <w:br/>
+            </w:r>
+            <w:r>
+              <w:rPr>
+                <w:rFonts w:ascii="Arial" w:hAnsi="Arial" w:eastAsia="Arial" w:cs="Arial"/>
+                <w:i w:val="false"/>
+                <w:b w:val="false"/>
+                <w:u w:val="none"/>
+                <w:sz w:val="20"/>
+                <w:szCs w:val="20"/>
+                <w:color w:val="000000"/>
+              </w:rPr>
+              <w:t xml:space="preserve">(0.0066)</w:t>
+            </w:r>
+            <w:r>
+              <w:rPr>
+                <w:rFonts w:ascii="Arial" w:hAnsi="Arial" w:eastAsia="Arial" w:cs="Arial"/>
+                <w:i w:val="false"/>
+                <w:b w:val="false"/>
+                <w:u w:val="none"/>
+                <w:sz w:val="20"/>
+                <w:szCs w:val="20"/>
+                <w:color w:val="000000"/>
+              </w:rPr>
+              <w:br/>
+            </w:r>
+            <w:r>
+              <w:rPr>
+                <w:rFonts w:ascii="Arial" w:hAnsi="Arial" w:eastAsia="Arial" w:cs="Arial"/>
+                <w:i w:val="false"/>
+                <w:b w:val="false"/>
+                <w:u w:val="none"/>
+                <w:sz w:val="20"/>
+                <w:szCs w:val="20"/>
+                <w:color w:val="000000"/>
+              </w:rPr>
+              <w:t xml:space="preserve">[0.1429, 0.1687]</w:t>
             </w:r>
           </w:p>
         </w:tc>
@@ -889,7 +1225,55 @@
                 <w:szCs w:val="20"/>
                 <w:color w:val="000000"/>
               </w:rPr>
-              <w:t xml:space="preserve">-0.026</w:t>
+              <w:t xml:space="preserve">-0.0261</w:t>
+            </w:r>
+            <w:r>
+              <w:rPr>
+                <w:rFonts w:ascii="Arial" w:hAnsi="Arial" w:eastAsia="Arial" w:cs="Arial"/>
+                <w:i w:val="false"/>
+                <w:b w:val="false"/>
+                <w:u w:val="none"/>
+                <w:sz w:val="20"/>
+                <w:szCs w:val="20"/>
+                <w:color w:val="000000"/>
+              </w:rPr>
+              <w:br/>
+            </w:r>
+            <w:r>
+              <w:rPr>
+                <w:rFonts w:ascii="Arial" w:hAnsi="Arial" w:eastAsia="Arial" w:cs="Arial"/>
+                <w:i w:val="false"/>
+                <w:b w:val="false"/>
+                <w:u w:val="none"/>
+                <w:sz w:val="20"/>
+                <w:szCs w:val="20"/>
+                <w:color w:val="000000"/>
+              </w:rPr>
+              <w:t xml:space="preserve">(0.0012)</w:t>
+            </w:r>
+            <w:r>
+              <w:rPr>
+                <w:rFonts w:ascii="Arial" w:hAnsi="Arial" w:eastAsia="Arial" w:cs="Arial"/>
+                <w:i w:val="false"/>
+                <w:b w:val="false"/>
+                <w:u w:val="none"/>
+                <w:sz w:val="20"/>
+                <w:szCs w:val="20"/>
+                <w:color w:val="000000"/>
+              </w:rPr>
+              <w:br/>
+            </w:r>
+            <w:r>
+              <w:rPr>
+                <w:rFonts w:ascii="Arial" w:hAnsi="Arial" w:eastAsia="Arial" w:cs="Arial"/>
+                <w:i w:val="false"/>
+                <w:b w:val="false"/>
+                <w:u w:val="none"/>
+                <w:sz w:val="20"/>
+                <w:szCs w:val="20"/>
+                <w:color w:val="000000"/>
+              </w:rPr>
+              <w:t xml:space="preserve">[-0.0285, -0.0236]</w:t>
             </w:r>
           </w:p>
         </w:tc>
@@ -999,7 +1383,55 @@
                 <w:szCs w:val="20"/>
                 <w:color w:val="000000"/>
               </w:rPr>
-              <w:t xml:space="preserve">-0.018</w:t>
+              <w:t xml:space="preserve">-0.0182</w:t>
+            </w:r>
+            <w:r>
+              <w:rPr>
+                <w:rFonts w:ascii="Arial" w:hAnsi="Arial" w:eastAsia="Arial" w:cs="Arial"/>
+                <w:i w:val="false"/>
+                <w:b w:val="false"/>
+                <w:u w:val="none"/>
+                <w:sz w:val="20"/>
+                <w:szCs w:val="20"/>
+                <w:color w:val="000000"/>
+              </w:rPr>
+              <w:br/>
+            </w:r>
+            <w:r>
+              <w:rPr>
+                <w:rFonts w:ascii="Arial" w:hAnsi="Arial" w:eastAsia="Arial" w:cs="Arial"/>
+                <w:i w:val="false"/>
+                <w:b w:val="false"/>
+                <w:u w:val="none"/>
+                <w:sz w:val="20"/>
+                <w:szCs w:val="20"/>
+                <w:color w:val="000000"/>
+              </w:rPr>
+              <w:t xml:space="preserve">(0.0001)</w:t>
+            </w:r>
+            <w:r>
+              <w:rPr>
+                <w:rFonts w:ascii="Arial" w:hAnsi="Arial" w:eastAsia="Arial" w:cs="Arial"/>
+                <w:i w:val="false"/>
+                <w:b w:val="false"/>
+                <w:u w:val="none"/>
+                <w:sz w:val="20"/>
+                <w:szCs w:val="20"/>
+                <w:color w:val="000000"/>
+              </w:rPr>
+              <w:br/>
+            </w:r>
+            <w:r>
+              <w:rPr>
+                <w:rFonts w:ascii="Arial" w:hAnsi="Arial" w:eastAsia="Arial" w:cs="Arial"/>
+                <w:i w:val="false"/>
+                <w:b w:val="false"/>
+                <w:u w:val="none"/>
+                <w:sz w:val="20"/>
+                <w:szCs w:val="20"/>
+                <w:color w:val="000000"/>
+              </w:rPr>
+              <w:t xml:space="preserve">[-0.0185, -0.0179]</w:t>
             </w:r>
           </w:p>
         </w:tc>
@@ -1051,7 +1483,55 @@
                 <w:szCs w:val="20"/>
                 <w:color w:val="000000"/>
               </w:rPr>
-              <w:t xml:space="preserve">0.155</w:t>
+              <w:t xml:space="preserve">0.1551</w:t>
+            </w:r>
+            <w:r>
+              <w:rPr>
+                <w:rFonts w:ascii="Arial" w:hAnsi="Arial" w:eastAsia="Arial" w:cs="Arial"/>
+                <w:i w:val="false"/>
+                <w:b w:val="false"/>
+                <w:u w:val="none"/>
+                <w:sz w:val="20"/>
+                <w:szCs w:val="20"/>
+                <w:color w:val="000000"/>
+              </w:rPr>
+              <w:br/>
+            </w:r>
+            <w:r>
+              <w:rPr>
+                <w:rFonts w:ascii="Arial" w:hAnsi="Arial" w:eastAsia="Arial" w:cs="Arial"/>
+                <w:i w:val="false"/>
+                <w:b w:val="false"/>
+                <w:u w:val="none"/>
+                <w:sz w:val="20"/>
+                <w:szCs w:val="20"/>
+                <w:color w:val="000000"/>
+              </w:rPr>
+              <w:t xml:space="preserve">(0.0017)</w:t>
+            </w:r>
+            <w:r>
+              <w:rPr>
+                <w:rFonts w:ascii="Arial" w:hAnsi="Arial" w:eastAsia="Arial" w:cs="Arial"/>
+                <w:i w:val="false"/>
+                <w:b w:val="false"/>
+                <w:u w:val="none"/>
+                <w:sz w:val="20"/>
+                <w:szCs w:val="20"/>
+                <w:color w:val="000000"/>
+              </w:rPr>
+              <w:br/>
+            </w:r>
+            <w:r>
+              <w:rPr>
+                <w:rFonts w:ascii="Arial" w:hAnsi="Arial" w:eastAsia="Arial" w:cs="Arial"/>
+                <w:i w:val="false"/>
+                <w:b w:val="false"/>
+                <w:u w:val="none"/>
+                <w:sz w:val="20"/>
+                <w:szCs w:val="20"/>
+                <w:color w:val="000000"/>
+              </w:rPr>
+              <w:t xml:space="preserve">[0.1518, 0.1585]</w:t>
             </w:r>
           </w:p>
         </w:tc>
@@ -1103,7 +1583,55 @@
                 <w:szCs w:val="20"/>
                 <w:color w:val="000000"/>
               </w:rPr>
-              <w:t xml:space="preserve">0.073</w:t>
+              <w:t xml:space="preserve">0.0725</w:t>
+            </w:r>
+            <w:r>
+              <w:rPr>
+                <w:rFonts w:ascii="Arial" w:hAnsi="Arial" w:eastAsia="Arial" w:cs="Arial"/>
+                <w:i w:val="false"/>
+                <w:b w:val="false"/>
+                <w:u w:val="none"/>
+                <w:sz w:val="20"/>
+                <w:szCs w:val="20"/>
+                <w:color w:val="000000"/>
+              </w:rPr>
+              <w:br/>
+            </w:r>
+            <w:r>
+              <w:rPr>
+                <w:rFonts w:ascii="Arial" w:hAnsi="Arial" w:eastAsia="Arial" w:cs="Arial"/>
+                <w:i w:val="false"/>
+                <w:b w:val="false"/>
+                <w:u w:val="none"/>
+                <w:sz w:val="20"/>
+                <w:szCs w:val="20"/>
+                <w:color w:val="000000"/>
+              </w:rPr>
+              <w:t xml:space="preserve">(0.0020)</w:t>
+            </w:r>
+            <w:r>
+              <w:rPr>
+                <w:rFonts w:ascii="Arial" w:hAnsi="Arial" w:eastAsia="Arial" w:cs="Arial"/>
+                <w:i w:val="false"/>
+                <w:b w:val="false"/>
+                <w:u w:val="none"/>
+                <w:sz w:val="20"/>
+                <w:szCs w:val="20"/>
+                <w:color w:val="000000"/>
+              </w:rPr>
+              <w:br/>
+            </w:r>
+            <w:r>
+              <w:rPr>
+                <w:rFonts w:ascii="Arial" w:hAnsi="Arial" w:eastAsia="Arial" w:cs="Arial"/>
+                <w:i w:val="false"/>
+                <w:b w:val="false"/>
+                <w:u w:val="none"/>
+                <w:sz w:val="20"/>
+                <w:szCs w:val="20"/>
+                <w:color w:val="000000"/>
+              </w:rPr>
+              <w:t xml:space="preserve">[0.0685, 0.0765]</w:t>
             </w:r>
           </w:p>
         </w:tc>
@@ -1155,7 +1683,55 @@
                 <w:szCs w:val="20"/>
                 <w:color w:val="000000"/>
               </w:rPr>
-              <w:t xml:space="preserve">-0.015</w:t>
+              <w:t xml:space="preserve">-0.0148</w:t>
+            </w:r>
+            <w:r>
+              <w:rPr>
+                <w:rFonts w:ascii="Arial" w:hAnsi="Arial" w:eastAsia="Arial" w:cs="Arial"/>
+                <w:i w:val="false"/>
+                <w:b w:val="false"/>
+                <w:u w:val="none"/>
+                <w:sz w:val="20"/>
+                <w:szCs w:val="20"/>
+                <w:color w:val="000000"/>
+              </w:rPr>
+              <w:br/>
+            </w:r>
+            <w:r>
+              <w:rPr>
+                <w:rFonts w:ascii="Arial" w:hAnsi="Arial" w:eastAsia="Arial" w:cs="Arial"/>
+                <w:i w:val="false"/>
+                <w:b w:val="false"/>
+                <w:u w:val="none"/>
+                <w:sz w:val="20"/>
+                <w:szCs w:val="20"/>
+                <w:color w:val="000000"/>
+              </w:rPr>
+              <w:t xml:space="preserve">(0.0003)</w:t>
+            </w:r>
+            <w:r>
+              <w:rPr>
+                <w:rFonts w:ascii="Arial" w:hAnsi="Arial" w:eastAsia="Arial" w:cs="Arial"/>
+                <w:i w:val="false"/>
+                <w:b w:val="false"/>
+                <w:u w:val="none"/>
+                <w:sz w:val="20"/>
+                <w:szCs w:val="20"/>
+                <w:color w:val="000000"/>
+              </w:rPr>
+              <w:br/>
+            </w:r>
+            <w:r>
+              <w:rPr>
+                <w:rFonts w:ascii="Arial" w:hAnsi="Arial" w:eastAsia="Arial" w:cs="Arial"/>
+                <w:i w:val="false"/>
+                <w:b w:val="false"/>
+                <w:u w:val="none"/>
+                <w:sz w:val="20"/>
+                <w:szCs w:val="20"/>
+                <w:color w:val="000000"/>
+              </w:rPr>
+              <w:t xml:space="preserve">[-0.0155, -0.0141]</w:t>
             </w:r>
           </w:p>
         </w:tc>
@@ -1265,7 +1841,55 @@
                 <w:szCs w:val="20"/>
                 <w:color w:val="000000"/>
               </w:rPr>
-              <w:t xml:space="preserve">-0.002</w:t>
+              <w:t xml:space="preserve">-0.0015</w:t>
+            </w:r>
+            <w:r>
+              <w:rPr>
+                <w:rFonts w:ascii="Arial" w:hAnsi="Arial" w:eastAsia="Arial" w:cs="Arial"/>
+                <w:i w:val="false"/>
+                <w:b w:val="false"/>
+                <w:u w:val="none"/>
+                <w:sz w:val="20"/>
+                <w:szCs w:val="20"/>
+                <w:color w:val="000000"/>
+              </w:rPr>
+              <w:br/>
+            </w:r>
+            <w:r>
+              <w:rPr>
+                <w:rFonts w:ascii="Arial" w:hAnsi="Arial" w:eastAsia="Arial" w:cs="Arial"/>
+                <w:i w:val="false"/>
+                <w:b w:val="false"/>
+                <w:u w:val="none"/>
+                <w:sz w:val="20"/>
+                <w:szCs w:val="20"/>
+                <w:color w:val="000000"/>
+              </w:rPr>
+              <w:t xml:space="preserve">(0.0002)</w:t>
+            </w:r>
+            <w:r>
+              <w:rPr>
+                <w:rFonts w:ascii="Arial" w:hAnsi="Arial" w:eastAsia="Arial" w:cs="Arial"/>
+                <w:i w:val="false"/>
+                <w:b w:val="false"/>
+                <w:u w:val="none"/>
+                <w:sz w:val="20"/>
+                <w:szCs w:val="20"/>
+                <w:color w:val="000000"/>
+              </w:rPr>
+              <w:br/>
+            </w:r>
+            <w:r>
+              <w:rPr>
+                <w:rFonts w:ascii="Arial" w:hAnsi="Arial" w:eastAsia="Arial" w:cs="Arial"/>
+                <w:i w:val="false"/>
+                <w:b w:val="false"/>
+                <w:u w:val="none"/>
+                <w:sz w:val="20"/>
+                <w:szCs w:val="20"/>
+                <w:color w:val="000000"/>
+              </w:rPr>
+              <w:t xml:space="preserve">[-0.0020, -0.0011]</w:t>
             </w:r>
           </w:p>
         </w:tc>
@@ -1317,7 +1941,55 @@
                 <w:szCs w:val="20"/>
                 <w:color w:val="000000"/>
               </w:rPr>
-              <w:t xml:space="preserve">-0.073</w:t>
+              <w:t xml:space="preserve">-0.0725</w:t>
+            </w:r>
+            <w:r>
+              <w:rPr>
+                <w:rFonts w:ascii="Arial" w:hAnsi="Arial" w:eastAsia="Arial" w:cs="Arial"/>
+                <w:i w:val="false"/>
+                <w:b w:val="false"/>
+                <w:u w:val="none"/>
+                <w:sz w:val="20"/>
+                <w:szCs w:val="20"/>
+                <w:color w:val="000000"/>
+              </w:rPr>
+              <w:br/>
+            </w:r>
+            <w:r>
+              <w:rPr>
+                <w:rFonts w:ascii="Arial" w:hAnsi="Arial" w:eastAsia="Arial" w:cs="Arial"/>
+                <w:i w:val="false"/>
+                <w:b w:val="false"/>
+                <w:u w:val="none"/>
+                <w:sz w:val="20"/>
+                <w:szCs w:val="20"/>
+                <w:color w:val="000000"/>
+              </w:rPr>
+              <w:t xml:space="preserve">(0.0035)</w:t>
+            </w:r>
+            <w:r>
+              <w:rPr>
+                <w:rFonts w:ascii="Arial" w:hAnsi="Arial" w:eastAsia="Arial" w:cs="Arial"/>
+                <w:i w:val="false"/>
+                <w:b w:val="false"/>
+                <w:u w:val="none"/>
+                <w:sz w:val="20"/>
+                <w:szCs w:val="20"/>
+                <w:color w:val="000000"/>
+              </w:rPr>
+              <w:br/>
+            </w:r>
+            <w:r>
+              <w:rPr>
+                <w:rFonts w:ascii="Arial" w:hAnsi="Arial" w:eastAsia="Arial" w:cs="Arial"/>
+                <w:i w:val="false"/>
+                <w:b w:val="false"/>
+                <w:u w:val="none"/>
+                <w:sz w:val="20"/>
+                <w:szCs w:val="20"/>
+                <w:color w:val="000000"/>
+              </w:rPr>
+              <w:t xml:space="preserve">[-0.0794, -0.0657]</w:t>
             </w:r>
           </w:p>
         </w:tc>
@@ -1369,7 +2041,55 @@
                 <w:szCs w:val="20"/>
                 <w:color w:val="000000"/>
               </w:rPr>
-              <w:t xml:space="preserve">-0.012</w:t>
+              <w:t xml:space="preserve">-0.0120</w:t>
+            </w:r>
+            <w:r>
+              <w:rPr>
+                <w:rFonts w:ascii="Arial" w:hAnsi="Arial" w:eastAsia="Arial" w:cs="Arial"/>
+                <w:i w:val="false"/>
+                <w:b w:val="false"/>
+                <w:u w:val="none"/>
+                <w:sz w:val="20"/>
+                <w:szCs w:val="20"/>
+                <w:color w:val="000000"/>
+              </w:rPr>
+              <w:br/>
+            </w:r>
+            <w:r>
+              <w:rPr>
+                <w:rFonts w:ascii="Arial" w:hAnsi="Arial" w:eastAsia="Arial" w:cs="Arial"/>
+                <w:i w:val="false"/>
+                <w:b w:val="false"/>
+                <w:u w:val="none"/>
+                <w:sz w:val="20"/>
+                <w:szCs w:val="20"/>
+                <w:color w:val="000000"/>
+              </w:rPr>
+              <w:t xml:space="preserve">(0.0039)</w:t>
+            </w:r>
+            <w:r>
+              <w:rPr>
+                <w:rFonts w:ascii="Arial" w:hAnsi="Arial" w:eastAsia="Arial" w:cs="Arial"/>
+                <w:i w:val="false"/>
+                <w:b w:val="false"/>
+                <w:u w:val="none"/>
+                <w:sz w:val="20"/>
+                <w:szCs w:val="20"/>
+                <w:color w:val="000000"/>
+              </w:rPr>
+              <w:br/>
+            </w:r>
+            <w:r>
+              <w:rPr>
+                <w:rFonts w:ascii="Arial" w:hAnsi="Arial" w:eastAsia="Arial" w:cs="Arial"/>
+                <w:i w:val="false"/>
+                <w:b w:val="false"/>
+                <w:u w:val="none"/>
+                <w:sz w:val="20"/>
+                <w:szCs w:val="20"/>
+                <w:color w:val="000000"/>
+              </w:rPr>
+              <w:t xml:space="preserve">[-0.0196, -0.0044]</w:t>
             </w:r>
           </w:p>
         </w:tc>
@@ -1421,7 +2141,55 @@
                 <w:szCs w:val="20"/>
                 <w:color w:val="000000"/>
               </w:rPr>
-              <w:t xml:space="preserve">0.003</w:t>
+              <w:t xml:space="preserve">0.0031</w:t>
+            </w:r>
+            <w:r>
+              <w:rPr>
+                <w:rFonts w:ascii="Arial" w:hAnsi="Arial" w:eastAsia="Arial" w:cs="Arial"/>
+                <w:i w:val="false"/>
+                <w:b w:val="false"/>
+                <w:u w:val="none"/>
+                <w:sz w:val="20"/>
+                <w:szCs w:val="20"/>
+                <w:color w:val="000000"/>
+              </w:rPr>
+              <w:br/>
+            </w:r>
+            <w:r>
+              <w:rPr>
+                <w:rFonts w:ascii="Arial" w:hAnsi="Arial" w:eastAsia="Arial" w:cs="Arial"/>
+                <w:i w:val="false"/>
+                <w:b w:val="false"/>
+                <w:u w:val="none"/>
+                <w:sz w:val="20"/>
+                <w:szCs w:val="20"/>
+                <w:color w:val="000000"/>
+              </w:rPr>
+              <w:t xml:space="preserve">(0.0007)</w:t>
+            </w:r>
+            <w:r>
+              <w:rPr>
+                <w:rFonts w:ascii="Arial" w:hAnsi="Arial" w:eastAsia="Arial" w:cs="Arial"/>
+                <w:i w:val="false"/>
+                <w:b w:val="false"/>
+                <w:u w:val="none"/>
+                <w:sz w:val="20"/>
+                <w:szCs w:val="20"/>
+                <w:color w:val="000000"/>
+              </w:rPr>
+              <w:br/>
+            </w:r>
+            <w:r>
+              <w:rPr>
+                <w:rFonts w:ascii="Arial" w:hAnsi="Arial" w:eastAsia="Arial" w:cs="Arial"/>
+                <w:i w:val="false"/>
+                <w:b w:val="false"/>
+                <w:u w:val="none"/>
+                <w:sz w:val="20"/>
+                <w:szCs w:val="20"/>
+                <w:color w:val="000000"/>
+              </w:rPr>
+              <w:t xml:space="preserve">[0.0017, 0.0044]</w:t>
             </w:r>
           </w:p>
         </w:tc>
@@ -1531,7 +2299,55 @@
                 <w:szCs w:val="20"/>
                 <w:color w:val="000000"/>
               </w:rPr>
-              <w:t xml:space="preserve">0.000</w:t>
+              <w:t xml:space="preserve">-0.0003</w:t>
+            </w:r>
+            <w:r>
+              <w:rPr>
+                <w:rFonts w:ascii="Arial" w:hAnsi="Arial" w:eastAsia="Arial" w:cs="Arial"/>
+                <w:i w:val="false"/>
+                <w:b w:val="false"/>
+                <w:u w:val="none"/>
+                <w:sz w:val="20"/>
+                <w:szCs w:val="20"/>
+                <w:color w:val="000000"/>
+              </w:rPr>
+              <w:br/>
+            </w:r>
+            <w:r>
+              <w:rPr>
+                <w:rFonts w:ascii="Arial" w:hAnsi="Arial" w:eastAsia="Arial" w:cs="Arial"/>
+                <w:i w:val="false"/>
+                <w:b w:val="false"/>
+                <w:u w:val="none"/>
+                <w:sz w:val="20"/>
+                <w:szCs w:val="20"/>
+                <w:color w:val="000000"/>
+              </w:rPr>
+              <w:t xml:space="preserve">(0.0002)</w:t>
+            </w:r>
+            <w:r>
+              <w:rPr>
+                <w:rFonts w:ascii="Arial" w:hAnsi="Arial" w:eastAsia="Arial" w:cs="Arial"/>
+                <w:i w:val="false"/>
+                <w:b w:val="false"/>
+                <w:u w:val="none"/>
+                <w:sz w:val="20"/>
+                <w:szCs w:val="20"/>
+                <w:color w:val="000000"/>
+              </w:rPr>
+              <w:br/>
+            </w:r>
+            <w:r>
+              <w:rPr>
+                <w:rFonts w:ascii="Arial" w:hAnsi="Arial" w:eastAsia="Arial" w:cs="Arial"/>
+                <w:i w:val="false"/>
+                <w:b w:val="false"/>
+                <w:u w:val="none"/>
+                <w:sz w:val="20"/>
+                <w:szCs w:val="20"/>
+                <w:color w:val="000000"/>
+              </w:rPr>
+              <w:t xml:space="preserve">[-0.0007, 0.0001]</w:t>
             </w:r>
           </w:p>
         </w:tc>
@@ -1583,7 +2399,55 @@
                 <w:szCs w:val="20"/>
                 <w:color w:val="000000"/>
               </w:rPr>
-              <w:t xml:space="preserve">-0.001</w:t>
+              <w:t xml:space="preserve">-0.0014</w:t>
+            </w:r>
+            <w:r>
+              <w:rPr>
+                <w:rFonts w:ascii="Arial" w:hAnsi="Arial" w:eastAsia="Arial" w:cs="Arial"/>
+                <w:i w:val="false"/>
+                <w:b w:val="false"/>
+                <w:u w:val="none"/>
+                <w:sz w:val="20"/>
+                <w:szCs w:val="20"/>
+                <w:color w:val="000000"/>
+              </w:rPr>
+              <w:br/>
+            </w:r>
+            <w:r>
+              <w:rPr>
+                <w:rFonts w:ascii="Arial" w:hAnsi="Arial" w:eastAsia="Arial" w:cs="Arial"/>
+                <w:i w:val="false"/>
+                <w:b w:val="false"/>
+                <w:u w:val="none"/>
+                <w:sz w:val="20"/>
+                <w:szCs w:val="20"/>
+                <w:color w:val="000000"/>
+              </w:rPr>
+              <w:t xml:space="preserve">(0.0031)</w:t>
+            </w:r>
+            <w:r>
+              <w:rPr>
+                <w:rFonts w:ascii="Arial" w:hAnsi="Arial" w:eastAsia="Arial" w:cs="Arial"/>
+                <w:i w:val="false"/>
+                <w:b w:val="false"/>
+                <w:u w:val="none"/>
+                <w:sz w:val="20"/>
+                <w:szCs w:val="20"/>
+                <w:color w:val="000000"/>
+              </w:rPr>
+              <w:br/>
+            </w:r>
+            <w:r>
+              <w:rPr>
+                <w:rFonts w:ascii="Arial" w:hAnsi="Arial" w:eastAsia="Arial" w:cs="Arial"/>
+                <w:i w:val="false"/>
+                <w:b w:val="false"/>
+                <w:u w:val="none"/>
+                <w:sz w:val="20"/>
+                <w:szCs w:val="20"/>
+                <w:color w:val="000000"/>
+              </w:rPr>
+              <w:t xml:space="preserve">[-0.0075, 0.0046]</w:t>
             </w:r>
           </w:p>
         </w:tc>
@@ -1635,7 +2499,55 @@
                 <w:szCs w:val="20"/>
                 <w:color w:val="000000"/>
               </w:rPr>
-              <w:t xml:space="preserve">0.005</w:t>
+              <w:t xml:space="preserve">0.0046</w:t>
+            </w:r>
+            <w:r>
+              <w:rPr>
+                <w:rFonts w:ascii="Arial" w:hAnsi="Arial" w:eastAsia="Arial" w:cs="Arial"/>
+                <w:i w:val="false"/>
+                <w:b w:val="false"/>
+                <w:u w:val="none"/>
+                <w:sz w:val="20"/>
+                <w:szCs w:val="20"/>
+                <w:color w:val="000000"/>
+              </w:rPr>
+              <w:br/>
+            </w:r>
+            <w:r>
+              <w:rPr>
+                <w:rFonts w:ascii="Arial" w:hAnsi="Arial" w:eastAsia="Arial" w:cs="Arial"/>
+                <w:i w:val="false"/>
+                <w:b w:val="false"/>
+                <w:u w:val="none"/>
+                <w:sz w:val="20"/>
+                <w:szCs w:val="20"/>
+                <w:color w:val="000000"/>
+              </w:rPr>
+              <w:t xml:space="preserve">(0.0038)</w:t>
+            </w:r>
+            <w:r>
+              <w:rPr>
+                <w:rFonts w:ascii="Arial" w:hAnsi="Arial" w:eastAsia="Arial" w:cs="Arial"/>
+                <w:i w:val="false"/>
+                <w:b w:val="false"/>
+                <w:u w:val="none"/>
+                <w:sz w:val="20"/>
+                <w:szCs w:val="20"/>
+                <w:color w:val="000000"/>
+              </w:rPr>
+              <w:br/>
+            </w:r>
+            <w:r>
+              <w:rPr>
+                <w:rFonts w:ascii="Arial" w:hAnsi="Arial" w:eastAsia="Arial" w:cs="Arial"/>
+                <w:i w:val="false"/>
+                <w:b w:val="false"/>
+                <w:u w:val="none"/>
+                <w:sz w:val="20"/>
+                <w:szCs w:val="20"/>
+                <w:color w:val="000000"/>
+              </w:rPr>
+              <w:t xml:space="preserve">[-0.0029, 0.0120]</w:t>
             </w:r>
           </w:p>
         </w:tc>
@@ -1687,7 +2599,55 @@
                 <w:szCs w:val="20"/>
                 <w:color w:val="000000"/>
               </w:rPr>
-              <w:t xml:space="preserve">0.001</w:t>
+              <w:t xml:space="preserve">0.0012</w:t>
+            </w:r>
+            <w:r>
+              <w:rPr>
+                <w:rFonts w:ascii="Arial" w:hAnsi="Arial" w:eastAsia="Arial" w:cs="Arial"/>
+                <w:i w:val="false"/>
+                <w:b w:val="false"/>
+                <w:u w:val="none"/>
+                <w:sz w:val="20"/>
+                <w:szCs w:val="20"/>
+                <w:color w:val="000000"/>
+              </w:rPr>
+              <w:br/>
+            </w:r>
+            <w:r>
+              <w:rPr>
+                <w:rFonts w:ascii="Arial" w:hAnsi="Arial" w:eastAsia="Arial" w:cs="Arial"/>
+                <w:i w:val="false"/>
+                <w:b w:val="false"/>
+                <w:u w:val="none"/>
+                <w:sz w:val="20"/>
+                <w:szCs w:val="20"/>
+                <w:color w:val="000000"/>
+              </w:rPr>
+              <w:t xml:space="preserve">(0.0006)</w:t>
+            </w:r>
+            <w:r>
+              <w:rPr>
+                <w:rFonts w:ascii="Arial" w:hAnsi="Arial" w:eastAsia="Arial" w:cs="Arial"/>
+                <w:i w:val="false"/>
+                <w:b w:val="false"/>
+                <w:u w:val="none"/>
+                <w:sz w:val="20"/>
+                <w:szCs w:val="20"/>
+                <w:color w:val="000000"/>
+              </w:rPr>
+              <w:br/>
+            </w:r>
+            <w:r>
+              <w:rPr>
+                <w:rFonts w:ascii="Arial" w:hAnsi="Arial" w:eastAsia="Arial" w:cs="Arial"/>
+                <w:i w:val="false"/>
+                <w:b w:val="false"/>
+                <w:u w:val="none"/>
+                <w:sz w:val="20"/>
+                <w:szCs w:val="20"/>
+                <w:color w:val="000000"/>
+              </w:rPr>
+              <w:t xml:space="preserve">[-0.0001, 0.0024]</w:t>
             </w:r>
           </w:p>
         </w:tc>
@@ -1797,7 +2757,55 @@
                 <w:szCs w:val="20"/>
                 <w:color w:val="000000"/>
               </w:rPr>
-              <w:t xml:space="preserve">0.002</w:t>
+              <w:t xml:space="preserve">0.0023</w:t>
+            </w:r>
+            <w:r>
+              <w:rPr>
+                <w:rFonts w:ascii="Arial" w:hAnsi="Arial" w:eastAsia="Arial" w:cs="Arial"/>
+                <w:i w:val="false"/>
+                <w:b w:val="false"/>
+                <w:u w:val="none"/>
+                <w:sz w:val="20"/>
+                <w:szCs w:val="20"/>
+                <w:color w:val="000000"/>
+              </w:rPr>
+              <w:br/>
+            </w:r>
+            <w:r>
+              <w:rPr>
+                <w:rFonts w:ascii="Arial" w:hAnsi="Arial" w:eastAsia="Arial" w:cs="Arial"/>
+                <w:i w:val="false"/>
+                <w:b w:val="false"/>
+                <w:u w:val="none"/>
+                <w:sz w:val="20"/>
+                <w:szCs w:val="20"/>
+                <w:color w:val="000000"/>
+              </w:rPr>
+              <w:t xml:space="preserve">(0.0002)</w:t>
+            </w:r>
+            <w:r>
+              <w:rPr>
+                <w:rFonts w:ascii="Arial" w:hAnsi="Arial" w:eastAsia="Arial" w:cs="Arial"/>
+                <w:i w:val="false"/>
+                <w:b w:val="false"/>
+                <w:u w:val="none"/>
+                <w:sz w:val="20"/>
+                <w:szCs w:val="20"/>
+                <w:color w:val="000000"/>
+              </w:rPr>
+              <w:br/>
+            </w:r>
+            <w:r>
+              <w:rPr>
+                <w:rFonts w:ascii="Arial" w:hAnsi="Arial" w:eastAsia="Arial" w:cs="Arial"/>
+                <w:i w:val="false"/>
+                <w:b w:val="false"/>
+                <w:u w:val="none"/>
+                <w:sz w:val="20"/>
+                <w:szCs w:val="20"/>
+                <w:color w:val="000000"/>
+              </w:rPr>
+              <w:t xml:space="preserve">[0.0018, 0.0027]</w:t>
             </w:r>
           </w:p>
         </w:tc>
@@ -1849,7 +2857,55 @@
                 <w:szCs w:val="20"/>
                 <w:color w:val="000000"/>
               </w:rPr>
-              <w:t xml:space="preserve">0.019</w:t>
+              <w:t xml:space="preserve">0.0189</w:t>
+            </w:r>
+            <w:r>
+              <w:rPr>
+                <w:rFonts w:ascii="Arial" w:hAnsi="Arial" w:eastAsia="Arial" w:cs="Arial"/>
+                <w:i w:val="false"/>
+                <w:b w:val="false"/>
+                <w:u w:val="none"/>
+                <w:sz w:val="20"/>
+                <w:szCs w:val="20"/>
+                <w:color w:val="000000"/>
+              </w:rPr>
+              <w:br/>
+            </w:r>
+            <w:r>
+              <w:rPr>
+                <w:rFonts w:ascii="Arial" w:hAnsi="Arial" w:eastAsia="Arial" w:cs="Arial"/>
+                <w:i w:val="false"/>
+                <w:b w:val="false"/>
+                <w:u w:val="none"/>
+                <w:sz w:val="20"/>
+                <w:szCs w:val="20"/>
+                <w:color w:val="000000"/>
+              </w:rPr>
+              <w:t xml:space="preserve">(0.0047)</w:t>
+            </w:r>
+            <w:r>
+              <w:rPr>
+                <w:rFonts w:ascii="Arial" w:hAnsi="Arial" w:eastAsia="Arial" w:cs="Arial"/>
+                <w:i w:val="false"/>
+                <w:b w:val="false"/>
+                <w:u w:val="none"/>
+                <w:sz w:val="20"/>
+                <w:szCs w:val="20"/>
+                <w:color w:val="000000"/>
+              </w:rPr>
+              <w:br/>
+            </w:r>
+            <w:r>
+              <w:rPr>
+                <w:rFonts w:ascii="Arial" w:hAnsi="Arial" w:eastAsia="Arial" w:cs="Arial"/>
+                <w:i w:val="false"/>
+                <w:b w:val="false"/>
+                <w:u w:val="none"/>
+                <w:sz w:val="20"/>
+                <w:szCs w:val="20"/>
+                <w:color w:val="000000"/>
+              </w:rPr>
+              <w:t xml:space="preserve">[0.0096, 0.0281]</w:t>
             </w:r>
           </w:p>
         </w:tc>
@@ -1901,7 +2957,55 @@
                 <w:szCs w:val="20"/>
                 <w:color w:val="000000"/>
               </w:rPr>
-              <w:t xml:space="preserve">0.013</w:t>
+              <w:t xml:space="preserve">0.0127</w:t>
+            </w:r>
+            <w:r>
+              <w:rPr>
+                <w:rFonts w:ascii="Arial" w:hAnsi="Arial" w:eastAsia="Arial" w:cs="Arial"/>
+                <w:i w:val="false"/>
+                <w:b w:val="false"/>
+                <w:u w:val="none"/>
+                <w:sz w:val="20"/>
+                <w:szCs w:val="20"/>
+                <w:color w:val="000000"/>
+              </w:rPr>
+              <w:br/>
+            </w:r>
+            <w:r>
+              <w:rPr>
+                <w:rFonts w:ascii="Arial" w:hAnsi="Arial" w:eastAsia="Arial" w:cs="Arial"/>
+                <w:i w:val="false"/>
+                <w:b w:val="false"/>
+                <w:u w:val="none"/>
+                <w:sz w:val="20"/>
+                <w:szCs w:val="20"/>
+                <w:color w:val="000000"/>
+              </w:rPr>
+              <w:t xml:space="preserve">(0.0046)</w:t>
+            </w:r>
+            <w:r>
+              <w:rPr>
+                <w:rFonts w:ascii="Arial" w:hAnsi="Arial" w:eastAsia="Arial" w:cs="Arial"/>
+                <w:i w:val="false"/>
+                <w:b w:val="false"/>
+                <w:u w:val="none"/>
+                <w:sz w:val="20"/>
+                <w:szCs w:val="20"/>
+                <w:color w:val="000000"/>
+              </w:rPr>
+              <w:br/>
+            </w:r>
+            <w:r>
+              <w:rPr>
+                <w:rFonts w:ascii="Arial" w:hAnsi="Arial" w:eastAsia="Arial" w:cs="Arial"/>
+                <w:i w:val="false"/>
+                <w:b w:val="false"/>
+                <w:u w:val="none"/>
+                <w:sz w:val="20"/>
+                <w:szCs w:val="20"/>
+                <w:color w:val="000000"/>
+              </w:rPr>
+              <w:t xml:space="preserve">[0.0037, 0.0217]</w:t>
             </w:r>
           </w:p>
         </w:tc>
@@ -1953,7 +3057,55 @@
                 <w:szCs w:val="20"/>
                 <w:color w:val="000000"/>
               </w:rPr>
-              <w:t xml:space="preserve">0.012</w:t>
+              <w:t xml:space="preserve">0.0125</w:t>
+            </w:r>
+            <w:r>
+              <w:rPr>
+                <w:rFonts w:ascii="Arial" w:hAnsi="Arial" w:eastAsia="Arial" w:cs="Arial"/>
+                <w:i w:val="false"/>
+                <w:b w:val="false"/>
+                <w:u w:val="none"/>
+                <w:sz w:val="20"/>
+                <w:szCs w:val="20"/>
+                <w:color w:val="000000"/>
+              </w:rPr>
+              <w:br/>
+            </w:r>
+            <w:r>
+              <w:rPr>
+                <w:rFonts w:ascii="Arial" w:hAnsi="Arial" w:eastAsia="Arial" w:cs="Arial"/>
+                <w:i w:val="false"/>
+                <w:b w:val="false"/>
+                <w:u w:val="none"/>
+                <w:sz w:val="20"/>
+                <w:szCs w:val="20"/>
+                <w:color w:val="000000"/>
+              </w:rPr>
+              <w:t xml:space="preserve">(0.0009)</w:t>
+            </w:r>
+            <w:r>
+              <w:rPr>
+                <w:rFonts w:ascii="Arial" w:hAnsi="Arial" w:eastAsia="Arial" w:cs="Arial"/>
+                <w:i w:val="false"/>
+                <w:b w:val="false"/>
+                <w:u w:val="none"/>
+                <w:sz w:val="20"/>
+                <w:szCs w:val="20"/>
+                <w:color w:val="000000"/>
+              </w:rPr>
+              <w:br/>
+            </w:r>
+            <w:r>
+              <w:rPr>
+                <w:rFonts w:ascii="Arial" w:hAnsi="Arial" w:eastAsia="Arial" w:cs="Arial"/>
+                <w:i w:val="false"/>
+                <w:b w:val="false"/>
+                <w:u w:val="none"/>
+                <w:sz w:val="20"/>
+                <w:szCs w:val="20"/>
+                <w:color w:val="000000"/>
+              </w:rPr>
+              <w:t xml:space="preserve">[0.0107, 0.0142]</w:t>
             </w:r>
           </w:p>
         </w:tc>

--- a/results/tables/pfx_means_excluding-atl.docx
+++ b/results/tables/pfx_means_excluding-atl.docx
@@ -1,20 +1,21 @@
 
 <file path=word/document.xml><?xml version="1.0" encoding="utf-8"?>
-<w:document xmlns:wpc="http://schemas.microsoft.com/office/word/2010/wordprocessingCanvas" xmlns:cx="http://schemas.microsoft.com/office/drawing/2014/chartex" xmlns:cx1="http://schemas.microsoft.com/office/drawing/2015/9/8/chartex" xmlns:cx2="http://schemas.microsoft.com/office/drawing/2015/10/21/chartex" xmlns:cx3="http://schemas.microsoft.com/office/drawing/2016/5/9/chartex" xmlns:cx4="http://schemas.microsoft.com/office/drawing/2016/5/10/chartex" xmlns:cx5="http://schemas.microsoft.com/office/drawing/2016/5/11/chartex" xmlns:cx6="http://schemas.microsoft.com/office/drawing/2016/5/12/chartex" xmlns:cx7="http://schemas.microsoft.com/office/drawing/2016/5/13/chartex" xmlns:cx8="http://schemas.microsoft.com/office/drawing/2016/5/14/chartex" xmlns:mc="http://schemas.openxmlformats.org/markup-compatibility/2006" xmlns:aink="http://schemas.microsoft.com/office/drawing/2016/ink" xmlns:am3d="http://schemas.microsoft.com/office/drawing/2017/model3d" xmlns:o="urn:schemas-microsoft-com:office:office" xmlns:r="http://schemas.openxmlformats.org/officeDocument/2006/relationships" xmlns:m="http://schemas.openxmlformats.org/officeDocument/2006/math" xmlns:v="urn:schemas-microsoft-com:vml" xmlns:wp14="http://schemas.microsoft.com/office/word/2010/wordprocessingDrawing" xmlns:wp="http://schemas.openxmlformats.org/drawingml/2006/wordprocessingDrawing" xmlns:w10="urn:schemas-microsoft-com:office:word" xmlns:w="http://schemas.openxmlformats.org/wordprocessingml/2006/main" xmlns:w14="http://schemas.microsoft.com/office/word/2010/wordml" xmlns:w15="http://schemas.microsoft.com/office/word/2012/wordml" xmlns:w16cex="http://schemas.microsoft.com/office/word/2018/wordml/cex" xmlns:w16cid="http://schemas.microsoft.com/office/word/2016/wordml/cid" xmlns:w16="http://schemas.microsoft.com/office/word/2018/wordml" xmlns:w16se="http://schemas.microsoft.com/office/word/2015/wordml/symex" xmlns:wpg="http://schemas.microsoft.com/office/word/2010/wordprocessingGroup" xmlns:wpi="http://schemas.microsoft.com/office/word/2010/wordprocessingInk" xmlns:wne="http://schemas.microsoft.com/office/word/2006/wordml" xmlns:wps="http://schemas.microsoft.com/office/word/2010/wordprocessingShape" mc:Ignorable="w14 w15 w16se w16cid w16 w16cex wp14">
+<w:document xmlns:wpc="http://schemas.microsoft.com/office/word/2010/wordprocessingCanvas" xmlns:cx="http://schemas.microsoft.com/office/drawing/2014/chartex" xmlns:cx1="http://schemas.microsoft.com/office/drawing/2015/9/8/chartex" xmlns:cx2="http://schemas.microsoft.com/office/drawing/2015/10/21/chartex" xmlns:cx3="http://schemas.microsoft.com/office/drawing/2016/5/9/chartex" xmlns:cx4="http://schemas.microsoft.com/office/drawing/2016/5/10/chartex" xmlns:cx5="http://schemas.microsoft.com/office/drawing/2016/5/11/chartex" xmlns:cx6="http://schemas.microsoft.com/office/drawing/2016/5/12/chartex" xmlns:cx7="http://schemas.microsoft.com/office/drawing/2016/5/13/chartex" xmlns:cx8="http://schemas.microsoft.com/office/drawing/2016/5/14/chartex" xmlns:mc="http://schemas.openxmlformats.org/markup-compatibility/2006" xmlns:aink="http://schemas.microsoft.com/office/drawing/2016/ink" xmlns:am3d="http://schemas.microsoft.com/office/drawing/2017/model3d" xmlns:o="urn:schemas-microsoft-com:office:office" xmlns:oel="http://schemas.microsoft.com/office/2019/extlst" xmlns:r="http://schemas.openxmlformats.org/officeDocument/2006/relationships" xmlns:m="http://schemas.openxmlformats.org/officeDocument/2006/math" xmlns:v="urn:schemas-microsoft-com:vml" xmlns:wp14="http://schemas.microsoft.com/office/word/2010/wordprocessingDrawing" xmlns:wp="http://schemas.openxmlformats.org/drawingml/2006/wordprocessingDrawing" xmlns:w10="urn:schemas-microsoft-com:office:word" xmlns:w="http://schemas.openxmlformats.org/wordprocessingml/2006/main" xmlns:w14="http://schemas.microsoft.com/office/word/2010/wordml" xmlns:w15="http://schemas.microsoft.com/office/word/2012/wordml" xmlns:w16cex="http://schemas.microsoft.com/office/word/2018/wordml/cex" xmlns:w16cid="http://schemas.microsoft.com/office/word/2016/wordml/cid" xmlns:w16="http://schemas.microsoft.com/office/word/2018/wordml" xmlns:w16du="http://schemas.microsoft.com/office/word/2023/wordml/word16du" xmlns:w16sdtdh="http://schemas.microsoft.com/office/word/2020/wordml/sdtdatahash" xmlns:w16sdtfl="http://schemas.microsoft.com/office/word/2024/wordml/sdtformatlock" xmlns:w16se="http://schemas.microsoft.com/office/word/2015/wordml/symex" xmlns:wpg="http://schemas.microsoft.com/office/word/2010/wordprocessingGroup" xmlns:wpi="http://schemas.microsoft.com/office/word/2010/wordprocessingInk" xmlns:wne="http://schemas.microsoft.com/office/word/2006/wordml" xmlns:wps="http://schemas.microsoft.com/office/word/2010/wordprocessingShape" mc:Ignorable="w14 w15 w16se w16cid w16 w16cex w16sdtdh w16sdtfl w16du wp14">
   <w:body>
     <w:p>
       <w:pPr>
-        <w:pStyle w:val="Titre1"/>
+        <w:pStyle w:val="Heading1"/>
       </w:pPr>
       <w:r>
-        <w:t xml:space="preserve">Summary of Marginal Effects by Patient and Area Characteristics</w:t>
+        <w:t>Summary of Marginal Effects by Patient and Area Characteristics</w:t>
       </w:r>
     </w:p>
-    <w:tbl xmlns:a="http://schemas.openxmlformats.org/drawingml/2006/main" xmlns:pic="http://schemas.openxmlformats.org/drawingml/2006/picture">
+    <w:tbl>
       <w:tblPr>
+        <w:tblW w:w="0" w:type="auto"/>
+        <w:jc w:val="center"/>
         <w:tblLayout w:type="fixed"/>
-        <w:jc w:val="center"/>
-        <w:tblLook w:firstRow="1" w:lastRow="0" w:firstColumn="0" w:lastColumn="0" w:noHBand="0" w:noVBand="1"/>
+        <w:tblLook w:val="0420" w:firstRow="1" w:lastRow="0" w:firstColumn="0" w:lastColumn="0" w:noHBand="0" w:noVBand="1"/>
       </w:tblPr>
       <w:tblGrid>
         <w:gridCol w:w="4032"/>
@@ -25,3092 +26,2184 @@
       </w:tblGrid>
       <w:tr>
         <w:trPr>
-          <w:trHeight w:val="360" w:hRule="auto"/>
           <w:tblHeader/>
+          <w:jc w:val="center"/>
         </w:trPr>
-        header1
         <w:tc>
           <w:tcPr>
+            <w:tcW w:w="4032" w:type="dxa"/>
             <w:tcBorders>
-              <w:bottom w:val="single" w:sz="12" w:space="0" w:color="666666"/>
               <w:top w:val="single" w:sz="12" w:space="0" w:color="666666"/>
               <w:left w:val="none" w:sz="0" w:space="0" w:color="000000"/>
+              <w:bottom w:val="single" w:sz="12" w:space="0" w:color="666666"/>
               <w:right w:val="none" w:sz="0" w:space="0" w:color="000000"/>
             </w:tcBorders>
             <w:shd w:val="clear" w:color="auto" w:fill="FFFFFF"/>
             <w:tcMar>
               <w:top w:w="0" w:type="dxa"/>
+              <w:left w:w="0" w:type="dxa"/>
               <w:bottom w:w="0" w:type="dxa"/>
-              <w:left w:w="0" w:type="dxa"/>
               <w:right w:w="0" w:type="dxa"/>
             </w:tcMar>
-            <w:vAlign w:val="top"/>
           </w:tcPr>
           <w:p>
             <w:pPr>
-              <w:jc w:val="left"/>
               <w:pBdr>
-                <w:bottom w:val="none" w:sz="0" w:space="0" w:color="000000"/>
                 <w:top w:val="none" w:sz="0" w:space="0" w:color="000000"/>
                 <w:left w:val="none" w:sz="0" w:space="0" w:color="000000"/>
+                <w:bottom w:val="none" w:sz="0" w:space="0" w:color="000000"/>
                 <w:right w:val="none" w:sz="0" w:space="0" w:color="000000"/>
               </w:pBdr>
-              <w:spacing w:after="100" w:before="100" w:line="240"/>
-              <w:ind w:left="100" w:right="100" w:firstLine="0" w:firstLineChars="0"/>
-              <w:rPr>
-                <w:rFonts w:ascii="Arial" w:hAnsi="Arial" w:eastAsia="Arial" w:cs="Arial"/>
-                <w:i w:val="false"/>
-                <w:b w:val="false"/>
-                <w:u w:val="none"/>
-                <w:sz w:val="20"/>
-                <w:szCs w:val="20"/>
-                <w:color w:val="000000"/>
+              <w:spacing w:before="100" w:after="100"/>
+              <w:ind w:left="100" w:right="100"/>
+              <w:rPr>
+                <w:rFonts w:ascii="Arial" w:eastAsia="Arial" w:hAnsi="Arial" w:cs="Arial"/>
+                <w:color w:val="000000"/>
+                <w:sz w:val="20"/>
+                <w:szCs w:val="20"/>
               </w:rPr>
             </w:pPr>
-            <w:r>
-              <w:rPr>
-                <w:rFonts w:ascii="Arial" w:hAnsi="Arial" w:eastAsia="Arial" w:cs="Arial"/>
-                <w:i w:val="false"/>
-                <w:b w:val="false"/>
-                <w:u w:val="none"/>
-                <w:sz w:val="20"/>
-                <w:szCs w:val="20"/>
-                <w:color w:val="000000"/>
-              </w:rPr>
-              <w:t xml:space="preserve"/>
-            </w:r>
           </w:p>
         </w:tc>
         <w:tc>
           <w:tcPr>
+            <w:tcW w:w="2016" w:type="dxa"/>
             <w:tcBorders>
-              <w:bottom w:val="single" w:sz="12" w:space="0" w:color="666666"/>
               <w:top w:val="single" w:sz="12" w:space="0" w:color="666666"/>
               <w:left w:val="none" w:sz="0" w:space="0" w:color="000000"/>
+              <w:bottom w:val="single" w:sz="12" w:space="0" w:color="666666"/>
               <w:right w:val="none" w:sz="0" w:space="0" w:color="000000"/>
             </w:tcBorders>
             <w:shd w:val="clear" w:color="auto" w:fill="FFFFFF"/>
             <w:tcMar>
               <w:top w:w="0" w:type="dxa"/>
+              <w:left w:w="0" w:type="dxa"/>
               <w:bottom w:w="0" w:type="dxa"/>
-              <w:left w:w="0" w:type="dxa"/>
               <w:right w:w="0" w:type="dxa"/>
             </w:tcMar>
-            <w:vAlign w:val="top"/>
           </w:tcPr>
           <w:p>
             <w:pPr>
-              <w:jc w:val="center"/>
               <w:pBdr>
-                <w:bottom w:val="none" w:sz="0" w:space="0" w:color="000000"/>
                 <w:top w:val="none" w:sz="0" w:space="0" w:color="000000"/>
                 <w:left w:val="none" w:sz="0" w:space="0" w:color="000000"/>
+                <w:bottom w:val="none" w:sz="0" w:space="0" w:color="000000"/>
                 <w:right w:val="none" w:sz="0" w:space="0" w:color="000000"/>
               </w:pBdr>
-              <w:spacing w:after="100" w:before="100" w:line="240"/>
-              <w:ind w:left="100" w:right="100" w:firstLine="0" w:firstLineChars="0"/>
-              <w:rPr>
-                <w:rFonts w:ascii="Arial" w:hAnsi="Arial" w:eastAsia="Arial" w:cs="Arial"/>
-                <w:i w:val="false"/>
-                <w:b w:val="false"/>
-                <w:u w:val="none"/>
-                <w:sz w:val="20"/>
-                <w:szCs w:val="20"/>
-                <w:color w:val="000000"/>
+              <w:spacing w:before="100" w:after="100"/>
+              <w:ind w:left="100" w:right="100"/>
+              <w:jc w:val="center"/>
+              <w:rPr>
+                <w:rFonts w:ascii="Arial" w:eastAsia="Arial" w:hAnsi="Arial" w:cs="Arial"/>
+                <w:color w:val="000000"/>
+                <w:sz w:val="20"/>
+                <w:szCs w:val="20"/>
               </w:rPr>
             </w:pPr>
             <w:r>
               <w:rPr>
-                <w:rFonts w:ascii="Arial" w:hAnsi="Arial" w:eastAsia="Arial" w:cs="Arial"/>
-                <w:i w:val="false"/>
-                <w:b w:val="false"/>
-                <w:u w:val="none"/>
-                <w:sz w:val="20"/>
-                <w:szCs w:val="20"/>
-                <w:color w:val="000000"/>
-              </w:rPr>
-              <w:t xml:space="preserve">Distance</w:t>
+                <w:rFonts w:ascii="Arial" w:eastAsia="Arial" w:hAnsi="Arial" w:cs="Arial"/>
+                <w:color w:val="000000"/>
+                <w:sz w:val="20"/>
+                <w:szCs w:val="20"/>
+              </w:rPr>
+              <w:t>Distance</w:t>
             </w:r>
           </w:p>
         </w:tc>
         <w:tc>
           <w:tcPr>
+            <w:tcW w:w="2016" w:type="dxa"/>
             <w:tcBorders>
-              <w:bottom w:val="single" w:sz="12" w:space="0" w:color="666666"/>
               <w:top w:val="single" w:sz="12" w:space="0" w:color="666666"/>
               <w:left w:val="none" w:sz="0" w:space="0" w:color="000000"/>
+              <w:bottom w:val="single" w:sz="12" w:space="0" w:color="666666"/>
               <w:right w:val="none" w:sz="0" w:space="0" w:color="000000"/>
             </w:tcBorders>
             <w:shd w:val="clear" w:color="auto" w:fill="FFFFFF"/>
             <w:tcMar>
               <w:top w:w="0" w:type="dxa"/>
+              <w:left w:w="0" w:type="dxa"/>
               <w:bottom w:w="0" w:type="dxa"/>
-              <w:left w:w="0" w:type="dxa"/>
               <w:right w:w="0" w:type="dxa"/>
             </w:tcMar>
-            <w:vAlign w:val="top"/>
           </w:tcPr>
           <w:p>
             <w:pPr>
-              <w:jc w:val="center"/>
               <w:pBdr>
-                <w:bottom w:val="none" w:sz="0" w:space="0" w:color="000000"/>
                 <w:top w:val="none" w:sz="0" w:space="0" w:color="000000"/>
                 <w:left w:val="none" w:sz="0" w:space="0" w:color="000000"/>
+                <w:bottom w:val="none" w:sz="0" w:space="0" w:color="000000"/>
                 <w:right w:val="none" w:sz="0" w:space="0" w:color="000000"/>
               </w:pBdr>
-              <w:spacing w:after="100" w:before="100" w:line="240"/>
-              <w:ind w:left="100" w:right="100" w:firstLine="0" w:firstLineChars="0"/>
-              <w:rPr>
-                <w:rFonts w:ascii="Arial" w:hAnsi="Arial" w:eastAsia="Arial" w:cs="Arial"/>
-                <w:i w:val="false"/>
-                <w:b w:val="false"/>
-                <w:u w:val="none"/>
-                <w:sz w:val="20"/>
-                <w:szCs w:val="20"/>
-                <w:color w:val="000000"/>
+              <w:spacing w:before="100" w:after="100"/>
+              <w:ind w:left="100" w:right="100"/>
+              <w:jc w:val="center"/>
+              <w:rPr>
+                <w:rFonts w:ascii="Arial" w:eastAsia="Arial" w:hAnsi="Arial" w:cs="Arial"/>
+                <w:color w:val="000000"/>
+                <w:sz w:val="20"/>
+                <w:szCs w:val="20"/>
               </w:rPr>
             </w:pPr>
             <w:r>
               <w:rPr>
-                <w:rFonts w:ascii="Arial" w:hAnsi="Arial" w:eastAsia="Arial" w:cs="Arial"/>
-                <w:i w:val="false"/>
-                <w:b w:val="false"/>
-                <w:u w:val="none"/>
-                <w:sz w:val="20"/>
-                <w:szCs w:val="20"/>
-                <w:color w:val="000000"/>
-              </w:rPr>
-              <w:t xml:space="preserve">Perinatal</w:t>
-            </w:r>
-            <w:r>
-              <w:rPr>
-                <w:rFonts w:ascii="Arial" w:hAnsi="Arial" w:eastAsia="Arial" w:cs="Arial"/>
-                <w:i w:val="false"/>
-                <w:b w:val="false"/>
-                <w:u w:val="none"/>
-                <w:sz w:val="20"/>
-                <w:szCs w:val="20"/>
-                <w:color w:val="000000"/>
-              </w:rPr>
-              <w:br/>
-            </w:r>
-            <w:r>
-              <w:rPr>
-                <w:rFonts w:ascii="Arial" w:hAnsi="Arial" w:eastAsia="Arial" w:cs="Arial"/>
-                <w:i w:val="false"/>
-                <w:b w:val="false"/>
-                <w:u w:val="none"/>
-                <w:sz w:val="20"/>
-                <w:szCs w:val="20"/>
-                <w:color w:val="000000"/>
-              </w:rPr>
-              <w:t xml:space="preserve">Level of Care 2+</w:t>
+                <w:rFonts w:ascii="Arial" w:eastAsia="Arial" w:hAnsi="Arial" w:cs="Arial"/>
+                <w:color w:val="000000"/>
+                <w:sz w:val="20"/>
+                <w:szCs w:val="20"/>
+              </w:rPr>
+              <w:t>Perinatal</w:t>
+            </w:r>
+            <w:r>
+              <w:rPr>
+                <w:rFonts w:ascii="Arial" w:eastAsia="Arial" w:hAnsi="Arial" w:cs="Arial"/>
+                <w:color w:val="000000"/>
+                <w:sz w:val="20"/>
+                <w:szCs w:val="20"/>
+              </w:rPr>
+              <w:br/>
+              <w:t>Level of Care 2+</w:t>
             </w:r>
           </w:p>
         </w:tc>
         <w:tc>
           <w:tcPr>
+            <w:tcW w:w="2016" w:type="dxa"/>
             <w:tcBorders>
-              <w:bottom w:val="single" w:sz="12" w:space="0" w:color="666666"/>
               <w:top w:val="single" w:sz="12" w:space="0" w:color="666666"/>
               <w:left w:val="none" w:sz="0" w:space="0" w:color="000000"/>
+              <w:bottom w:val="single" w:sz="12" w:space="0" w:color="666666"/>
               <w:right w:val="none" w:sz="0" w:space="0" w:color="000000"/>
             </w:tcBorders>
             <w:shd w:val="clear" w:color="auto" w:fill="FFFFFF"/>
             <w:tcMar>
               <w:top w:w="0" w:type="dxa"/>
+              <w:left w:w="0" w:type="dxa"/>
               <w:bottom w:w="0" w:type="dxa"/>
-              <w:left w:w="0" w:type="dxa"/>
               <w:right w:w="0" w:type="dxa"/>
             </w:tcMar>
-            <w:vAlign w:val="top"/>
           </w:tcPr>
           <w:p>
             <w:pPr>
-              <w:jc w:val="center"/>
               <w:pBdr>
-                <w:bottom w:val="none" w:sz="0" w:space="0" w:color="000000"/>
                 <w:top w:val="none" w:sz="0" w:space="0" w:color="000000"/>
                 <w:left w:val="none" w:sz="0" w:space="0" w:color="000000"/>
+                <w:bottom w:val="none" w:sz="0" w:space="0" w:color="000000"/>
                 <w:right w:val="none" w:sz="0" w:space="0" w:color="000000"/>
               </w:pBdr>
-              <w:spacing w:after="100" w:before="100" w:line="240"/>
-              <w:ind w:left="100" w:right="100" w:firstLine="0" w:firstLineChars="0"/>
-              <w:rPr>
-                <w:rFonts w:ascii="Arial" w:hAnsi="Arial" w:eastAsia="Arial" w:cs="Arial"/>
-                <w:i w:val="false"/>
-                <w:b w:val="false"/>
-                <w:u w:val="none"/>
-                <w:sz w:val="20"/>
-                <w:szCs w:val="20"/>
-                <w:color w:val="000000"/>
+              <w:spacing w:before="100" w:after="100"/>
+              <w:ind w:left="100" w:right="100"/>
+              <w:jc w:val="center"/>
+              <w:rPr>
+                <w:rFonts w:ascii="Arial" w:eastAsia="Arial" w:hAnsi="Arial" w:cs="Arial"/>
+                <w:color w:val="000000"/>
+                <w:sz w:val="20"/>
+                <w:szCs w:val="20"/>
               </w:rPr>
             </w:pPr>
             <w:r>
               <w:rPr>
-                <w:rFonts w:ascii="Arial" w:hAnsi="Arial" w:eastAsia="Arial" w:cs="Arial"/>
-                <w:i w:val="false"/>
-                <w:b w:val="false"/>
-                <w:u w:val="none"/>
-                <w:sz w:val="20"/>
-                <w:szCs w:val="20"/>
-                <w:color w:val="000000"/>
-              </w:rPr>
-              <w:t xml:space="preserve">Minor or Major</w:t>
-            </w:r>
-            <w:r>
-              <w:rPr>
-                <w:rFonts w:ascii="Arial" w:hAnsi="Arial" w:eastAsia="Arial" w:cs="Arial"/>
-                <w:i w:val="false"/>
-                <w:b w:val="false"/>
-                <w:u w:val="none"/>
-                <w:sz w:val="20"/>
-                <w:szCs w:val="20"/>
-                <w:color w:val="000000"/>
-              </w:rPr>
-              <w:br/>
-            </w:r>
-            <w:r>
-              <w:rPr>
-                <w:rFonts w:ascii="Arial" w:hAnsi="Arial" w:eastAsia="Arial" w:cs="Arial"/>
-                <w:i w:val="false"/>
-                <w:b w:val="false"/>
-                <w:u w:val="none"/>
-                <w:sz w:val="20"/>
-                <w:szCs w:val="20"/>
-                <w:color w:val="000000"/>
-              </w:rPr>
-              <w:t xml:space="preserve">Teaching Hospital</w:t>
+                <w:rFonts w:ascii="Arial" w:eastAsia="Arial" w:hAnsi="Arial" w:cs="Arial"/>
+                <w:color w:val="000000"/>
+                <w:sz w:val="20"/>
+                <w:szCs w:val="20"/>
+              </w:rPr>
+              <w:t>Minor or Major</w:t>
+            </w:r>
+            <w:r>
+              <w:rPr>
+                <w:rFonts w:ascii="Arial" w:eastAsia="Arial" w:hAnsi="Arial" w:cs="Arial"/>
+                <w:color w:val="000000"/>
+                <w:sz w:val="20"/>
+                <w:szCs w:val="20"/>
+              </w:rPr>
+              <w:br/>
+              <w:t>Teaching Hospital</w:t>
             </w:r>
           </w:p>
         </w:tc>
         <w:tc>
           <w:tcPr>
+            <w:tcW w:w="2016" w:type="dxa"/>
             <w:tcBorders>
-              <w:bottom w:val="single" w:sz="12" w:space="0" w:color="666666"/>
               <w:top w:val="single" w:sz="12" w:space="0" w:color="666666"/>
               <w:left w:val="none" w:sz="0" w:space="0" w:color="000000"/>
+              <w:bottom w:val="single" w:sz="12" w:space="0" w:color="666666"/>
               <w:right w:val="none" w:sz="0" w:space="0" w:color="000000"/>
             </w:tcBorders>
             <w:shd w:val="clear" w:color="auto" w:fill="FFFFFF"/>
             <w:tcMar>
               <w:top w:w="0" w:type="dxa"/>
+              <w:left w:w="0" w:type="dxa"/>
               <w:bottom w:w="0" w:type="dxa"/>
-              <w:left w:w="0" w:type="dxa"/>
               <w:right w:w="0" w:type="dxa"/>
             </w:tcMar>
-            <w:vAlign w:val="top"/>
           </w:tcPr>
           <w:p>
             <w:pPr>
-              <w:jc w:val="center"/>
               <w:pBdr>
-                <w:bottom w:val="none" w:sz="0" w:space="0" w:color="000000"/>
                 <w:top w:val="none" w:sz="0" w:space="0" w:color="000000"/>
                 <w:left w:val="none" w:sz="0" w:space="0" w:color="000000"/>
+                <w:bottom w:val="none" w:sz="0" w:space="0" w:color="000000"/>
                 <w:right w:val="none" w:sz="0" w:space="0" w:color="000000"/>
               </w:pBdr>
-              <w:spacing w:after="100" w:before="100" w:line="240"/>
-              <w:ind w:left="100" w:right="100" w:firstLine="0" w:firstLineChars="0"/>
-              <w:rPr>
-                <w:rFonts w:ascii="Arial" w:hAnsi="Arial" w:eastAsia="Arial" w:cs="Arial"/>
-                <w:i w:val="false"/>
-                <w:b w:val="false"/>
-                <w:u w:val="none"/>
-                <w:sz w:val="20"/>
-                <w:szCs w:val="20"/>
-                <w:color w:val="000000"/>
+              <w:spacing w:before="100" w:after="100"/>
+              <w:ind w:left="100" w:right="100"/>
+              <w:jc w:val="center"/>
+              <w:rPr>
+                <w:rFonts w:ascii="Arial" w:eastAsia="Arial" w:hAnsi="Arial" w:cs="Arial"/>
+                <w:color w:val="000000"/>
+                <w:sz w:val="20"/>
+                <w:szCs w:val="20"/>
               </w:rPr>
             </w:pPr>
             <w:r>
               <w:rPr>
-                <w:rFonts w:ascii="Arial" w:hAnsi="Arial" w:eastAsia="Arial" w:cs="Arial"/>
-                <w:i w:val="false"/>
-                <w:b w:val="false"/>
-                <w:u w:val="none"/>
-                <w:sz w:val="20"/>
-                <w:szCs w:val="20"/>
-                <w:color w:val="000000"/>
-              </w:rPr>
-              <w:t xml:space="preserve">Elective</w:t>
-            </w:r>
-            <w:r>
-              <w:rPr>
-                <w:rFonts w:ascii="Arial" w:hAnsi="Arial" w:eastAsia="Arial" w:cs="Arial"/>
-                <w:i w:val="false"/>
-                <w:b w:val="false"/>
-                <w:u w:val="none"/>
-                <w:sz w:val="20"/>
-                <w:szCs w:val="20"/>
-                <w:color w:val="000000"/>
-              </w:rPr>
-              <w:br/>
-            </w:r>
-            <w:r>
-              <w:rPr>
-                <w:rFonts w:ascii="Arial" w:hAnsi="Arial" w:eastAsia="Arial" w:cs="Arial"/>
-                <w:i w:val="false"/>
-                <w:b w:val="false"/>
-                <w:u w:val="none"/>
-                <w:sz w:val="20"/>
-                <w:szCs w:val="20"/>
-                <w:color w:val="000000"/>
-              </w:rPr>
-              <w:t xml:space="preserve">C-Section Rate</w:t>
+                <w:rFonts w:ascii="Arial" w:eastAsia="Arial" w:hAnsi="Arial" w:cs="Arial"/>
+                <w:color w:val="000000"/>
+                <w:sz w:val="20"/>
+                <w:szCs w:val="20"/>
+              </w:rPr>
+              <w:t>Elective</w:t>
+            </w:r>
+            <w:r>
+              <w:rPr>
+                <w:rFonts w:ascii="Arial" w:eastAsia="Arial" w:hAnsi="Arial" w:cs="Arial"/>
+                <w:color w:val="000000"/>
+                <w:sz w:val="20"/>
+                <w:szCs w:val="20"/>
+              </w:rPr>
+              <w:br/>
+              <w:t>C-Section Rate</w:t>
             </w:r>
           </w:p>
         </w:tc>
       </w:tr>
       <w:tr>
         <w:trPr>
-          <w:trHeight w:val="360" w:hRule="auto"/>
+          <w:jc w:val="center"/>
         </w:trPr>
-        body1
         <w:tc>
           <w:tcPr>
+            <w:tcW w:w="4032" w:type="dxa"/>
             <w:tcBorders>
-              <w:bottom w:val="none" w:sz="0" w:space="0" w:color="000000"/>
               <w:top w:val="single" w:sz="12" w:space="0" w:color="666666"/>
               <w:left w:val="none" w:sz="0" w:space="0" w:color="000000"/>
+              <w:bottom w:val="none" w:sz="0" w:space="0" w:color="000000"/>
               <w:right w:val="none" w:sz="0" w:space="0" w:color="000000"/>
             </w:tcBorders>
             <w:shd w:val="clear" w:color="auto" w:fill="FFFFFF"/>
             <w:tcMar>
               <w:top w:w="0" w:type="dxa"/>
+              <w:left w:w="0" w:type="dxa"/>
               <w:bottom w:w="0" w:type="dxa"/>
-              <w:left w:w="0" w:type="dxa"/>
               <w:right w:w="0" w:type="dxa"/>
             </w:tcMar>
-            <w:vAlign w:val="top"/>
           </w:tcPr>
           <w:p>
             <w:pPr>
-              <w:jc w:val="left"/>
               <w:pBdr>
-                <w:bottom w:val="none" w:sz="0" w:space="0" w:color="000000"/>
                 <w:top w:val="none" w:sz="0" w:space="0" w:color="000000"/>
                 <w:left w:val="none" w:sz="0" w:space="0" w:color="000000"/>
+                <w:bottom w:val="none" w:sz="0" w:space="0" w:color="000000"/>
                 <w:right w:val="none" w:sz="0" w:space="0" w:color="000000"/>
               </w:pBdr>
-              <w:spacing w:after="100" w:before="100" w:line="240"/>
-              <w:ind w:left="100" w:right="100" w:firstLine="0" w:firstLineChars="0"/>
-              <w:rPr>
-                <w:rFonts w:ascii="Arial" w:hAnsi="Arial" w:eastAsia="Arial" w:cs="Arial"/>
-                <w:i w:val="false"/>
-                <w:b w:val="false"/>
-                <w:u w:val="none"/>
-                <w:sz w:val="20"/>
-                <w:szCs w:val="20"/>
-                <w:color w:val="000000"/>
+              <w:spacing w:before="100" w:after="100"/>
+              <w:ind w:left="100" w:right="100"/>
+              <w:rPr>
+                <w:rFonts w:ascii="Arial" w:eastAsia="Arial" w:hAnsi="Arial" w:cs="Arial"/>
+                <w:color w:val="000000"/>
+                <w:sz w:val="20"/>
+                <w:szCs w:val="20"/>
               </w:rPr>
             </w:pPr>
             <w:r>
               <w:rPr>
-                <w:rFonts w:ascii="Arial" w:hAnsi="Arial" w:eastAsia="Arial" w:cs="Arial"/>
-                <w:i w:val="false"/>
-                <w:b w:val="false"/>
-                <w:u w:val="none"/>
-                <w:sz w:val="20"/>
-                <w:szCs w:val="20"/>
-                <w:color w:val="000000"/>
-              </w:rPr>
-              <w:t xml:space="preserve">Age</w:t>
+                <w:rFonts w:ascii="Arial" w:eastAsia="Arial" w:hAnsi="Arial" w:cs="Arial"/>
+                <w:color w:val="000000"/>
+                <w:sz w:val="20"/>
+                <w:szCs w:val="20"/>
+              </w:rPr>
+              <w:t>Age</w:t>
             </w:r>
           </w:p>
         </w:tc>
         <w:tc>
           <w:tcPr>
+            <w:tcW w:w="2016" w:type="dxa"/>
             <w:tcBorders>
-              <w:bottom w:val="none" w:sz="0" w:space="0" w:color="000000"/>
               <w:top w:val="single" w:sz="12" w:space="0" w:color="666666"/>
               <w:left w:val="none" w:sz="0" w:space="0" w:color="000000"/>
+              <w:bottom w:val="none" w:sz="0" w:space="0" w:color="000000"/>
               <w:right w:val="none" w:sz="0" w:space="0" w:color="000000"/>
             </w:tcBorders>
             <w:shd w:val="clear" w:color="auto" w:fill="FFFFFF"/>
             <w:tcMar>
               <w:top w:w="0" w:type="dxa"/>
+              <w:left w:w="0" w:type="dxa"/>
               <w:bottom w:w="0" w:type="dxa"/>
-              <w:left w:w="0" w:type="dxa"/>
               <w:right w:w="0" w:type="dxa"/>
             </w:tcMar>
-            <w:vAlign w:val="top"/>
           </w:tcPr>
           <w:p>
             <w:pPr>
-              <w:jc w:val="center"/>
               <w:pBdr>
-                <w:bottom w:val="none" w:sz="0" w:space="0" w:color="000000"/>
                 <w:top w:val="none" w:sz="0" w:space="0" w:color="000000"/>
                 <w:left w:val="none" w:sz="0" w:space="0" w:color="000000"/>
+                <w:bottom w:val="none" w:sz="0" w:space="0" w:color="000000"/>
                 <w:right w:val="none" w:sz="0" w:space="0" w:color="000000"/>
               </w:pBdr>
-              <w:spacing w:after="100" w:before="100" w:line="240"/>
-              <w:ind w:left="100" w:right="100" w:firstLine="0" w:firstLineChars="0"/>
-              <w:rPr>
-                <w:rFonts w:ascii="Arial" w:hAnsi="Arial" w:eastAsia="Arial" w:cs="Arial"/>
-                <w:i w:val="false"/>
-                <w:b w:val="false"/>
-                <w:u w:val="none"/>
-                <w:sz w:val="20"/>
-                <w:szCs w:val="20"/>
-                <w:color w:val="000000"/>
+              <w:spacing w:before="100" w:after="100"/>
+              <w:ind w:left="100" w:right="100"/>
+              <w:jc w:val="center"/>
+              <w:rPr>
+                <w:rFonts w:ascii="Arial" w:eastAsia="Arial" w:hAnsi="Arial" w:cs="Arial"/>
+                <w:color w:val="000000"/>
+                <w:sz w:val="20"/>
+                <w:szCs w:val="20"/>
               </w:rPr>
             </w:pPr>
             <w:r>
               <w:rPr>
-                <w:rFonts w:ascii="Arial" w:hAnsi="Arial" w:eastAsia="Arial" w:cs="Arial"/>
-                <w:i w:val="false"/>
-                <w:b w:val="false"/>
-                <w:u w:val="none"/>
-                <w:sz w:val="20"/>
-                <w:szCs w:val="20"/>
-                <w:color w:val="000000"/>
-              </w:rPr>
-              <w:t xml:space="preserve">-0.0198</w:t>
-            </w:r>
-            <w:r>
-              <w:rPr>
-                <w:rFonts w:ascii="Arial" w:hAnsi="Arial" w:eastAsia="Arial" w:cs="Arial"/>
-                <w:i w:val="false"/>
-                <w:b w:val="false"/>
-                <w:u w:val="none"/>
-                <w:sz w:val="20"/>
-                <w:szCs w:val="20"/>
-                <w:color w:val="000000"/>
-              </w:rPr>
-              <w:br/>
-            </w:r>
-            <w:r>
-              <w:rPr>
-                <w:rFonts w:ascii="Arial" w:hAnsi="Arial" w:eastAsia="Arial" w:cs="Arial"/>
-                <w:i w:val="false"/>
-                <w:b w:val="false"/>
-                <w:u w:val="none"/>
-                <w:sz w:val="20"/>
-                <w:szCs w:val="20"/>
-                <w:color w:val="000000"/>
-              </w:rPr>
-              <w:t xml:space="preserve">(0.0001)</w:t>
-            </w:r>
-            <w:r>
-              <w:rPr>
-                <w:rFonts w:ascii="Arial" w:hAnsi="Arial" w:eastAsia="Arial" w:cs="Arial"/>
-                <w:i w:val="false"/>
-                <w:b w:val="false"/>
-                <w:u w:val="none"/>
-                <w:sz w:val="20"/>
-                <w:szCs w:val="20"/>
-                <w:color w:val="000000"/>
-              </w:rPr>
-              <w:br/>
-            </w:r>
-            <w:r>
-              <w:rPr>
-                <w:rFonts w:ascii="Arial" w:hAnsi="Arial" w:eastAsia="Arial" w:cs="Arial"/>
-                <w:i w:val="false"/>
-                <w:b w:val="false"/>
-                <w:u w:val="none"/>
-                <w:sz w:val="20"/>
-                <w:szCs w:val="20"/>
-                <w:color w:val="000000"/>
-              </w:rPr>
-              <w:t xml:space="preserve">[-0.0201, -0.0195]</w:t>
+                <w:rFonts w:ascii="Arial" w:eastAsia="Arial" w:hAnsi="Arial" w:cs="Arial"/>
+                <w:color w:val="000000"/>
+                <w:sz w:val="20"/>
+                <w:szCs w:val="20"/>
+              </w:rPr>
+              <w:t>-0.0198</w:t>
+            </w:r>
+            <w:r>
+              <w:rPr>
+                <w:rFonts w:ascii="Arial" w:eastAsia="Arial" w:hAnsi="Arial" w:cs="Arial"/>
+                <w:color w:val="000000"/>
+                <w:sz w:val="20"/>
+                <w:szCs w:val="20"/>
+              </w:rPr>
+              <w:br/>
+              <w:t>(0.0001)</w:t>
+            </w:r>
+            <w:r>
+              <w:rPr>
+                <w:rFonts w:ascii="Arial" w:eastAsia="Arial" w:hAnsi="Arial" w:cs="Arial"/>
+                <w:color w:val="000000"/>
+                <w:sz w:val="20"/>
+                <w:szCs w:val="20"/>
+              </w:rPr>
+              <w:br/>
+              <w:t>[-0.0201, -0.0195]</w:t>
             </w:r>
           </w:p>
         </w:tc>
         <w:tc>
           <w:tcPr>
+            <w:tcW w:w="2016" w:type="dxa"/>
             <w:tcBorders>
-              <w:bottom w:val="none" w:sz="0" w:space="0" w:color="000000"/>
               <w:top w:val="single" w:sz="12" w:space="0" w:color="666666"/>
               <w:left w:val="none" w:sz="0" w:space="0" w:color="000000"/>
+              <w:bottom w:val="none" w:sz="0" w:space="0" w:color="000000"/>
               <w:right w:val="none" w:sz="0" w:space="0" w:color="000000"/>
             </w:tcBorders>
             <w:shd w:val="clear" w:color="auto" w:fill="FFFFFF"/>
             <w:tcMar>
               <w:top w:w="0" w:type="dxa"/>
+              <w:left w:w="0" w:type="dxa"/>
               <w:bottom w:w="0" w:type="dxa"/>
-              <w:left w:w="0" w:type="dxa"/>
               <w:right w:w="0" w:type="dxa"/>
             </w:tcMar>
-            <w:vAlign w:val="top"/>
           </w:tcPr>
           <w:p>
             <w:pPr>
-              <w:jc w:val="center"/>
               <w:pBdr>
-                <w:bottom w:val="none" w:sz="0" w:space="0" w:color="000000"/>
                 <w:top w:val="none" w:sz="0" w:space="0" w:color="000000"/>
                 <w:left w:val="none" w:sz="0" w:space="0" w:color="000000"/>
+                <w:bottom w:val="none" w:sz="0" w:space="0" w:color="000000"/>
                 <w:right w:val="none" w:sz="0" w:space="0" w:color="000000"/>
               </w:pBdr>
-              <w:spacing w:after="100" w:before="100" w:line="240"/>
-              <w:ind w:left="100" w:right="100" w:firstLine="0" w:firstLineChars="0"/>
-              <w:rPr>
-                <w:rFonts w:ascii="Arial" w:hAnsi="Arial" w:eastAsia="Arial" w:cs="Arial"/>
-                <w:i w:val="false"/>
-                <w:b w:val="false"/>
-                <w:u w:val="none"/>
-                <w:sz w:val="20"/>
-                <w:szCs w:val="20"/>
-                <w:color w:val="000000"/>
+              <w:spacing w:before="100" w:after="100"/>
+              <w:ind w:left="100" w:right="100"/>
+              <w:jc w:val="center"/>
+              <w:rPr>
+                <w:rFonts w:ascii="Arial" w:eastAsia="Arial" w:hAnsi="Arial" w:cs="Arial"/>
+                <w:color w:val="000000"/>
+                <w:sz w:val="20"/>
+                <w:szCs w:val="20"/>
               </w:rPr>
             </w:pPr>
             <w:r>
               <w:rPr>
-                <w:rFonts w:ascii="Arial" w:hAnsi="Arial" w:eastAsia="Arial" w:cs="Arial"/>
-                <w:i w:val="false"/>
-                <w:b w:val="false"/>
-                <w:u w:val="none"/>
-                <w:sz w:val="20"/>
-                <w:szCs w:val="20"/>
-                <w:color w:val="000000"/>
-              </w:rPr>
-              <w:t xml:space="preserve">0.1659</w:t>
-            </w:r>
-            <w:r>
-              <w:rPr>
-                <w:rFonts w:ascii="Arial" w:hAnsi="Arial" w:eastAsia="Arial" w:cs="Arial"/>
-                <w:i w:val="false"/>
-                <w:b w:val="false"/>
-                <w:u w:val="none"/>
-                <w:sz w:val="20"/>
-                <w:szCs w:val="20"/>
-                <w:color w:val="000000"/>
-              </w:rPr>
-              <w:br/>
-            </w:r>
-            <w:r>
-              <w:rPr>
-                <w:rFonts w:ascii="Arial" w:hAnsi="Arial" w:eastAsia="Arial" w:cs="Arial"/>
-                <w:i w:val="false"/>
-                <w:b w:val="false"/>
-                <w:u w:val="none"/>
-                <w:sz w:val="20"/>
-                <w:szCs w:val="20"/>
-                <w:color w:val="000000"/>
-              </w:rPr>
-              <w:t xml:space="preserve">(0.0025)</w:t>
-            </w:r>
-            <w:r>
-              <w:rPr>
-                <w:rFonts w:ascii="Arial" w:hAnsi="Arial" w:eastAsia="Arial" w:cs="Arial"/>
-                <w:i w:val="false"/>
-                <w:b w:val="false"/>
-                <w:u w:val="none"/>
-                <w:sz w:val="20"/>
-                <w:szCs w:val="20"/>
-                <w:color w:val="000000"/>
-              </w:rPr>
-              <w:br/>
-            </w:r>
-            <w:r>
-              <w:rPr>
-                <w:rFonts w:ascii="Arial" w:hAnsi="Arial" w:eastAsia="Arial" w:cs="Arial"/>
-                <w:i w:val="false"/>
-                <w:b w:val="false"/>
-                <w:u w:val="none"/>
-                <w:sz w:val="20"/>
-                <w:szCs w:val="20"/>
-                <w:color w:val="000000"/>
-              </w:rPr>
-              <w:t xml:space="preserve">[0.1610, 0.1707]</w:t>
+                <w:rFonts w:ascii="Arial" w:eastAsia="Arial" w:hAnsi="Arial" w:cs="Arial"/>
+                <w:color w:val="000000"/>
+                <w:sz w:val="20"/>
+                <w:szCs w:val="20"/>
+              </w:rPr>
+              <w:t>0.1659</w:t>
+            </w:r>
+            <w:r>
+              <w:rPr>
+                <w:rFonts w:ascii="Arial" w:eastAsia="Arial" w:hAnsi="Arial" w:cs="Arial"/>
+                <w:color w:val="000000"/>
+                <w:sz w:val="20"/>
+                <w:szCs w:val="20"/>
+              </w:rPr>
+              <w:br/>
+              <w:t>(0.0025)</w:t>
+            </w:r>
+            <w:r>
+              <w:rPr>
+                <w:rFonts w:ascii="Arial" w:eastAsia="Arial" w:hAnsi="Arial" w:cs="Arial"/>
+                <w:color w:val="000000"/>
+                <w:sz w:val="20"/>
+                <w:szCs w:val="20"/>
+              </w:rPr>
+              <w:br/>
+              <w:t>[0.1610, 0.1707]</w:t>
             </w:r>
           </w:p>
         </w:tc>
         <w:tc>
           <w:tcPr>
+            <w:tcW w:w="2016" w:type="dxa"/>
             <w:tcBorders>
-              <w:bottom w:val="none" w:sz="0" w:space="0" w:color="000000"/>
               <w:top w:val="single" w:sz="12" w:space="0" w:color="666666"/>
               <w:left w:val="none" w:sz="0" w:space="0" w:color="000000"/>
+              <w:bottom w:val="none" w:sz="0" w:space="0" w:color="000000"/>
               <w:right w:val="none" w:sz="0" w:space="0" w:color="000000"/>
             </w:tcBorders>
             <w:shd w:val="clear" w:color="auto" w:fill="FFFFFF"/>
             <w:tcMar>
               <w:top w:w="0" w:type="dxa"/>
+              <w:left w:w="0" w:type="dxa"/>
               <w:bottom w:w="0" w:type="dxa"/>
-              <w:left w:w="0" w:type="dxa"/>
               <w:right w:w="0" w:type="dxa"/>
             </w:tcMar>
-            <w:vAlign w:val="top"/>
           </w:tcPr>
           <w:p>
             <w:pPr>
-              <w:jc w:val="center"/>
               <w:pBdr>
-                <w:bottom w:val="none" w:sz="0" w:space="0" w:color="000000"/>
                 <w:top w:val="none" w:sz="0" w:space="0" w:color="000000"/>
                 <w:left w:val="none" w:sz="0" w:space="0" w:color="000000"/>
+                <w:bottom w:val="none" w:sz="0" w:space="0" w:color="000000"/>
                 <w:right w:val="none" w:sz="0" w:space="0" w:color="000000"/>
               </w:pBdr>
-              <w:spacing w:after="100" w:before="100" w:line="240"/>
-              <w:ind w:left="100" w:right="100" w:firstLine="0" w:firstLineChars="0"/>
-              <w:rPr>
-                <w:rFonts w:ascii="Arial" w:hAnsi="Arial" w:eastAsia="Arial" w:cs="Arial"/>
-                <w:i w:val="false"/>
-                <w:b w:val="false"/>
-                <w:u w:val="none"/>
-                <w:sz w:val="20"/>
-                <w:szCs w:val="20"/>
-                <w:color w:val="000000"/>
+              <w:spacing w:before="100" w:after="100"/>
+              <w:ind w:left="100" w:right="100"/>
+              <w:jc w:val="center"/>
+              <w:rPr>
+                <w:rFonts w:ascii="Arial" w:eastAsia="Arial" w:hAnsi="Arial" w:cs="Arial"/>
+                <w:color w:val="000000"/>
+                <w:sz w:val="20"/>
+                <w:szCs w:val="20"/>
               </w:rPr>
             </w:pPr>
             <w:r>
               <w:rPr>
-                <w:rFonts w:ascii="Arial" w:hAnsi="Arial" w:eastAsia="Arial" w:cs="Arial"/>
-                <w:i w:val="false"/>
-                <w:b w:val="false"/>
-                <w:u w:val="none"/>
-                <w:sz w:val="20"/>
-                <w:szCs w:val="20"/>
-                <w:color w:val="000000"/>
-              </w:rPr>
-              <w:t xml:space="preserve">0.0548</w:t>
-            </w:r>
-            <w:r>
-              <w:rPr>
-                <w:rFonts w:ascii="Arial" w:hAnsi="Arial" w:eastAsia="Arial" w:cs="Arial"/>
-                <w:i w:val="false"/>
-                <w:b w:val="false"/>
-                <w:u w:val="none"/>
-                <w:sz w:val="20"/>
-                <w:szCs w:val="20"/>
-                <w:color w:val="000000"/>
-              </w:rPr>
-              <w:br/>
-            </w:r>
-            <w:r>
-              <w:rPr>
-                <w:rFonts w:ascii="Arial" w:hAnsi="Arial" w:eastAsia="Arial" w:cs="Arial"/>
-                <w:i w:val="false"/>
-                <w:b w:val="false"/>
-                <w:u w:val="none"/>
-                <w:sz w:val="20"/>
-                <w:szCs w:val="20"/>
-                <w:color w:val="000000"/>
-              </w:rPr>
-              <w:t xml:space="preserve">(0.0028)</w:t>
-            </w:r>
-            <w:r>
-              <w:rPr>
-                <w:rFonts w:ascii="Arial" w:hAnsi="Arial" w:eastAsia="Arial" w:cs="Arial"/>
-                <w:i w:val="false"/>
-                <w:b w:val="false"/>
-                <w:u w:val="none"/>
-                <w:sz w:val="20"/>
-                <w:szCs w:val="20"/>
-                <w:color w:val="000000"/>
-              </w:rPr>
-              <w:br/>
-            </w:r>
-            <w:r>
-              <w:rPr>
-                <w:rFonts w:ascii="Arial" w:hAnsi="Arial" w:eastAsia="Arial" w:cs="Arial"/>
-                <w:i w:val="false"/>
-                <w:b w:val="false"/>
-                <w:u w:val="none"/>
-                <w:sz w:val="20"/>
-                <w:szCs w:val="20"/>
-                <w:color w:val="000000"/>
-              </w:rPr>
-              <w:t xml:space="preserve">[0.0493, 0.0602]</w:t>
+                <w:rFonts w:ascii="Arial" w:eastAsia="Arial" w:hAnsi="Arial" w:cs="Arial"/>
+                <w:color w:val="000000"/>
+                <w:sz w:val="20"/>
+                <w:szCs w:val="20"/>
+              </w:rPr>
+              <w:t>0.0548</w:t>
+            </w:r>
+            <w:r>
+              <w:rPr>
+                <w:rFonts w:ascii="Arial" w:eastAsia="Arial" w:hAnsi="Arial" w:cs="Arial"/>
+                <w:color w:val="000000"/>
+                <w:sz w:val="20"/>
+                <w:szCs w:val="20"/>
+              </w:rPr>
+              <w:br/>
+              <w:t>(0.0028)</w:t>
+            </w:r>
+            <w:r>
+              <w:rPr>
+                <w:rFonts w:ascii="Arial" w:eastAsia="Arial" w:hAnsi="Arial" w:cs="Arial"/>
+                <w:color w:val="000000"/>
+                <w:sz w:val="20"/>
+                <w:szCs w:val="20"/>
+              </w:rPr>
+              <w:br/>
+              <w:t>[0.0493, 0.0602]</w:t>
             </w:r>
           </w:p>
         </w:tc>
         <w:tc>
           <w:tcPr>
+            <w:tcW w:w="2016" w:type="dxa"/>
             <w:tcBorders>
-              <w:bottom w:val="none" w:sz="0" w:space="0" w:color="000000"/>
               <w:top w:val="single" w:sz="12" w:space="0" w:color="666666"/>
               <w:left w:val="none" w:sz="0" w:space="0" w:color="000000"/>
+              <w:bottom w:val="none" w:sz="0" w:space="0" w:color="000000"/>
               <w:right w:val="none" w:sz="0" w:space="0" w:color="000000"/>
             </w:tcBorders>
             <w:shd w:val="clear" w:color="auto" w:fill="FFFFFF"/>
             <w:tcMar>
               <w:top w:w="0" w:type="dxa"/>
+              <w:left w:w="0" w:type="dxa"/>
               <w:bottom w:w="0" w:type="dxa"/>
-              <w:left w:w="0" w:type="dxa"/>
               <w:right w:w="0" w:type="dxa"/>
             </w:tcMar>
-            <w:vAlign w:val="top"/>
           </w:tcPr>
           <w:p>
             <w:pPr>
-              <w:jc w:val="center"/>
               <w:pBdr>
-                <w:bottom w:val="none" w:sz="0" w:space="0" w:color="000000"/>
                 <w:top w:val="none" w:sz="0" w:space="0" w:color="000000"/>
                 <w:left w:val="none" w:sz="0" w:space="0" w:color="000000"/>
+                <w:bottom w:val="none" w:sz="0" w:space="0" w:color="000000"/>
                 <w:right w:val="none" w:sz="0" w:space="0" w:color="000000"/>
               </w:pBdr>
-              <w:spacing w:after="100" w:before="100" w:line="240"/>
-              <w:ind w:left="100" w:right="100" w:firstLine="0" w:firstLineChars="0"/>
-              <w:rPr>
-                <w:rFonts w:ascii="Arial" w:hAnsi="Arial" w:eastAsia="Arial" w:cs="Arial"/>
-                <w:i w:val="false"/>
-                <w:b w:val="false"/>
-                <w:u w:val="none"/>
-                <w:sz w:val="20"/>
-                <w:szCs w:val="20"/>
-                <w:color w:val="000000"/>
+              <w:spacing w:before="100" w:after="100"/>
+              <w:ind w:left="100" w:right="100"/>
+              <w:jc w:val="center"/>
+              <w:rPr>
+                <w:rFonts w:ascii="Arial" w:eastAsia="Arial" w:hAnsi="Arial" w:cs="Arial"/>
+                <w:color w:val="000000"/>
+                <w:sz w:val="20"/>
+                <w:szCs w:val="20"/>
               </w:rPr>
             </w:pPr>
             <w:r>
               <w:rPr>
-                <w:rFonts w:ascii="Arial" w:hAnsi="Arial" w:eastAsia="Arial" w:cs="Arial"/>
-                <w:i w:val="false"/>
-                <w:b w:val="false"/>
-                <w:u w:val="none"/>
-                <w:sz w:val="20"/>
-                <w:szCs w:val="20"/>
-                <w:color w:val="000000"/>
-              </w:rPr>
-              <w:t xml:space="preserve">-0.0160</w:t>
-            </w:r>
-            <w:r>
-              <w:rPr>
-                <w:rFonts w:ascii="Arial" w:hAnsi="Arial" w:eastAsia="Arial" w:cs="Arial"/>
-                <w:i w:val="false"/>
-                <w:b w:val="false"/>
-                <w:u w:val="none"/>
-                <w:sz w:val="20"/>
-                <w:szCs w:val="20"/>
-                <w:color w:val="000000"/>
-              </w:rPr>
-              <w:br/>
-            </w:r>
-            <w:r>
-              <w:rPr>
-                <w:rFonts w:ascii="Arial" w:hAnsi="Arial" w:eastAsia="Arial" w:cs="Arial"/>
-                <w:i w:val="false"/>
-                <w:b w:val="false"/>
-                <w:u w:val="none"/>
-                <w:sz w:val="20"/>
-                <w:szCs w:val="20"/>
-                <w:color w:val="000000"/>
-              </w:rPr>
-              <w:t xml:space="preserve">(0.0005)</w:t>
-            </w:r>
-            <w:r>
-              <w:rPr>
-                <w:rFonts w:ascii="Arial" w:hAnsi="Arial" w:eastAsia="Arial" w:cs="Arial"/>
-                <w:i w:val="false"/>
-                <w:b w:val="false"/>
-                <w:u w:val="none"/>
-                <w:sz w:val="20"/>
-                <w:szCs w:val="20"/>
-                <w:color w:val="000000"/>
-              </w:rPr>
-              <w:br/>
-            </w:r>
-            <w:r>
-              <w:rPr>
-                <w:rFonts w:ascii="Arial" w:hAnsi="Arial" w:eastAsia="Arial" w:cs="Arial"/>
-                <w:i w:val="false"/>
-                <w:b w:val="false"/>
-                <w:u w:val="none"/>
-                <w:sz w:val="20"/>
-                <w:szCs w:val="20"/>
-                <w:color w:val="000000"/>
-              </w:rPr>
-              <w:t xml:space="preserve">[-0.0170, -0.0151]</w:t>
+                <w:rFonts w:ascii="Arial" w:eastAsia="Arial" w:hAnsi="Arial" w:cs="Arial"/>
+                <w:color w:val="000000"/>
+                <w:sz w:val="20"/>
+                <w:szCs w:val="20"/>
+              </w:rPr>
+              <w:t>-0.0160</w:t>
+            </w:r>
+            <w:r>
+              <w:rPr>
+                <w:rFonts w:ascii="Arial" w:eastAsia="Arial" w:hAnsi="Arial" w:cs="Arial"/>
+                <w:color w:val="000000"/>
+                <w:sz w:val="20"/>
+                <w:szCs w:val="20"/>
+              </w:rPr>
+              <w:br/>
+              <w:t>(0.0005)</w:t>
+            </w:r>
+            <w:r>
+              <w:rPr>
+                <w:rFonts w:ascii="Arial" w:eastAsia="Arial" w:hAnsi="Arial" w:cs="Arial"/>
+                <w:color w:val="000000"/>
+                <w:sz w:val="20"/>
+                <w:szCs w:val="20"/>
+              </w:rPr>
+              <w:br/>
+              <w:t>[-0.0170, -0.0151]</w:t>
             </w:r>
           </w:p>
         </w:tc>
       </w:tr>
       <w:tr>
         <w:trPr>
-          <w:trHeight w:val="360" w:hRule="auto"/>
+          <w:jc w:val="center"/>
         </w:trPr>
-        body2
         <w:tc>
           <w:tcPr>
+            <w:tcW w:w="4032" w:type="dxa"/>
             <w:tcBorders>
-              <w:bottom w:val="none" w:sz="0" w:space="0" w:color="000000"/>
               <w:top w:val="none" w:sz="0" w:space="0" w:color="000000"/>
               <w:left w:val="none" w:sz="0" w:space="0" w:color="000000"/>
+              <w:bottom w:val="none" w:sz="0" w:space="0" w:color="000000"/>
               <w:right w:val="none" w:sz="0" w:space="0" w:color="000000"/>
             </w:tcBorders>
             <w:shd w:val="clear" w:color="auto" w:fill="FFFFFF"/>
             <w:tcMar>
               <w:top w:w="0" w:type="dxa"/>
+              <w:left w:w="0" w:type="dxa"/>
               <w:bottom w:w="0" w:type="dxa"/>
-              <w:left w:w="0" w:type="dxa"/>
               <w:right w:w="0" w:type="dxa"/>
             </w:tcMar>
-            <w:vAlign w:val="top"/>
           </w:tcPr>
           <w:p>
             <w:pPr>
-              <w:jc w:val="left"/>
               <w:pBdr>
-                <w:bottom w:val="none" w:sz="0" w:space="0" w:color="000000"/>
                 <w:top w:val="none" w:sz="0" w:space="0" w:color="000000"/>
                 <w:left w:val="none" w:sz="0" w:space="0" w:color="000000"/>
+                <w:bottom w:val="none" w:sz="0" w:space="0" w:color="000000"/>
                 <w:right w:val="none" w:sz="0" w:space="0" w:color="000000"/>
               </w:pBdr>
-              <w:spacing w:after="100" w:before="100" w:line="240"/>
-              <w:ind w:left="100" w:right="100" w:firstLine="0" w:firstLineChars="0"/>
-              <w:rPr>
-                <w:rFonts w:ascii="Arial" w:hAnsi="Arial" w:eastAsia="Arial" w:cs="Arial"/>
-                <w:i w:val="false"/>
-                <w:b w:val="false"/>
-                <w:u w:val="none"/>
-                <w:sz w:val="20"/>
-                <w:szCs w:val="20"/>
-                <w:color w:val="000000"/>
+              <w:spacing w:before="100" w:after="100"/>
+              <w:ind w:left="100" w:right="100"/>
+              <w:rPr>
+                <w:rFonts w:ascii="Arial" w:eastAsia="Arial" w:hAnsi="Arial" w:cs="Arial"/>
+                <w:color w:val="000000"/>
+                <w:sz w:val="20"/>
+                <w:szCs w:val="20"/>
               </w:rPr>
             </w:pPr>
             <w:r>
               <w:rPr>
-                <w:rFonts w:ascii="Arial" w:hAnsi="Arial" w:eastAsia="Arial" w:cs="Arial"/>
-                <w:i w:val="false"/>
-                <w:b w:val="false"/>
-                <w:u w:val="none"/>
-                <w:sz w:val="20"/>
-                <w:szCs w:val="20"/>
-                <w:color w:val="000000"/>
-              </w:rPr>
-              <w:t xml:space="preserve">Leonard Obstetric Comorbidity Score</w:t>
+                <w:rFonts w:ascii="Arial" w:eastAsia="Arial" w:hAnsi="Arial" w:cs="Arial"/>
+                <w:color w:val="000000"/>
+                <w:sz w:val="20"/>
+                <w:szCs w:val="20"/>
+              </w:rPr>
+              <w:t>Leonard Obstetric Comorbidity Score</w:t>
             </w:r>
           </w:p>
         </w:tc>
         <w:tc>
           <w:tcPr>
+            <w:tcW w:w="2016" w:type="dxa"/>
             <w:tcBorders>
-              <w:bottom w:val="none" w:sz="0" w:space="0" w:color="000000"/>
               <w:top w:val="none" w:sz="0" w:space="0" w:color="000000"/>
               <w:left w:val="none" w:sz="0" w:space="0" w:color="000000"/>
+              <w:bottom w:val="none" w:sz="0" w:space="0" w:color="000000"/>
               <w:right w:val="none" w:sz="0" w:space="0" w:color="000000"/>
             </w:tcBorders>
             <w:shd w:val="clear" w:color="auto" w:fill="FFFFFF"/>
             <w:tcMar>
               <w:top w:w="0" w:type="dxa"/>
+              <w:left w:w="0" w:type="dxa"/>
               <w:bottom w:w="0" w:type="dxa"/>
-              <w:left w:w="0" w:type="dxa"/>
               <w:right w:w="0" w:type="dxa"/>
             </w:tcMar>
-            <w:vAlign w:val="top"/>
           </w:tcPr>
           <w:p>
             <w:pPr>
-              <w:jc w:val="center"/>
               <w:pBdr>
-                <w:bottom w:val="none" w:sz="0" w:space="0" w:color="000000"/>
                 <w:top w:val="none" w:sz="0" w:space="0" w:color="000000"/>
                 <w:left w:val="none" w:sz="0" w:space="0" w:color="000000"/>
+                <w:bottom w:val="none" w:sz="0" w:space="0" w:color="000000"/>
                 <w:right w:val="none" w:sz="0" w:space="0" w:color="000000"/>
               </w:pBdr>
-              <w:spacing w:after="100" w:before="100" w:line="240"/>
-              <w:ind w:left="100" w:right="100" w:firstLine="0" w:firstLineChars="0"/>
-              <w:rPr>
-                <w:rFonts w:ascii="Arial" w:hAnsi="Arial" w:eastAsia="Arial" w:cs="Arial"/>
-                <w:i w:val="false"/>
-                <w:b w:val="false"/>
-                <w:u w:val="none"/>
-                <w:sz w:val="20"/>
-                <w:szCs w:val="20"/>
-                <w:color w:val="000000"/>
+              <w:spacing w:before="100" w:after="100"/>
+              <w:ind w:left="100" w:right="100"/>
+              <w:jc w:val="center"/>
+              <w:rPr>
+                <w:rFonts w:ascii="Arial" w:eastAsia="Arial" w:hAnsi="Arial" w:cs="Arial"/>
+                <w:color w:val="000000"/>
+                <w:sz w:val="20"/>
+                <w:szCs w:val="20"/>
               </w:rPr>
             </w:pPr>
             <w:r>
               <w:rPr>
-                <w:rFonts w:ascii="Arial" w:hAnsi="Arial" w:eastAsia="Arial" w:cs="Arial"/>
-                <w:i w:val="false"/>
-                <w:b w:val="false"/>
-                <w:u w:val="none"/>
-                <w:sz w:val="20"/>
-                <w:szCs w:val="20"/>
-                <w:color w:val="000000"/>
-              </w:rPr>
-              <w:t xml:space="preserve">-0.0202</w:t>
-            </w:r>
-            <w:r>
-              <w:rPr>
-                <w:rFonts w:ascii="Arial" w:hAnsi="Arial" w:eastAsia="Arial" w:cs="Arial"/>
-                <w:i w:val="false"/>
-                <w:b w:val="false"/>
-                <w:u w:val="none"/>
-                <w:sz w:val="20"/>
-                <w:szCs w:val="20"/>
-                <w:color w:val="000000"/>
-              </w:rPr>
-              <w:br/>
-            </w:r>
-            <w:r>
-              <w:rPr>
-                <w:rFonts w:ascii="Arial" w:hAnsi="Arial" w:eastAsia="Arial" w:cs="Arial"/>
-                <w:i w:val="false"/>
-                <w:b w:val="false"/>
-                <w:u w:val="none"/>
-                <w:sz w:val="20"/>
-                <w:szCs w:val="20"/>
-                <w:color w:val="000000"/>
-              </w:rPr>
-              <w:t xml:space="preserve">(0.0005)</w:t>
-            </w:r>
-            <w:r>
-              <w:rPr>
-                <w:rFonts w:ascii="Arial" w:hAnsi="Arial" w:eastAsia="Arial" w:cs="Arial"/>
-                <w:i w:val="false"/>
-                <w:b w:val="false"/>
-                <w:u w:val="none"/>
-                <w:sz w:val="20"/>
-                <w:szCs w:val="20"/>
-                <w:color w:val="000000"/>
-              </w:rPr>
-              <w:br/>
-            </w:r>
-            <w:r>
-              <w:rPr>
-                <w:rFonts w:ascii="Arial" w:hAnsi="Arial" w:eastAsia="Arial" w:cs="Arial"/>
-                <w:i w:val="false"/>
-                <w:b w:val="false"/>
-                <w:u w:val="none"/>
-                <w:sz w:val="20"/>
-                <w:szCs w:val="20"/>
-                <w:color w:val="000000"/>
-              </w:rPr>
-              <w:t xml:space="preserve">[-0.0211, -0.0192]</w:t>
+                <w:rFonts w:ascii="Arial" w:eastAsia="Arial" w:hAnsi="Arial" w:cs="Arial"/>
+                <w:color w:val="000000"/>
+                <w:sz w:val="20"/>
+                <w:szCs w:val="20"/>
+              </w:rPr>
+              <w:t>-0.0202</w:t>
+            </w:r>
+            <w:r>
+              <w:rPr>
+                <w:rFonts w:ascii="Arial" w:eastAsia="Arial" w:hAnsi="Arial" w:cs="Arial"/>
+                <w:color w:val="000000"/>
+                <w:sz w:val="20"/>
+                <w:szCs w:val="20"/>
+              </w:rPr>
+              <w:br/>
+              <w:t>(0.0005)</w:t>
+            </w:r>
+            <w:r>
+              <w:rPr>
+                <w:rFonts w:ascii="Arial" w:eastAsia="Arial" w:hAnsi="Arial" w:cs="Arial"/>
+                <w:color w:val="000000"/>
+                <w:sz w:val="20"/>
+                <w:szCs w:val="20"/>
+              </w:rPr>
+              <w:br/>
+              <w:t>[-0.0211, -0.0192]</w:t>
             </w:r>
           </w:p>
         </w:tc>
         <w:tc>
           <w:tcPr>
+            <w:tcW w:w="2016" w:type="dxa"/>
             <w:tcBorders>
-              <w:bottom w:val="none" w:sz="0" w:space="0" w:color="000000"/>
               <w:top w:val="none" w:sz="0" w:space="0" w:color="000000"/>
               <w:left w:val="none" w:sz="0" w:space="0" w:color="000000"/>
+              <w:bottom w:val="none" w:sz="0" w:space="0" w:color="000000"/>
               <w:right w:val="none" w:sz="0" w:space="0" w:color="000000"/>
             </w:tcBorders>
             <w:shd w:val="clear" w:color="auto" w:fill="FFFFFF"/>
             <w:tcMar>
               <w:top w:w="0" w:type="dxa"/>
+              <w:left w:w="0" w:type="dxa"/>
               <w:bottom w:w="0" w:type="dxa"/>
-              <w:left w:w="0" w:type="dxa"/>
               <w:right w:w="0" w:type="dxa"/>
             </w:tcMar>
-            <w:vAlign w:val="top"/>
           </w:tcPr>
           <w:p>
             <w:pPr>
-              <w:jc w:val="center"/>
               <w:pBdr>
-                <w:bottom w:val="none" w:sz="0" w:space="0" w:color="000000"/>
                 <w:top w:val="none" w:sz="0" w:space="0" w:color="000000"/>
                 <w:left w:val="none" w:sz="0" w:space="0" w:color="000000"/>
+                <w:bottom w:val="none" w:sz="0" w:space="0" w:color="000000"/>
                 <w:right w:val="none" w:sz="0" w:space="0" w:color="000000"/>
               </w:pBdr>
-              <w:spacing w:after="100" w:before="100" w:line="240"/>
-              <w:ind w:left="100" w:right="100" w:firstLine="0" w:firstLineChars="0"/>
-              <w:rPr>
-                <w:rFonts w:ascii="Arial" w:hAnsi="Arial" w:eastAsia="Arial" w:cs="Arial"/>
-                <w:i w:val="false"/>
-                <w:b w:val="false"/>
-                <w:u w:val="none"/>
-                <w:sz w:val="20"/>
-                <w:szCs w:val="20"/>
-                <w:color w:val="000000"/>
+              <w:spacing w:before="100" w:after="100"/>
+              <w:ind w:left="100" w:right="100"/>
+              <w:jc w:val="center"/>
+              <w:rPr>
+                <w:rFonts w:ascii="Arial" w:eastAsia="Arial" w:hAnsi="Arial" w:cs="Arial"/>
+                <w:color w:val="000000"/>
+                <w:sz w:val="20"/>
+                <w:szCs w:val="20"/>
               </w:rPr>
             </w:pPr>
             <w:r>
               <w:rPr>
-                <w:rFonts w:ascii="Arial" w:hAnsi="Arial" w:eastAsia="Arial" w:cs="Arial"/>
-                <w:i w:val="false"/>
-                <w:b w:val="false"/>
-                <w:u w:val="none"/>
-                <w:sz w:val="20"/>
-                <w:szCs w:val="20"/>
-                <w:color w:val="000000"/>
-              </w:rPr>
-              <w:t xml:space="preserve">0.1143</w:t>
-            </w:r>
-            <w:r>
-              <w:rPr>
-                <w:rFonts w:ascii="Arial" w:hAnsi="Arial" w:eastAsia="Arial" w:cs="Arial"/>
-                <w:i w:val="false"/>
-                <w:b w:val="false"/>
-                <w:u w:val="none"/>
-                <w:sz w:val="20"/>
-                <w:szCs w:val="20"/>
-                <w:color w:val="000000"/>
-              </w:rPr>
-              <w:br/>
-            </w:r>
-            <w:r>
-              <w:rPr>
-                <w:rFonts w:ascii="Arial" w:hAnsi="Arial" w:eastAsia="Arial" w:cs="Arial"/>
-                <w:i w:val="false"/>
-                <w:b w:val="false"/>
-                <w:u w:val="none"/>
-                <w:sz w:val="20"/>
-                <w:szCs w:val="20"/>
-                <w:color w:val="000000"/>
-              </w:rPr>
-              <w:t xml:space="preserve">(0.0039)</w:t>
-            </w:r>
-            <w:r>
-              <w:rPr>
-                <w:rFonts w:ascii="Arial" w:hAnsi="Arial" w:eastAsia="Arial" w:cs="Arial"/>
-                <w:i w:val="false"/>
-                <w:b w:val="false"/>
-                <w:u w:val="none"/>
-                <w:sz w:val="20"/>
-                <w:szCs w:val="20"/>
-                <w:color w:val="000000"/>
-              </w:rPr>
-              <w:br/>
-            </w:r>
-            <w:r>
-              <w:rPr>
-                <w:rFonts w:ascii="Arial" w:hAnsi="Arial" w:eastAsia="Arial" w:cs="Arial"/>
-                <w:i w:val="false"/>
-                <w:b w:val="false"/>
-                <w:u w:val="none"/>
-                <w:sz w:val="20"/>
-                <w:szCs w:val="20"/>
-                <w:color w:val="000000"/>
-              </w:rPr>
-              <w:t xml:space="preserve">[0.1066, 0.1219]</w:t>
+                <w:rFonts w:ascii="Arial" w:eastAsia="Arial" w:hAnsi="Arial" w:cs="Arial"/>
+                <w:color w:val="000000"/>
+                <w:sz w:val="20"/>
+                <w:szCs w:val="20"/>
+              </w:rPr>
+              <w:t>0.1143</w:t>
+            </w:r>
+            <w:r>
+              <w:rPr>
+                <w:rFonts w:ascii="Arial" w:eastAsia="Arial" w:hAnsi="Arial" w:cs="Arial"/>
+                <w:color w:val="000000"/>
+                <w:sz w:val="20"/>
+                <w:szCs w:val="20"/>
+              </w:rPr>
+              <w:br/>
+              <w:t>(0.0039)</w:t>
+            </w:r>
+            <w:r>
+              <w:rPr>
+                <w:rFonts w:ascii="Arial" w:eastAsia="Arial" w:hAnsi="Arial" w:cs="Arial"/>
+                <w:color w:val="000000"/>
+                <w:sz w:val="20"/>
+                <w:szCs w:val="20"/>
+              </w:rPr>
+              <w:br/>
+              <w:t>[0.1066, 0.1219]</w:t>
             </w:r>
           </w:p>
         </w:tc>
         <w:tc>
           <w:tcPr>
+            <w:tcW w:w="2016" w:type="dxa"/>
             <w:tcBorders>
-              <w:bottom w:val="none" w:sz="0" w:space="0" w:color="000000"/>
               <w:top w:val="none" w:sz="0" w:space="0" w:color="000000"/>
               <w:left w:val="none" w:sz="0" w:space="0" w:color="000000"/>
+              <w:bottom w:val="none" w:sz="0" w:space="0" w:color="000000"/>
               <w:right w:val="none" w:sz="0" w:space="0" w:color="000000"/>
             </w:tcBorders>
             <w:shd w:val="clear" w:color="auto" w:fill="FFFFFF"/>
             <w:tcMar>
               <w:top w:w="0" w:type="dxa"/>
+              <w:left w:w="0" w:type="dxa"/>
               <w:bottom w:w="0" w:type="dxa"/>
-              <w:left w:w="0" w:type="dxa"/>
               <w:right w:w="0" w:type="dxa"/>
             </w:tcMar>
-            <w:vAlign w:val="top"/>
           </w:tcPr>
           <w:p>
             <w:pPr>
-              <w:jc w:val="center"/>
               <w:pBdr>
-                <w:bottom w:val="none" w:sz="0" w:space="0" w:color="000000"/>
                 <w:top w:val="none" w:sz="0" w:space="0" w:color="000000"/>
                 <w:left w:val="none" w:sz="0" w:space="0" w:color="000000"/>
+                <w:bottom w:val="none" w:sz="0" w:space="0" w:color="000000"/>
                 <w:right w:val="none" w:sz="0" w:space="0" w:color="000000"/>
               </w:pBdr>
-              <w:spacing w:after="100" w:before="100" w:line="240"/>
-              <w:ind w:left="100" w:right="100" w:firstLine="0" w:firstLineChars="0"/>
-              <w:rPr>
-                <w:rFonts w:ascii="Arial" w:hAnsi="Arial" w:eastAsia="Arial" w:cs="Arial"/>
-                <w:i w:val="false"/>
-                <w:b w:val="false"/>
-                <w:u w:val="none"/>
-                <w:sz w:val="20"/>
-                <w:szCs w:val="20"/>
-                <w:color w:val="000000"/>
+              <w:spacing w:before="100" w:after="100"/>
+              <w:ind w:left="100" w:right="100"/>
+              <w:jc w:val="center"/>
+              <w:rPr>
+                <w:rFonts w:ascii="Arial" w:eastAsia="Arial" w:hAnsi="Arial" w:cs="Arial"/>
+                <w:color w:val="000000"/>
+                <w:sz w:val="20"/>
+                <w:szCs w:val="20"/>
               </w:rPr>
             </w:pPr>
             <w:r>
               <w:rPr>
-                <w:rFonts w:ascii="Arial" w:hAnsi="Arial" w:eastAsia="Arial" w:cs="Arial"/>
-                <w:i w:val="false"/>
-                <w:b w:val="false"/>
-                <w:u w:val="none"/>
-                <w:sz w:val="20"/>
-                <w:szCs w:val="20"/>
-                <w:color w:val="000000"/>
-              </w:rPr>
-              <w:t xml:space="preserve">0.1558</w:t>
-            </w:r>
-            <w:r>
-              <w:rPr>
-                <w:rFonts w:ascii="Arial" w:hAnsi="Arial" w:eastAsia="Arial" w:cs="Arial"/>
-                <w:i w:val="false"/>
-                <w:b w:val="false"/>
-                <w:u w:val="none"/>
-                <w:sz w:val="20"/>
-                <w:szCs w:val="20"/>
-                <w:color w:val="000000"/>
-              </w:rPr>
-              <w:br/>
-            </w:r>
-            <w:r>
-              <w:rPr>
-                <w:rFonts w:ascii="Arial" w:hAnsi="Arial" w:eastAsia="Arial" w:cs="Arial"/>
-                <w:i w:val="false"/>
-                <w:b w:val="false"/>
-                <w:u w:val="none"/>
-                <w:sz w:val="20"/>
-                <w:szCs w:val="20"/>
-                <w:color w:val="000000"/>
-              </w:rPr>
-              <w:t xml:space="preserve">(0.0066)</w:t>
-            </w:r>
-            <w:r>
-              <w:rPr>
-                <w:rFonts w:ascii="Arial" w:hAnsi="Arial" w:eastAsia="Arial" w:cs="Arial"/>
-                <w:i w:val="false"/>
-                <w:b w:val="false"/>
-                <w:u w:val="none"/>
-                <w:sz w:val="20"/>
-                <w:szCs w:val="20"/>
-                <w:color w:val="000000"/>
-              </w:rPr>
-              <w:br/>
-            </w:r>
-            <w:r>
-              <w:rPr>
-                <w:rFonts w:ascii="Arial" w:hAnsi="Arial" w:eastAsia="Arial" w:cs="Arial"/>
-                <w:i w:val="false"/>
-                <w:b w:val="false"/>
-                <w:u w:val="none"/>
-                <w:sz w:val="20"/>
-                <w:szCs w:val="20"/>
-                <w:color w:val="000000"/>
-              </w:rPr>
-              <w:t xml:space="preserve">[0.1429, 0.1687]</w:t>
+                <w:rFonts w:ascii="Arial" w:eastAsia="Arial" w:hAnsi="Arial" w:cs="Arial"/>
+                <w:color w:val="000000"/>
+                <w:sz w:val="20"/>
+                <w:szCs w:val="20"/>
+              </w:rPr>
+              <w:t>0.1558</w:t>
+            </w:r>
+            <w:r>
+              <w:rPr>
+                <w:rFonts w:ascii="Arial" w:eastAsia="Arial" w:hAnsi="Arial" w:cs="Arial"/>
+                <w:color w:val="000000"/>
+                <w:sz w:val="20"/>
+                <w:szCs w:val="20"/>
+              </w:rPr>
+              <w:br/>
+              <w:t>(0.0066)</w:t>
+            </w:r>
+            <w:r>
+              <w:rPr>
+                <w:rFonts w:ascii="Arial" w:eastAsia="Arial" w:hAnsi="Arial" w:cs="Arial"/>
+                <w:color w:val="000000"/>
+                <w:sz w:val="20"/>
+                <w:szCs w:val="20"/>
+              </w:rPr>
+              <w:br/>
+              <w:t>[0.1429, 0.1687]</w:t>
             </w:r>
           </w:p>
         </w:tc>
         <w:tc>
           <w:tcPr>
+            <w:tcW w:w="2016" w:type="dxa"/>
             <w:tcBorders>
-              <w:bottom w:val="none" w:sz="0" w:space="0" w:color="000000"/>
               <w:top w:val="none" w:sz="0" w:space="0" w:color="000000"/>
               <w:left w:val="none" w:sz="0" w:space="0" w:color="000000"/>
+              <w:bottom w:val="none" w:sz="0" w:space="0" w:color="000000"/>
               <w:right w:val="none" w:sz="0" w:space="0" w:color="000000"/>
             </w:tcBorders>
             <w:shd w:val="clear" w:color="auto" w:fill="FFFFFF"/>
             <w:tcMar>
               <w:top w:w="0" w:type="dxa"/>
+              <w:left w:w="0" w:type="dxa"/>
               <w:bottom w:w="0" w:type="dxa"/>
-              <w:left w:w="0" w:type="dxa"/>
               <w:right w:w="0" w:type="dxa"/>
             </w:tcMar>
-            <w:vAlign w:val="top"/>
           </w:tcPr>
           <w:p>
             <w:pPr>
-              <w:jc w:val="center"/>
               <w:pBdr>
-                <w:bottom w:val="none" w:sz="0" w:space="0" w:color="000000"/>
                 <w:top w:val="none" w:sz="0" w:space="0" w:color="000000"/>
                 <w:left w:val="none" w:sz="0" w:space="0" w:color="000000"/>
+                <w:bottom w:val="none" w:sz="0" w:space="0" w:color="000000"/>
                 <w:right w:val="none" w:sz="0" w:space="0" w:color="000000"/>
               </w:pBdr>
-              <w:spacing w:after="100" w:before="100" w:line="240"/>
-              <w:ind w:left="100" w:right="100" w:firstLine="0" w:firstLineChars="0"/>
-              <w:rPr>
-                <w:rFonts w:ascii="Arial" w:hAnsi="Arial" w:eastAsia="Arial" w:cs="Arial"/>
-                <w:i w:val="false"/>
-                <w:b w:val="false"/>
-                <w:u w:val="none"/>
-                <w:sz w:val="20"/>
-                <w:szCs w:val="20"/>
-                <w:color w:val="000000"/>
+              <w:spacing w:before="100" w:after="100"/>
+              <w:ind w:left="100" w:right="100"/>
+              <w:jc w:val="center"/>
+              <w:rPr>
+                <w:rFonts w:ascii="Arial" w:eastAsia="Arial" w:hAnsi="Arial" w:cs="Arial"/>
+                <w:color w:val="000000"/>
+                <w:sz w:val="20"/>
+                <w:szCs w:val="20"/>
               </w:rPr>
             </w:pPr>
             <w:r>
               <w:rPr>
-                <w:rFonts w:ascii="Arial" w:hAnsi="Arial" w:eastAsia="Arial" w:cs="Arial"/>
-                <w:i w:val="false"/>
-                <w:b w:val="false"/>
-                <w:u w:val="none"/>
-                <w:sz w:val="20"/>
-                <w:szCs w:val="20"/>
-                <w:color w:val="000000"/>
-              </w:rPr>
-              <w:t xml:space="preserve">-0.0261</w:t>
-            </w:r>
-            <w:r>
-              <w:rPr>
-                <w:rFonts w:ascii="Arial" w:hAnsi="Arial" w:eastAsia="Arial" w:cs="Arial"/>
-                <w:i w:val="false"/>
-                <w:b w:val="false"/>
-                <w:u w:val="none"/>
-                <w:sz w:val="20"/>
-                <w:szCs w:val="20"/>
-                <w:color w:val="000000"/>
-              </w:rPr>
-              <w:br/>
-            </w:r>
-            <w:r>
-              <w:rPr>
-                <w:rFonts w:ascii="Arial" w:hAnsi="Arial" w:eastAsia="Arial" w:cs="Arial"/>
-                <w:i w:val="false"/>
-                <w:b w:val="false"/>
-                <w:u w:val="none"/>
-                <w:sz w:val="20"/>
-                <w:szCs w:val="20"/>
-                <w:color w:val="000000"/>
-              </w:rPr>
-              <w:t xml:space="preserve">(0.0012)</w:t>
-            </w:r>
-            <w:r>
-              <w:rPr>
-                <w:rFonts w:ascii="Arial" w:hAnsi="Arial" w:eastAsia="Arial" w:cs="Arial"/>
-                <w:i w:val="false"/>
-                <w:b w:val="false"/>
-                <w:u w:val="none"/>
-                <w:sz w:val="20"/>
-                <w:szCs w:val="20"/>
-                <w:color w:val="000000"/>
-              </w:rPr>
-              <w:br/>
-            </w:r>
-            <w:r>
-              <w:rPr>
-                <w:rFonts w:ascii="Arial" w:hAnsi="Arial" w:eastAsia="Arial" w:cs="Arial"/>
-                <w:i w:val="false"/>
-                <w:b w:val="false"/>
-                <w:u w:val="none"/>
-                <w:sz w:val="20"/>
-                <w:szCs w:val="20"/>
-                <w:color w:val="000000"/>
-              </w:rPr>
-              <w:t xml:space="preserve">[-0.0285, -0.0236]</w:t>
+                <w:rFonts w:ascii="Arial" w:eastAsia="Arial" w:hAnsi="Arial" w:cs="Arial"/>
+                <w:color w:val="000000"/>
+                <w:sz w:val="20"/>
+                <w:szCs w:val="20"/>
+              </w:rPr>
+              <w:t>-0.0261</w:t>
+            </w:r>
+            <w:r>
+              <w:rPr>
+                <w:rFonts w:ascii="Arial" w:eastAsia="Arial" w:hAnsi="Arial" w:cs="Arial"/>
+                <w:color w:val="000000"/>
+                <w:sz w:val="20"/>
+                <w:szCs w:val="20"/>
+              </w:rPr>
+              <w:br/>
+              <w:t>(0.0012)</w:t>
+            </w:r>
+            <w:r>
+              <w:rPr>
+                <w:rFonts w:ascii="Arial" w:eastAsia="Arial" w:hAnsi="Arial" w:cs="Arial"/>
+                <w:color w:val="000000"/>
+                <w:sz w:val="20"/>
+                <w:szCs w:val="20"/>
+              </w:rPr>
+              <w:br/>
+              <w:t>[-0.0285, -0.0236]</w:t>
             </w:r>
           </w:p>
         </w:tc>
       </w:tr>
       <w:tr>
         <w:trPr>
-          <w:trHeight w:val="360" w:hRule="auto"/>
+          <w:jc w:val="center"/>
         </w:trPr>
-        body3
         <w:tc>
           <w:tcPr>
+            <w:tcW w:w="4032" w:type="dxa"/>
             <w:tcBorders>
-              <w:bottom w:val="none" w:sz="0" w:space="0" w:color="000000"/>
               <w:top w:val="none" w:sz="0" w:space="0" w:color="000000"/>
               <w:left w:val="none" w:sz="0" w:space="0" w:color="000000"/>
+              <w:bottom w:val="none" w:sz="0" w:space="0" w:color="000000"/>
               <w:right w:val="none" w:sz="0" w:space="0" w:color="000000"/>
             </w:tcBorders>
             <w:shd w:val="clear" w:color="auto" w:fill="FFFFFF"/>
             <w:tcMar>
               <w:top w:w="0" w:type="dxa"/>
+              <w:left w:w="0" w:type="dxa"/>
               <w:bottom w:w="0" w:type="dxa"/>
-              <w:left w:w="0" w:type="dxa"/>
               <w:right w:w="0" w:type="dxa"/>
             </w:tcMar>
-            <w:vAlign w:val="top"/>
           </w:tcPr>
           <w:p>
             <w:pPr>
-              <w:jc w:val="left"/>
               <w:pBdr>
-                <w:bottom w:val="none" w:sz="0" w:space="0" w:color="000000"/>
                 <w:top w:val="none" w:sz="0" w:space="0" w:color="000000"/>
                 <w:left w:val="none" w:sz="0" w:space="0" w:color="000000"/>
+                <w:bottom w:val="none" w:sz="0" w:space="0" w:color="000000"/>
                 <w:right w:val="none" w:sz="0" w:space="0" w:color="000000"/>
               </w:pBdr>
-              <w:spacing w:after="100" w:before="100" w:line="240"/>
-              <w:ind w:left="100" w:right="100" w:firstLine="0" w:firstLineChars="0"/>
-              <w:rPr>
-                <w:rFonts w:ascii="Arial" w:hAnsi="Arial" w:eastAsia="Arial" w:cs="Arial"/>
-                <w:i w:val="false"/>
-                <w:b w:val="false"/>
-                <w:u w:val="none"/>
-                <w:sz w:val="20"/>
-                <w:szCs w:val="20"/>
-                <w:color w:val="000000"/>
+              <w:spacing w:before="100" w:after="100"/>
+              <w:ind w:left="100" w:right="100"/>
+              <w:rPr>
+                <w:rFonts w:ascii="Arial" w:eastAsia="Arial" w:hAnsi="Arial" w:cs="Arial"/>
+                <w:color w:val="000000"/>
+                <w:sz w:val="20"/>
+                <w:szCs w:val="20"/>
               </w:rPr>
             </w:pPr>
             <w:r>
               <w:rPr>
-                <w:rFonts w:ascii="Arial" w:hAnsi="Arial" w:eastAsia="Arial" w:cs="Arial"/>
-                <w:i w:val="false"/>
-                <w:b w:val="false"/>
-                <w:u w:val="none"/>
-                <w:sz w:val="20"/>
-                <w:szCs w:val="20"/>
-                <w:color w:val="000000"/>
-              </w:rPr>
-              <w:t xml:space="preserve">Ob/Gyns per 10,000 WRA in County</w:t>
+                <w:rFonts w:ascii="Arial" w:eastAsia="Arial" w:hAnsi="Arial" w:cs="Arial"/>
+                <w:color w:val="000000"/>
+                <w:sz w:val="20"/>
+                <w:szCs w:val="20"/>
+              </w:rPr>
+              <w:t>Ob/Gyns per 10,000 WRA in County</w:t>
             </w:r>
           </w:p>
         </w:tc>
         <w:tc>
           <w:tcPr>
+            <w:tcW w:w="2016" w:type="dxa"/>
             <w:tcBorders>
-              <w:bottom w:val="none" w:sz="0" w:space="0" w:color="000000"/>
               <w:top w:val="none" w:sz="0" w:space="0" w:color="000000"/>
               <w:left w:val="none" w:sz="0" w:space="0" w:color="000000"/>
+              <w:bottom w:val="none" w:sz="0" w:space="0" w:color="000000"/>
               <w:right w:val="none" w:sz="0" w:space="0" w:color="000000"/>
             </w:tcBorders>
             <w:shd w:val="clear" w:color="auto" w:fill="FFFFFF"/>
             <w:tcMar>
               <w:top w:w="0" w:type="dxa"/>
+              <w:left w:w="0" w:type="dxa"/>
               <w:bottom w:w="0" w:type="dxa"/>
-              <w:left w:w="0" w:type="dxa"/>
               <w:right w:w="0" w:type="dxa"/>
             </w:tcMar>
-            <w:vAlign w:val="top"/>
           </w:tcPr>
           <w:p>
             <w:pPr>
-              <w:jc w:val="center"/>
               <w:pBdr>
-                <w:bottom w:val="none" w:sz="0" w:space="0" w:color="000000"/>
                 <w:top w:val="none" w:sz="0" w:space="0" w:color="000000"/>
                 <w:left w:val="none" w:sz="0" w:space="0" w:color="000000"/>
+                <w:bottom w:val="none" w:sz="0" w:space="0" w:color="000000"/>
                 <w:right w:val="none" w:sz="0" w:space="0" w:color="000000"/>
               </w:pBdr>
-              <w:spacing w:after="100" w:before="100" w:line="240"/>
-              <w:ind w:left="100" w:right="100" w:firstLine="0" w:firstLineChars="0"/>
-              <w:rPr>
-                <w:rFonts w:ascii="Arial" w:hAnsi="Arial" w:eastAsia="Arial" w:cs="Arial"/>
-                <w:i w:val="false"/>
-                <w:b w:val="false"/>
-                <w:u w:val="none"/>
-                <w:sz w:val="20"/>
-                <w:szCs w:val="20"/>
-                <w:color w:val="000000"/>
+              <w:spacing w:before="100" w:after="100"/>
+              <w:ind w:left="100" w:right="100"/>
+              <w:jc w:val="center"/>
+              <w:rPr>
+                <w:rFonts w:ascii="Arial" w:eastAsia="Arial" w:hAnsi="Arial" w:cs="Arial"/>
+                <w:color w:val="000000"/>
+                <w:sz w:val="20"/>
+                <w:szCs w:val="20"/>
               </w:rPr>
             </w:pPr>
             <w:r>
               <w:rPr>
-                <w:rFonts w:ascii="Arial" w:hAnsi="Arial" w:eastAsia="Arial" w:cs="Arial"/>
-                <w:i w:val="false"/>
-                <w:b w:val="false"/>
-                <w:u w:val="none"/>
-                <w:sz w:val="20"/>
-                <w:szCs w:val="20"/>
-                <w:color w:val="000000"/>
-              </w:rPr>
-              <w:t xml:space="preserve">-0.0182</w:t>
-            </w:r>
-            <w:r>
-              <w:rPr>
-                <w:rFonts w:ascii="Arial" w:hAnsi="Arial" w:eastAsia="Arial" w:cs="Arial"/>
-                <w:i w:val="false"/>
-                <w:b w:val="false"/>
-                <w:u w:val="none"/>
-                <w:sz w:val="20"/>
-                <w:szCs w:val="20"/>
-                <w:color w:val="000000"/>
-              </w:rPr>
-              <w:br/>
-            </w:r>
-            <w:r>
-              <w:rPr>
-                <w:rFonts w:ascii="Arial" w:hAnsi="Arial" w:eastAsia="Arial" w:cs="Arial"/>
-                <w:i w:val="false"/>
-                <w:b w:val="false"/>
-                <w:u w:val="none"/>
-                <w:sz w:val="20"/>
-                <w:szCs w:val="20"/>
-                <w:color w:val="000000"/>
-              </w:rPr>
-              <w:t xml:space="preserve">(0.0001)</w:t>
-            </w:r>
-            <w:r>
-              <w:rPr>
-                <w:rFonts w:ascii="Arial" w:hAnsi="Arial" w:eastAsia="Arial" w:cs="Arial"/>
-                <w:i w:val="false"/>
-                <w:b w:val="false"/>
-                <w:u w:val="none"/>
-                <w:sz w:val="20"/>
-                <w:szCs w:val="20"/>
-                <w:color w:val="000000"/>
-              </w:rPr>
-              <w:br/>
-            </w:r>
-            <w:r>
-              <w:rPr>
-                <w:rFonts w:ascii="Arial" w:hAnsi="Arial" w:eastAsia="Arial" w:cs="Arial"/>
-                <w:i w:val="false"/>
-                <w:b w:val="false"/>
-                <w:u w:val="none"/>
-                <w:sz w:val="20"/>
-                <w:szCs w:val="20"/>
-                <w:color w:val="000000"/>
-              </w:rPr>
-              <w:t xml:space="preserve">[-0.0185, -0.0179]</w:t>
+                <w:rFonts w:ascii="Arial" w:eastAsia="Arial" w:hAnsi="Arial" w:cs="Arial"/>
+                <w:color w:val="000000"/>
+                <w:sz w:val="20"/>
+                <w:szCs w:val="20"/>
+              </w:rPr>
+              <w:t>-0.0182</w:t>
+            </w:r>
+            <w:r>
+              <w:rPr>
+                <w:rFonts w:ascii="Arial" w:eastAsia="Arial" w:hAnsi="Arial" w:cs="Arial"/>
+                <w:color w:val="000000"/>
+                <w:sz w:val="20"/>
+                <w:szCs w:val="20"/>
+              </w:rPr>
+              <w:br/>
+              <w:t>(0.0001)</w:t>
+            </w:r>
+            <w:r>
+              <w:rPr>
+                <w:rFonts w:ascii="Arial" w:eastAsia="Arial" w:hAnsi="Arial" w:cs="Arial"/>
+                <w:color w:val="000000"/>
+                <w:sz w:val="20"/>
+                <w:szCs w:val="20"/>
+              </w:rPr>
+              <w:br/>
+              <w:t>[-0.0185, -0.0179]</w:t>
             </w:r>
           </w:p>
         </w:tc>
         <w:tc>
           <w:tcPr>
+            <w:tcW w:w="2016" w:type="dxa"/>
             <w:tcBorders>
-              <w:bottom w:val="none" w:sz="0" w:space="0" w:color="000000"/>
               <w:top w:val="none" w:sz="0" w:space="0" w:color="000000"/>
               <w:left w:val="none" w:sz="0" w:space="0" w:color="000000"/>
+              <w:bottom w:val="none" w:sz="0" w:space="0" w:color="000000"/>
               <w:right w:val="none" w:sz="0" w:space="0" w:color="000000"/>
             </w:tcBorders>
             <w:shd w:val="clear" w:color="auto" w:fill="FFFFFF"/>
             <w:tcMar>
               <w:top w:w="0" w:type="dxa"/>
+              <w:left w:w="0" w:type="dxa"/>
               <w:bottom w:w="0" w:type="dxa"/>
-              <w:left w:w="0" w:type="dxa"/>
               <w:right w:w="0" w:type="dxa"/>
             </w:tcMar>
-            <w:vAlign w:val="top"/>
           </w:tcPr>
           <w:p>
             <w:pPr>
-              <w:jc w:val="center"/>
               <w:pBdr>
-                <w:bottom w:val="none" w:sz="0" w:space="0" w:color="000000"/>
                 <w:top w:val="none" w:sz="0" w:space="0" w:color="000000"/>
                 <w:left w:val="none" w:sz="0" w:space="0" w:color="000000"/>
+                <w:bottom w:val="none" w:sz="0" w:space="0" w:color="000000"/>
                 <w:right w:val="none" w:sz="0" w:space="0" w:color="000000"/>
               </w:pBdr>
-              <w:spacing w:after="100" w:before="100" w:line="240"/>
-              <w:ind w:left="100" w:right="100" w:firstLine="0" w:firstLineChars="0"/>
-              <w:rPr>
-                <w:rFonts w:ascii="Arial" w:hAnsi="Arial" w:eastAsia="Arial" w:cs="Arial"/>
-                <w:i w:val="false"/>
-                <w:b w:val="false"/>
-                <w:u w:val="none"/>
-                <w:sz w:val="20"/>
-                <w:szCs w:val="20"/>
-                <w:color w:val="000000"/>
+              <w:spacing w:before="100" w:after="100"/>
+              <w:ind w:left="100" w:right="100"/>
+              <w:jc w:val="center"/>
+              <w:rPr>
+                <w:rFonts w:ascii="Arial" w:eastAsia="Arial" w:hAnsi="Arial" w:cs="Arial"/>
+                <w:color w:val="000000"/>
+                <w:sz w:val="20"/>
+                <w:szCs w:val="20"/>
               </w:rPr>
             </w:pPr>
             <w:r>
               <w:rPr>
-                <w:rFonts w:ascii="Arial" w:hAnsi="Arial" w:eastAsia="Arial" w:cs="Arial"/>
-                <w:i w:val="false"/>
-                <w:b w:val="false"/>
-                <w:u w:val="none"/>
-                <w:sz w:val="20"/>
-                <w:szCs w:val="20"/>
-                <w:color w:val="000000"/>
-              </w:rPr>
-              <w:t xml:space="preserve">0.1551</w:t>
-            </w:r>
-            <w:r>
-              <w:rPr>
-                <w:rFonts w:ascii="Arial" w:hAnsi="Arial" w:eastAsia="Arial" w:cs="Arial"/>
-                <w:i w:val="false"/>
-                <w:b w:val="false"/>
-                <w:u w:val="none"/>
-                <w:sz w:val="20"/>
-                <w:szCs w:val="20"/>
-                <w:color w:val="000000"/>
-              </w:rPr>
-              <w:br/>
-            </w:r>
-            <w:r>
-              <w:rPr>
-                <w:rFonts w:ascii="Arial" w:hAnsi="Arial" w:eastAsia="Arial" w:cs="Arial"/>
-                <w:i w:val="false"/>
-                <w:b w:val="false"/>
-                <w:u w:val="none"/>
-                <w:sz w:val="20"/>
-                <w:szCs w:val="20"/>
-                <w:color w:val="000000"/>
-              </w:rPr>
-              <w:t xml:space="preserve">(0.0017)</w:t>
-            </w:r>
-            <w:r>
-              <w:rPr>
-                <w:rFonts w:ascii="Arial" w:hAnsi="Arial" w:eastAsia="Arial" w:cs="Arial"/>
-                <w:i w:val="false"/>
-                <w:b w:val="false"/>
-                <w:u w:val="none"/>
-                <w:sz w:val="20"/>
-                <w:szCs w:val="20"/>
-                <w:color w:val="000000"/>
-              </w:rPr>
-              <w:br/>
-            </w:r>
-            <w:r>
-              <w:rPr>
-                <w:rFonts w:ascii="Arial" w:hAnsi="Arial" w:eastAsia="Arial" w:cs="Arial"/>
-                <w:i w:val="false"/>
-                <w:b w:val="false"/>
-                <w:u w:val="none"/>
-                <w:sz w:val="20"/>
-                <w:szCs w:val="20"/>
-                <w:color w:val="000000"/>
-              </w:rPr>
-              <w:t xml:space="preserve">[0.1518, 0.1585]</w:t>
+                <w:rFonts w:ascii="Arial" w:eastAsia="Arial" w:hAnsi="Arial" w:cs="Arial"/>
+                <w:color w:val="000000"/>
+                <w:sz w:val="20"/>
+                <w:szCs w:val="20"/>
+              </w:rPr>
+              <w:t>0.1551</w:t>
+            </w:r>
+            <w:r>
+              <w:rPr>
+                <w:rFonts w:ascii="Arial" w:eastAsia="Arial" w:hAnsi="Arial" w:cs="Arial"/>
+                <w:color w:val="000000"/>
+                <w:sz w:val="20"/>
+                <w:szCs w:val="20"/>
+              </w:rPr>
+              <w:br/>
+              <w:t>(0.0017)</w:t>
+            </w:r>
+            <w:r>
+              <w:rPr>
+                <w:rFonts w:ascii="Arial" w:eastAsia="Arial" w:hAnsi="Arial" w:cs="Arial"/>
+                <w:color w:val="000000"/>
+                <w:sz w:val="20"/>
+                <w:szCs w:val="20"/>
+              </w:rPr>
+              <w:br/>
+              <w:t>[0.1518, 0.1585]</w:t>
             </w:r>
           </w:p>
         </w:tc>
         <w:tc>
           <w:tcPr>
+            <w:tcW w:w="2016" w:type="dxa"/>
             <w:tcBorders>
-              <w:bottom w:val="none" w:sz="0" w:space="0" w:color="000000"/>
               <w:top w:val="none" w:sz="0" w:space="0" w:color="000000"/>
               <w:left w:val="none" w:sz="0" w:space="0" w:color="000000"/>
+              <w:bottom w:val="none" w:sz="0" w:space="0" w:color="000000"/>
               <w:right w:val="none" w:sz="0" w:space="0" w:color="000000"/>
             </w:tcBorders>
             <w:shd w:val="clear" w:color="auto" w:fill="FFFFFF"/>
             <w:tcMar>
               <w:top w:w="0" w:type="dxa"/>
+              <w:left w:w="0" w:type="dxa"/>
               <w:bottom w:w="0" w:type="dxa"/>
-              <w:left w:w="0" w:type="dxa"/>
               <w:right w:w="0" w:type="dxa"/>
             </w:tcMar>
-            <w:vAlign w:val="top"/>
           </w:tcPr>
           <w:p>
             <w:pPr>
-              <w:jc w:val="center"/>
               <w:pBdr>
-                <w:bottom w:val="none" w:sz="0" w:space="0" w:color="000000"/>
                 <w:top w:val="none" w:sz="0" w:space="0" w:color="000000"/>
                 <w:left w:val="none" w:sz="0" w:space="0" w:color="000000"/>
+                <w:bottom w:val="none" w:sz="0" w:space="0" w:color="000000"/>
                 <w:right w:val="none" w:sz="0" w:space="0" w:color="000000"/>
               </w:pBdr>
-              <w:spacing w:after="100" w:before="100" w:line="240"/>
-              <w:ind w:left="100" w:right="100" w:firstLine="0" w:firstLineChars="0"/>
-              <w:rPr>
-                <w:rFonts w:ascii="Arial" w:hAnsi="Arial" w:eastAsia="Arial" w:cs="Arial"/>
-                <w:i w:val="false"/>
-                <w:b w:val="false"/>
-                <w:u w:val="none"/>
-                <w:sz w:val="20"/>
-                <w:szCs w:val="20"/>
-                <w:color w:val="000000"/>
+              <w:spacing w:before="100" w:after="100"/>
+              <w:ind w:left="100" w:right="100"/>
+              <w:jc w:val="center"/>
+              <w:rPr>
+                <w:rFonts w:ascii="Arial" w:eastAsia="Arial" w:hAnsi="Arial" w:cs="Arial"/>
+                <w:color w:val="000000"/>
+                <w:sz w:val="20"/>
+                <w:szCs w:val="20"/>
               </w:rPr>
             </w:pPr>
             <w:r>
               <w:rPr>
-                <w:rFonts w:ascii="Arial" w:hAnsi="Arial" w:eastAsia="Arial" w:cs="Arial"/>
-                <w:i w:val="false"/>
-                <w:b w:val="false"/>
-                <w:u w:val="none"/>
-                <w:sz w:val="20"/>
-                <w:szCs w:val="20"/>
-                <w:color w:val="000000"/>
-              </w:rPr>
-              <w:t xml:space="preserve">0.0725</w:t>
-            </w:r>
-            <w:r>
-              <w:rPr>
-                <w:rFonts w:ascii="Arial" w:hAnsi="Arial" w:eastAsia="Arial" w:cs="Arial"/>
-                <w:i w:val="false"/>
-                <w:b w:val="false"/>
-                <w:u w:val="none"/>
-                <w:sz w:val="20"/>
-                <w:szCs w:val="20"/>
-                <w:color w:val="000000"/>
-              </w:rPr>
-              <w:br/>
-            </w:r>
-            <w:r>
-              <w:rPr>
-                <w:rFonts w:ascii="Arial" w:hAnsi="Arial" w:eastAsia="Arial" w:cs="Arial"/>
-                <w:i w:val="false"/>
-                <w:b w:val="false"/>
-                <w:u w:val="none"/>
-                <w:sz w:val="20"/>
-                <w:szCs w:val="20"/>
-                <w:color w:val="000000"/>
-              </w:rPr>
-              <w:t xml:space="preserve">(0.0020)</w:t>
-            </w:r>
-            <w:r>
-              <w:rPr>
-                <w:rFonts w:ascii="Arial" w:hAnsi="Arial" w:eastAsia="Arial" w:cs="Arial"/>
-                <w:i w:val="false"/>
-                <w:b w:val="false"/>
-                <w:u w:val="none"/>
-                <w:sz w:val="20"/>
-                <w:szCs w:val="20"/>
-                <w:color w:val="000000"/>
-              </w:rPr>
-              <w:br/>
-            </w:r>
-            <w:r>
-              <w:rPr>
-                <w:rFonts w:ascii="Arial" w:hAnsi="Arial" w:eastAsia="Arial" w:cs="Arial"/>
-                <w:i w:val="false"/>
-                <w:b w:val="false"/>
-                <w:u w:val="none"/>
-                <w:sz w:val="20"/>
-                <w:szCs w:val="20"/>
-                <w:color w:val="000000"/>
-              </w:rPr>
-              <w:t xml:space="preserve">[0.0685, 0.0765]</w:t>
+                <w:rFonts w:ascii="Arial" w:eastAsia="Arial" w:hAnsi="Arial" w:cs="Arial"/>
+                <w:color w:val="000000"/>
+                <w:sz w:val="20"/>
+                <w:szCs w:val="20"/>
+              </w:rPr>
+              <w:t>0.0725</w:t>
+            </w:r>
+            <w:r>
+              <w:rPr>
+                <w:rFonts w:ascii="Arial" w:eastAsia="Arial" w:hAnsi="Arial" w:cs="Arial"/>
+                <w:color w:val="000000"/>
+                <w:sz w:val="20"/>
+                <w:szCs w:val="20"/>
+              </w:rPr>
+              <w:br/>
+              <w:t>(0.0020)</w:t>
+            </w:r>
+            <w:r>
+              <w:rPr>
+                <w:rFonts w:ascii="Arial" w:eastAsia="Arial" w:hAnsi="Arial" w:cs="Arial"/>
+                <w:color w:val="000000"/>
+                <w:sz w:val="20"/>
+                <w:szCs w:val="20"/>
+              </w:rPr>
+              <w:br/>
+              <w:t>[0.0685, 0.0765]</w:t>
             </w:r>
           </w:p>
         </w:tc>
         <w:tc>
           <w:tcPr>
+            <w:tcW w:w="2016" w:type="dxa"/>
             <w:tcBorders>
-              <w:bottom w:val="none" w:sz="0" w:space="0" w:color="000000"/>
               <w:top w:val="none" w:sz="0" w:space="0" w:color="000000"/>
               <w:left w:val="none" w:sz="0" w:space="0" w:color="000000"/>
+              <w:bottom w:val="none" w:sz="0" w:space="0" w:color="000000"/>
               <w:right w:val="none" w:sz="0" w:space="0" w:color="000000"/>
             </w:tcBorders>
             <w:shd w:val="clear" w:color="auto" w:fill="FFFFFF"/>
             <w:tcMar>
               <w:top w:w="0" w:type="dxa"/>
+              <w:left w:w="0" w:type="dxa"/>
               <w:bottom w:w="0" w:type="dxa"/>
-              <w:left w:w="0" w:type="dxa"/>
               <w:right w:w="0" w:type="dxa"/>
             </w:tcMar>
-            <w:vAlign w:val="top"/>
           </w:tcPr>
           <w:p>
             <w:pPr>
-              <w:jc w:val="center"/>
               <w:pBdr>
-                <w:bottom w:val="none" w:sz="0" w:space="0" w:color="000000"/>
                 <w:top w:val="none" w:sz="0" w:space="0" w:color="000000"/>
                 <w:left w:val="none" w:sz="0" w:space="0" w:color="000000"/>
+                <w:bottom w:val="none" w:sz="0" w:space="0" w:color="000000"/>
                 <w:right w:val="none" w:sz="0" w:space="0" w:color="000000"/>
               </w:pBdr>
-              <w:spacing w:after="100" w:before="100" w:line="240"/>
-              <w:ind w:left="100" w:right="100" w:firstLine="0" w:firstLineChars="0"/>
-              <w:rPr>
-                <w:rFonts w:ascii="Arial" w:hAnsi="Arial" w:eastAsia="Arial" w:cs="Arial"/>
-                <w:i w:val="false"/>
-                <w:b w:val="false"/>
-                <w:u w:val="none"/>
-                <w:sz w:val="20"/>
-                <w:szCs w:val="20"/>
-                <w:color w:val="000000"/>
+              <w:spacing w:before="100" w:after="100"/>
+              <w:ind w:left="100" w:right="100"/>
+              <w:jc w:val="center"/>
+              <w:rPr>
+                <w:rFonts w:ascii="Arial" w:eastAsia="Arial" w:hAnsi="Arial" w:cs="Arial"/>
+                <w:color w:val="000000"/>
+                <w:sz w:val="20"/>
+                <w:szCs w:val="20"/>
               </w:rPr>
             </w:pPr>
             <w:r>
               <w:rPr>
-                <w:rFonts w:ascii="Arial" w:hAnsi="Arial" w:eastAsia="Arial" w:cs="Arial"/>
-                <w:i w:val="false"/>
-                <w:b w:val="false"/>
-                <w:u w:val="none"/>
-                <w:sz w:val="20"/>
-                <w:szCs w:val="20"/>
-                <w:color w:val="000000"/>
-              </w:rPr>
-              <w:t xml:space="preserve">-0.0148</w:t>
-            </w:r>
-            <w:r>
-              <w:rPr>
-                <w:rFonts w:ascii="Arial" w:hAnsi="Arial" w:eastAsia="Arial" w:cs="Arial"/>
-                <w:i w:val="false"/>
-                <w:b w:val="false"/>
-                <w:u w:val="none"/>
-                <w:sz w:val="20"/>
-                <w:szCs w:val="20"/>
-                <w:color w:val="000000"/>
-              </w:rPr>
-              <w:br/>
-            </w:r>
-            <w:r>
-              <w:rPr>
-                <w:rFonts w:ascii="Arial" w:hAnsi="Arial" w:eastAsia="Arial" w:cs="Arial"/>
-                <w:i w:val="false"/>
-                <w:b w:val="false"/>
-                <w:u w:val="none"/>
-                <w:sz w:val="20"/>
-                <w:szCs w:val="20"/>
-                <w:color w:val="000000"/>
-              </w:rPr>
-              <w:t xml:space="preserve">(0.0003)</w:t>
-            </w:r>
-            <w:r>
-              <w:rPr>
-                <w:rFonts w:ascii="Arial" w:hAnsi="Arial" w:eastAsia="Arial" w:cs="Arial"/>
-                <w:i w:val="false"/>
-                <w:b w:val="false"/>
-                <w:u w:val="none"/>
-                <w:sz w:val="20"/>
-                <w:szCs w:val="20"/>
-                <w:color w:val="000000"/>
-              </w:rPr>
-              <w:br/>
-            </w:r>
-            <w:r>
-              <w:rPr>
-                <w:rFonts w:ascii="Arial" w:hAnsi="Arial" w:eastAsia="Arial" w:cs="Arial"/>
-                <w:i w:val="false"/>
-                <w:b w:val="false"/>
-                <w:u w:val="none"/>
-                <w:sz w:val="20"/>
-                <w:szCs w:val="20"/>
-                <w:color w:val="000000"/>
-              </w:rPr>
-              <w:t xml:space="preserve">[-0.0155, -0.0141]</w:t>
+                <w:rFonts w:ascii="Arial" w:eastAsia="Arial" w:hAnsi="Arial" w:cs="Arial"/>
+                <w:color w:val="000000"/>
+                <w:sz w:val="20"/>
+                <w:szCs w:val="20"/>
+              </w:rPr>
+              <w:t>-0.0148</w:t>
+            </w:r>
+            <w:r>
+              <w:rPr>
+                <w:rFonts w:ascii="Arial" w:eastAsia="Arial" w:hAnsi="Arial" w:cs="Arial"/>
+                <w:color w:val="000000"/>
+                <w:sz w:val="20"/>
+                <w:szCs w:val="20"/>
+              </w:rPr>
+              <w:br/>
+              <w:t>(0.0003)</w:t>
+            </w:r>
+            <w:r>
+              <w:rPr>
+                <w:rFonts w:ascii="Arial" w:eastAsia="Arial" w:hAnsi="Arial" w:cs="Arial"/>
+                <w:color w:val="000000"/>
+                <w:sz w:val="20"/>
+                <w:szCs w:val="20"/>
+              </w:rPr>
+              <w:br/>
+              <w:t>[-0.0155, -0.0141]</w:t>
             </w:r>
           </w:p>
         </w:tc>
       </w:tr>
       <w:tr>
         <w:trPr>
-          <w:trHeight w:val="360" w:hRule="auto"/>
+          <w:jc w:val="center"/>
         </w:trPr>
-        body4
         <w:tc>
           <w:tcPr>
+            <w:tcW w:w="4032" w:type="dxa"/>
             <w:tcBorders>
-              <w:bottom w:val="none" w:sz="0" w:space="0" w:color="000000"/>
               <w:top w:val="none" w:sz="0" w:space="0" w:color="000000"/>
               <w:left w:val="none" w:sz="0" w:space="0" w:color="000000"/>
+              <w:bottom w:val="none" w:sz="0" w:space="0" w:color="000000"/>
               <w:right w:val="none" w:sz="0" w:space="0" w:color="000000"/>
             </w:tcBorders>
             <w:shd w:val="clear" w:color="auto" w:fill="FFFFFF"/>
             <w:tcMar>
               <w:top w:w="0" w:type="dxa"/>
+              <w:left w:w="0" w:type="dxa"/>
               <w:bottom w:w="0" w:type="dxa"/>
-              <w:left w:w="0" w:type="dxa"/>
               <w:right w:w="0" w:type="dxa"/>
             </w:tcMar>
-            <w:vAlign w:val="top"/>
           </w:tcPr>
           <w:p>
             <w:pPr>
-              <w:jc w:val="left"/>
               <w:pBdr>
-                <w:bottom w:val="none" w:sz="0" w:space="0" w:color="000000"/>
                 <w:top w:val="none" w:sz="0" w:space="0" w:color="000000"/>
                 <w:left w:val="none" w:sz="0" w:space="0" w:color="000000"/>
+                <w:bottom w:val="none" w:sz="0" w:space="0" w:color="000000"/>
                 <w:right w:val="none" w:sz="0" w:space="0" w:color="000000"/>
               </w:pBdr>
-              <w:spacing w:after="100" w:before="100" w:line="240"/>
-              <w:ind w:left="100" w:right="100" w:firstLine="0" w:firstLineChars="0"/>
-              <w:rPr>
-                <w:rFonts w:ascii="Arial" w:hAnsi="Arial" w:eastAsia="Arial" w:cs="Arial"/>
-                <w:i w:val="false"/>
-                <w:b w:val="false"/>
-                <w:u w:val="none"/>
-                <w:sz w:val="20"/>
-                <w:szCs w:val="20"/>
-                <w:color w:val="000000"/>
+              <w:spacing w:before="100" w:after="100"/>
+              <w:ind w:left="100" w:right="100"/>
+              <w:rPr>
+                <w:rFonts w:ascii="Arial" w:eastAsia="Arial" w:hAnsi="Arial" w:cs="Arial"/>
+                <w:color w:val="000000"/>
+                <w:sz w:val="20"/>
+                <w:szCs w:val="20"/>
               </w:rPr>
             </w:pPr>
             <w:r>
               <w:rPr>
-                <w:rFonts w:ascii="Arial" w:hAnsi="Arial" w:eastAsia="Arial" w:cs="Arial"/>
-                <w:i w:val="false"/>
-                <w:b w:val="false"/>
-                <w:u w:val="none"/>
-                <w:sz w:val="20"/>
-                <w:szCs w:val="20"/>
-                <w:color w:val="000000"/>
-              </w:rPr>
-              <w:t xml:space="preserve">Medicaid vs Private Insured</w:t>
+                <w:rFonts w:ascii="Arial" w:eastAsia="Arial" w:hAnsi="Arial" w:cs="Arial"/>
+                <w:color w:val="000000"/>
+                <w:sz w:val="20"/>
+                <w:szCs w:val="20"/>
+              </w:rPr>
+              <w:t>Medicaid vs Private Insured</w:t>
             </w:r>
           </w:p>
         </w:tc>
         <w:tc>
           <w:tcPr>
+            <w:tcW w:w="2016" w:type="dxa"/>
             <w:tcBorders>
-              <w:bottom w:val="none" w:sz="0" w:space="0" w:color="000000"/>
               <w:top w:val="none" w:sz="0" w:space="0" w:color="000000"/>
               <w:left w:val="none" w:sz="0" w:space="0" w:color="000000"/>
+              <w:bottom w:val="none" w:sz="0" w:space="0" w:color="000000"/>
               <w:right w:val="none" w:sz="0" w:space="0" w:color="000000"/>
             </w:tcBorders>
             <w:shd w:val="clear" w:color="auto" w:fill="FFFFFF"/>
             <w:tcMar>
               <w:top w:w="0" w:type="dxa"/>
+              <w:left w:w="0" w:type="dxa"/>
               <w:bottom w:w="0" w:type="dxa"/>
-              <w:left w:w="0" w:type="dxa"/>
               <w:right w:w="0" w:type="dxa"/>
             </w:tcMar>
-            <w:vAlign w:val="top"/>
           </w:tcPr>
           <w:p>
             <w:pPr>
-              <w:jc w:val="center"/>
               <w:pBdr>
-                <w:bottom w:val="none" w:sz="0" w:space="0" w:color="000000"/>
                 <w:top w:val="none" w:sz="0" w:space="0" w:color="000000"/>
                 <w:left w:val="none" w:sz="0" w:space="0" w:color="000000"/>
+                <w:bottom w:val="none" w:sz="0" w:space="0" w:color="000000"/>
                 <w:right w:val="none" w:sz="0" w:space="0" w:color="000000"/>
               </w:pBdr>
-              <w:spacing w:after="100" w:before="100" w:line="240"/>
-              <w:ind w:left="100" w:right="100" w:firstLine="0" w:firstLineChars="0"/>
-              <w:rPr>
-                <w:rFonts w:ascii="Arial" w:hAnsi="Arial" w:eastAsia="Arial" w:cs="Arial"/>
-                <w:i w:val="false"/>
-                <w:b w:val="false"/>
-                <w:u w:val="none"/>
-                <w:sz w:val="20"/>
-                <w:szCs w:val="20"/>
-                <w:color w:val="000000"/>
+              <w:spacing w:before="100" w:after="100"/>
+              <w:ind w:left="100" w:right="100"/>
+              <w:jc w:val="center"/>
+              <w:rPr>
+                <w:rFonts w:ascii="Arial" w:eastAsia="Arial" w:hAnsi="Arial" w:cs="Arial"/>
+                <w:color w:val="000000"/>
+                <w:sz w:val="20"/>
+                <w:szCs w:val="20"/>
               </w:rPr>
             </w:pPr>
             <w:r>
               <w:rPr>
-                <w:rFonts w:ascii="Arial" w:hAnsi="Arial" w:eastAsia="Arial" w:cs="Arial"/>
-                <w:i w:val="false"/>
-                <w:b w:val="false"/>
-                <w:u w:val="none"/>
-                <w:sz w:val="20"/>
-                <w:szCs w:val="20"/>
-                <w:color w:val="000000"/>
-              </w:rPr>
-              <w:t xml:space="preserve">-0.0015</w:t>
-            </w:r>
-            <w:r>
-              <w:rPr>
-                <w:rFonts w:ascii="Arial" w:hAnsi="Arial" w:eastAsia="Arial" w:cs="Arial"/>
-                <w:i w:val="false"/>
-                <w:b w:val="false"/>
-                <w:u w:val="none"/>
-                <w:sz w:val="20"/>
-                <w:szCs w:val="20"/>
-                <w:color w:val="000000"/>
-              </w:rPr>
-              <w:br/>
-            </w:r>
-            <w:r>
-              <w:rPr>
-                <w:rFonts w:ascii="Arial" w:hAnsi="Arial" w:eastAsia="Arial" w:cs="Arial"/>
-                <w:i w:val="false"/>
-                <w:b w:val="false"/>
-                <w:u w:val="none"/>
-                <w:sz w:val="20"/>
-                <w:szCs w:val="20"/>
-                <w:color w:val="000000"/>
-              </w:rPr>
-              <w:t xml:space="preserve">(0.0002)</w:t>
-            </w:r>
-            <w:r>
-              <w:rPr>
-                <w:rFonts w:ascii="Arial" w:hAnsi="Arial" w:eastAsia="Arial" w:cs="Arial"/>
-                <w:i w:val="false"/>
-                <w:b w:val="false"/>
-                <w:u w:val="none"/>
-                <w:sz w:val="20"/>
-                <w:szCs w:val="20"/>
-                <w:color w:val="000000"/>
-              </w:rPr>
-              <w:br/>
-            </w:r>
-            <w:r>
-              <w:rPr>
-                <w:rFonts w:ascii="Arial" w:hAnsi="Arial" w:eastAsia="Arial" w:cs="Arial"/>
-                <w:i w:val="false"/>
-                <w:b w:val="false"/>
-                <w:u w:val="none"/>
-                <w:sz w:val="20"/>
-                <w:szCs w:val="20"/>
-                <w:color w:val="000000"/>
-              </w:rPr>
-              <w:t xml:space="preserve">[-0.0020, -0.0011]</w:t>
+                <w:rFonts w:ascii="Arial" w:eastAsia="Arial" w:hAnsi="Arial" w:cs="Arial"/>
+                <w:color w:val="000000"/>
+                <w:sz w:val="20"/>
+                <w:szCs w:val="20"/>
+              </w:rPr>
+              <w:t>-0.0015</w:t>
+            </w:r>
+            <w:r>
+              <w:rPr>
+                <w:rFonts w:ascii="Arial" w:eastAsia="Arial" w:hAnsi="Arial" w:cs="Arial"/>
+                <w:color w:val="000000"/>
+                <w:sz w:val="20"/>
+                <w:szCs w:val="20"/>
+              </w:rPr>
+              <w:br/>
+              <w:t>(0.0002)</w:t>
+            </w:r>
+            <w:r>
+              <w:rPr>
+                <w:rFonts w:ascii="Arial" w:eastAsia="Arial" w:hAnsi="Arial" w:cs="Arial"/>
+                <w:color w:val="000000"/>
+                <w:sz w:val="20"/>
+                <w:szCs w:val="20"/>
+              </w:rPr>
+              <w:br/>
+              <w:t>[-0.0020, -0.0011]</w:t>
             </w:r>
           </w:p>
         </w:tc>
         <w:tc>
           <w:tcPr>
+            <w:tcW w:w="2016" w:type="dxa"/>
             <w:tcBorders>
-              <w:bottom w:val="none" w:sz="0" w:space="0" w:color="000000"/>
               <w:top w:val="none" w:sz="0" w:space="0" w:color="000000"/>
               <w:left w:val="none" w:sz="0" w:space="0" w:color="000000"/>
+              <w:bottom w:val="none" w:sz="0" w:space="0" w:color="000000"/>
               <w:right w:val="none" w:sz="0" w:space="0" w:color="000000"/>
             </w:tcBorders>
             <w:shd w:val="clear" w:color="auto" w:fill="FFFFFF"/>
             <w:tcMar>
               <w:top w:w="0" w:type="dxa"/>
+              <w:left w:w="0" w:type="dxa"/>
               <w:bottom w:w="0" w:type="dxa"/>
-              <w:left w:w="0" w:type="dxa"/>
               <w:right w:w="0" w:type="dxa"/>
             </w:tcMar>
-            <w:vAlign w:val="top"/>
           </w:tcPr>
           <w:p>
             <w:pPr>
-              <w:jc w:val="center"/>
               <w:pBdr>
-                <w:bottom w:val="none" w:sz="0" w:space="0" w:color="000000"/>
                 <w:top w:val="none" w:sz="0" w:space="0" w:color="000000"/>
                 <w:left w:val="none" w:sz="0" w:space="0" w:color="000000"/>
+                <w:bottom w:val="none" w:sz="0" w:space="0" w:color="000000"/>
                 <w:right w:val="none" w:sz="0" w:space="0" w:color="000000"/>
               </w:pBdr>
-              <w:spacing w:after="100" w:before="100" w:line="240"/>
-              <w:ind w:left="100" w:right="100" w:firstLine="0" w:firstLineChars="0"/>
-              <w:rPr>
-                <w:rFonts w:ascii="Arial" w:hAnsi="Arial" w:eastAsia="Arial" w:cs="Arial"/>
-                <w:i w:val="false"/>
-                <w:b w:val="false"/>
-                <w:u w:val="none"/>
-                <w:sz w:val="20"/>
-                <w:szCs w:val="20"/>
-                <w:color w:val="000000"/>
+              <w:spacing w:before="100" w:after="100"/>
+              <w:ind w:left="100" w:right="100"/>
+              <w:jc w:val="center"/>
+              <w:rPr>
+                <w:rFonts w:ascii="Arial" w:eastAsia="Arial" w:hAnsi="Arial" w:cs="Arial"/>
+                <w:color w:val="000000"/>
+                <w:sz w:val="20"/>
+                <w:szCs w:val="20"/>
               </w:rPr>
             </w:pPr>
             <w:r>
               <w:rPr>
-                <w:rFonts w:ascii="Arial" w:hAnsi="Arial" w:eastAsia="Arial" w:cs="Arial"/>
-                <w:i w:val="false"/>
-                <w:b w:val="false"/>
-                <w:u w:val="none"/>
-                <w:sz w:val="20"/>
-                <w:szCs w:val="20"/>
-                <w:color w:val="000000"/>
-              </w:rPr>
-              <w:t xml:space="preserve">-0.0725</w:t>
-            </w:r>
-            <w:r>
-              <w:rPr>
-                <w:rFonts w:ascii="Arial" w:hAnsi="Arial" w:eastAsia="Arial" w:cs="Arial"/>
-                <w:i w:val="false"/>
-                <w:b w:val="false"/>
-                <w:u w:val="none"/>
-                <w:sz w:val="20"/>
-                <w:szCs w:val="20"/>
-                <w:color w:val="000000"/>
-              </w:rPr>
-              <w:br/>
-            </w:r>
-            <w:r>
-              <w:rPr>
-                <w:rFonts w:ascii="Arial" w:hAnsi="Arial" w:eastAsia="Arial" w:cs="Arial"/>
-                <w:i w:val="false"/>
-                <w:b w:val="false"/>
-                <w:u w:val="none"/>
-                <w:sz w:val="20"/>
-                <w:szCs w:val="20"/>
-                <w:color w:val="000000"/>
-              </w:rPr>
-              <w:t xml:space="preserve">(0.0035)</w:t>
-            </w:r>
-            <w:r>
-              <w:rPr>
-                <w:rFonts w:ascii="Arial" w:hAnsi="Arial" w:eastAsia="Arial" w:cs="Arial"/>
-                <w:i w:val="false"/>
-                <w:b w:val="false"/>
-                <w:u w:val="none"/>
-                <w:sz w:val="20"/>
-                <w:szCs w:val="20"/>
-                <w:color w:val="000000"/>
-              </w:rPr>
-              <w:br/>
-            </w:r>
-            <w:r>
-              <w:rPr>
-                <w:rFonts w:ascii="Arial" w:hAnsi="Arial" w:eastAsia="Arial" w:cs="Arial"/>
-                <w:i w:val="false"/>
-                <w:b w:val="false"/>
-                <w:u w:val="none"/>
-                <w:sz w:val="20"/>
-                <w:szCs w:val="20"/>
-                <w:color w:val="000000"/>
-              </w:rPr>
-              <w:t xml:space="preserve">[-0.0794, -0.0657]</w:t>
+                <w:rFonts w:ascii="Arial" w:eastAsia="Arial" w:hAnsi="Arial" w:cs="Arial"/>
+                <w:color w:val="000000"/>
+                <w:sz w:val="20"/>
+                <w:szCs w:val="20"/>
+              </w:rPr>
+              <w:t>-0.0725</w:t>
+            </w:r>
+            <w:r>
+              <w:rPr>
+                <w:rFonts w:ascii="Arial" w:eastAsia="Arial" w:hAnsi="Arial" w:cs="Arial"/>
+                <w:color w:val="000000"/>
+                <w:sz w:val="20"/>
+                <w:szCs w:val="20"/>
+              </w:rPr>
+              <w:br/>
+              <w:t>(0.0035)</w:t>
+            </w:r>
+            <w:r>
+              <w:rPr>
+                <w:rFonts w:ascii="Arial" w:eastAsia="Arial" w:hAnsi="Arial" w:cs="Arial"/>
+                <w:color w:val="000000"/>
+                <w:sz w:val="20"/>
+                <w:szCs w:val="20"/>
+              </w:rPr>
+              <w:br/>
+              <w:t>[-0.0794, -0.0657]</w:t>
             </w:r>
           </w:p>
         </w:tc>
         <w:tc>
           <w:tcPr>
+            <w:tcW w:w="2016" w:type="dxa"/>
             <w:tcBorders>
-              <w:bottom w:val="none" w:sz="0" w:space="0" w:color="000000"/>
               <w:top w:val="none" w:sz="0" w:space="0" w:color="000000"/>
               <w:left w:val="none" w:sz="0" w:space="0" w:color="000000"/>
+              <w:bottom w:val="none" w:sz="0" w:space="0" w:color="000000"/>
               <w:right w:val="none" w:sz="0" w:space="0" w:color="000000"/>
             </w:tcBorders>
             <w:shd w:val="clear" w:color="auto" w:fill="FFFFFF"/>
             <w:tcMar>
               <w:top w:w="0" w:type="dxa"/>
+              <w:left w:w="0" w:type="dxa"/>
               <w:bottom w:w="0" w:type="dxa"/>
-              <w:left w:w="0" w:type="dxa"/>
               <w:right w:w="0" w:type="dxa"/>
             </w:tcMar>
-            <w:vAlign w:val="top"/>
           </w:tcPr>
           <w:p>
             <w:pPr>
-              <w:jc w:val="center"/>
               <w:pBdr>
-                <w:bottom w:val="none" w:sz="0" w:space="0" w:color="000000"/>
                 <w:top w:val="none" w:sz="0" w:space="0" w:color="000000"/>
                 <w:left w:val="none" w:sz="0" w:space="0" w:color="000000"/>
+                <w:bottom w:val="none" w:sz="0" w:space="0" w:color="000000"/>
                 <w:right w:val="none" w:sz="0" w:space="0" w:color="000000"/>
               </w:pBdr>
-              <w:spacing w:after="100" w:before="100" w:line="240"/>
-              <w:ind w:left="100" w:right="100" w:firstLine="0" w:firstLineChars="0"/>
-              <w:rPr>
-                <w:rFonts w:ascii="Arial" w:hAnsi="Arial" w:eastAsia="Arial" w:cs="Arial"/>
-                <w:i w:val="false"/>
-                <w:b w:val="false"/>
-                <w:u w:val="none"/>
-                <w:sz w:val="20"/>
-                <w:szCs w:val="20"/>
-                <w:color w:val="000000"/>
+              <w:spacing w:before="100" w:after="100"/>
+              <w:ind w:left="100" w:right="100"/>
+              <w:jc w:val="center"/>
+              <w:rPr>
+                <w:rFonts w:ascii="Arial" w:eastAsia="Arial" w:hAnsi="Arial" w:cs="Arial"/>
+                <w:color w:val="000000"/>
+                <w:sz w:val="20"/>
+                <w:szCs w:val="20"/>
               </w:rPr>
             </w:pPr>
             <w:r>
               <w:rPr>
-                <w:rFonts w:ascii="Arial" w:hAnsi="Arial" w:eastAsia="Arial" w:cs="Arial"/>
-                <w:i w:val="false"/>
-                <w:b w:val="false"/>
-                <w:u w:val="none"/>
-                <w:sz w:val="20"/>
-                <w:szCs w:val="20"/>
-                <w:color w:val="000000"/>
-              </w:rPr>
-              <w:t xml:space="preserve">-0.0120</w:t>
-            </w:r>
-            <w:r>
-              <w:rPr>
-                <w:rFonts w:ascii="Arial" w:hAnsi="Arial" w:eastAsia="Arial" w:cs="Arial"/>
-                <w:i w:val="false"/>
-                <w:b w:val="false"/>
-                <w:u w:val="none"/>
-                <w:sz w:val="20"/>
-                <w:szCs w:val="20"/>
-                <w:color w:val="000000"/>
-              </w:rPr>
-              <w:br/>
-            </w:r>
-            <w:r>
-              <w:rPr>
-                <w:rFonts w:ascii="Arial" w:hAnsi="Arial" w:eastAsia="Arial" w:cs="Arial"/>
-                <w:i w:val="false"/>
-                <w:b w:val="false"/>
-                <w:u w:val="none"/>
-                <w:sz w:val="20"/>
-                <w:szCs w:val="20"/>
-                <w:color w:val="000000"/>
-              </w:rPr>
-              <w:t xml:space="preserve">(0.0039)</w:t>
-            </w:r>
-            <w:r>
-              <w:rPr>
-                <w:rFonts w:ascii="Arial" w:hAnsi="Arial" w:eastAsia="Arial" w:cs="Arial"/>
-                <w:i w:val="false"/>
-                <w:b w:val="false"/>
-                <w:u w:val="none"/>
-                <w:sz w:val="20"/>
-                <w:szCs w:val="20"/>
-                <w:color w:val="000000"/>
-              </w:rPr>
-              <w:br/>
-            </w:r>
-            <w:r>
-              <w:rPr>
-                <w:rFonts w:ascii="Arial" w:hAnsi="Arial" w:eastAsia="Arial" w:cs="Arial"/>
-                <w:i w:val="false"/>
-                <w:b w:val="false"/>
-                <w:u w:val="none"/>
-                <w:sz w:val="20"/>
-                <w:szCs w:val="20"/>
-                <w:color w:val="000000"/>
-              </w:rPr>
-              <w:t xml:space="preserve">[-0.0196, -0.0044]</w:t>
+                <w:rFonts w:ascii="Arial" w:eastAsia="Arial" w:hAnsi="Arial" w:cs="Arial"/>
+                <w:color w:val="000000"/>
+                <w:sz w:val="20"/>
+                <w:szCs w:val="20"/>
+              </w:rPr>
+              <w:t>-0.0120</w:t>
+            </w:r>
+            <w:r>
+              <w:rPr>
+                <w:rFonts w:ascii="Arial" w:eastAsia="Arial" w:hAnsi="Arial" w:cs="Arial"/>
+                <w:color w:val="000000"/>
+                <w:sz w:val="20"/>
+                <w:szCs w:val="20"/>
+              </w:rPr>
+              <w:br/>
+              <w:t>(0.0039)</w:t>
+            </w:r>
+            <w:r>
+              <w:rPr>
+                <w:rFonts w:ascii="Arial" w:eastAsia="Arial" w:hAnsi="Arial" w:cs="Arial"/>
+                <w:color w:val="000000"/>
+                <w:sz w:val="20"/>
+                <w:szCs w:val="20"/>
+              </w:rPr>
+              <w:br/>
+              <w:t>[-0.0196, -0.0044]</w:t>
             </w:r>
           </w:p>
         </w:tc>
         <w:tc>
           <w:tcPr>
+            <w:tcW w:w="2016" w:type="dxa"/>
             <w:tcBorders>
-              <w:bottom w:val="none" w:sz="0" w:space="0" w:color="000000"/>
               <w:top w:val="none" w:sz="0" w:space="0" w:color="000000"/>
               <w:left w:val="none" w:sz="0" w:space="0" w:color="000000"/>
+              <w:bottom w:val="none" w:sz="0" w:space="0" w:color="000000"/>
               <w:right w:val="none" w:sz="0" w:space="0" w:color="000000"/>
             </w:tcBorders>
             <w:shd w:val="clear" w:color="auto" w:fill="FFFFFF"/>
             <w:tcMar>
               <w:top w:w="0" w:type="dxa"/>
+              <w:left w:w="0" w:type="dxa"/>
               <w:bottom w:w="0" w:type="dxa"/>
-              <w:left w:w="0" w:type="dxa"/>
               <w:right w:w="0" w:type="dxa"/>
             </w:tcMar>
-            <w:vAlign w:val="top"/>
           </w:tcPr>
           <w:p>
             <w:pPr>
-              <w:jc w:val="center"/>
               <w:pBdr>
-                <w:bottom w:val="none" w:sz="0" w:space="0" w:color="000000"/>
                 <w:top w:val="none" w:sz="0" w:space="0" w:color="000000"/>
                 <w:left w:val="none" w:sz="0" w:space="0" w:color="000000"/>
+                <w:bottom w:val="none" w:sz="0" w:space="0" w:color="000000"/>
                 <w:right w:val="none" w:sz="0" w:space="0" w:color="000000"/>
               </w:pBdr>
-              <w:spacing w:after="100" w:before="100" w:line="240"/>
-              <w:ind w:left="100" w:right="100" w:firstLine="0" w:firstLineChars="0"/>
-              <w:rPr>
-                <w:rFonts w:ascii="Arial" w:hAnsi="Arial" w:eastAsia="Arial" w:cs="Arial"/>
-                <w:i w:val="false"/>
-                <w:b w:val="false"/>
-                <w:u w:val="none"/>
-                <w:sz w:val="20"/>
-                <w:szCs w:val="20"/>
-                <w:color w:val="000000"/>
+              <w:spacing w:before="100" w:after="100"/>
+              <w:ind w:left="100" w:right="100"/>
+              <w:jc w:val="center"/>
+              <w:rPr>
+                <w:rFonts w:ascii="Arial" w:eastAsia="Arial" w:hAnsi="Arial" w:cs="Arial"/>
+                <w:color w:val="000000"/>
+                <w:sz w:val="20"/>
+                <w:szCs w:val="20"/>
               </w:rPr>
             </w:pPr>
             <w:r>
               <w:rPr>
-                <w:rFonts w:ascii="Arial" w:hAnsi="Arial" w:eastAsia="Arial" w:cs="Arial"/>
-                <w:i w:val="false"/>
-                <w:b w:val="false"/>
-                <w:u w:val="none"/>
-                <w:sz w:val="20"/>
-                <w:szCs w:val="20"/>
-                <w:color w:val="000000"/>
-              </w:rPr>
-              <w:t xml:space="preserve">0.0031</w:t>
-            </w:r>
-            <w:r>
-              <w:rPr>
-                <w:rFonts w:ascii="Arial" w:hAnsi="Arial" w:eastAsia="Arial" w:cs="Arial"/>
-                <w:i w:val="false"/>
-                <w:b w:val="false"/>
-                <w:u w:val="none"/>
-                <w:sz w:val="20"/>
-                <w:szCs w:val="20"/>
-                <w:color w:val="000000"/>
-              </w:rPr>
-              <w:br/>
-            </w:r>
-            <w:r>
-              <w:rPr>
-                <w:rFonts w:ascii="Arial" w:hAnsi="Arial" w:eastAsia="Arial" w:cs="Arial"/>
-                <w:i w:val="false"/>
-                <w:b w:val="false"/>
-                <w:u w:val="none"/>
-                <w:sz w:val="20"/>
-                <w:szCs w:val="20"/>
-                <w:color w:val="000000"/>
-              </w:rPr>
-              <w:t xml:space="preserve">(0.0007)</w:t>
-            </w:r>
-            <w:r>
-              <w:rPr>
-                <w:rFonts w:ascii="Arial" w:hAnsi="Arial" w:eastAsia="Arial" w:cs="Arial"/>
-                <w:i w:val="false"/>
-                <w:b w:val="false"/>
-                <w:u w:val="none"/>
-                <w:sz w:val="20"/>
-                <w:szCs w:val="20"/>
-                <w:color w:val="000000"/>
-              </w:rPr>
-              <w:br/>
-            </w:r>
-            <w:r>
-              <w:rPr>
-                <w:rFonts w:ascii="Arial" w:hAnsi="Arial" w:eastAsia="Arial" w:cs="Arial"/>
-                <w:i w:val="false"/>
-                <w:b w:val="false"/>
-                <w:u w:val="none"/>
-                <w:sz w:val="20"/>
-                <w:szCs w:val="20"/>
-                <w:color w:val="000000"/>
-              </w:rPr>
-              <w:t xml:space="preserve">[0.0017, 0.0044]</w:t>
+                <w:rFonts w:ascii="Arial" w:eastAsia="Arial" w:hAnsi="Arial" w:cs="Arial"/>
+                <w:color w:val="000000"/>
+                <w:sz w:val="20"/>
+                <w:szCs w:val="20"/>
+              </w:rPr>
+              <w:t>0.0031</w:t>
+            </w:r>
+            <w:r>
+              <w:rPr>
+                <w:rFonts w:ascii="Arial" w:eastAsia="Arial" w:hAnsi="Arial" w:cs="Arial"/>
+                <w:color w:val="000000"/>
+                <w:sz w:val="20"/>
+                <w:szCs w:val="20"/>
+              </w:rPr>
+              <w:br/>
+              <w:t>(0.0007)</w:t>
+            </w:r>
+            <w:r>
+              <w:rPr>
+                <w:rFonts w:ascii="Arial" w:eastAsia="Arial" w:hAnsi="Arial" w:cs="Arial"/>
+                <w:color w:val="000000"/>
+                <w:sz w:val="20"/>
+                <w:szCs w:val="20"/>
+              </w:rPr>
+              <w:br/>
+              <w:t>[0.0017, 0.0044]</w:t>
             </w:r>
           </w:p>
         </w:tc>
       </w:tr>
       <w:tr>
         <w:trPr>
-          <w:trHeight w:val="360" w:hRule="auto"/>
+          <w:jc w:val="center"/>
         </w:trPr>
-        body5
         <w:tc>
           <w:tcPr>
+            <w:tcW w:w="4032" w:type="dxa"/>
             <w:tcBorders>
-              <w:bottom w:val="none" w:sz="0" w:space="0" w:color="000000"/>
               <w:top w:val="none" w:sz="0" w:space="0" w:color="000000"/>
               <w:left w:val="none" w:sz="0" w:space="0" w:color="000000"/>
+              <w:bottom w:val="none" w:sz="0" w:space="0" w:color="000000"/>
               <w:right w:val="none" w:sz="0" w:space="0" w:color="000000"/>
             </w:tcBorders>
             <w:shd w:val="clear" w:color="auto" w:fill="FFFFFF"/>
             <w:tcMar>
               <w:top w:w="0" w:type="dxa"/>
+              <w:left w:w="0" w:type="dxa"/>
               <w:bottom w:w="0" w:type="dxa"/>
-              <w:left w:w="0" w:type="dxa"/>
               <w:right w:w="0" w:type="dxa"/>
             </w:tcMar>
-            <w:vAlign w:val="top"/>
           </w:tcPr>
           <w:p>
             <w:pPr>
-              <w:jc w:val="left"/>
               <w:pBdr>
-                <w:bottom w:val="none" w:sz="0" w:space="0" w:color="000000"/>
                 <w:top w:val="none" w:sz="0" w:space="0" w:color="000000"/>
                 <w:left w:val="none" w:sz="0" w:space="0" w:color="000000"/>
+                <w:bottom w:val="none" w:sz="0" w:space="0" w:color="000000"/>
                 <w:right w:val="none" w:sz="0" w:space="0" w:color="000000"/>
               </w:pBdr>
-              <w:spacing w:after="100" w:before="100" w:line="240"/>
-              <w:ind w:left="100" w:right="100" w:firstLine="0" w:firstLineChars="0"/>
-              <w:rPr>
-                <w:rFonts w:ascii="Arial" w:hAnsi="Arial" w:eastAsia="Arial" w:cs="Arial"/>
-                <w:i w:val="false"/>
-                <w:b w:val="false"/>
-                <w:u w:val="none"/>
-                <w:sz w:val="20"/>
-                <w:szCs w:val="20"/>
-                <w:color w:val="000000"/>
+              <w:spacing w:before="100" w:after="100"/>
+              <w:ind w:left="100" w:right="100"/>
+              <w:rPr>
+                <w:rFonts w:ascii="Arial" w:eastAsia="Arial" w:hAnsi="Arial" w:cs="Arial"/>
+                <w:color w:val="000000"/>
+                <w:sz w:val="20"/>
+                <w:szCs w:val="20"/>
               </w:rPr>
             </w:pPr>
             <w:r>
               <w:rPr>
-                <w:rFonts w:ascii="Arial" w:hAnsi="Arial" w:eastAsia="Arial" w:cs="Arial"/>
-                <w:i w:val="false"/>
-                <w:b w:val="false"/>
-                <w:u w:val="none"/>
-                <w:sz w:val="20"/>
-                <w:szCs w:val="20"/>
-                <w:color w:val="000000"/>
-              </w:rPr>
-              <w:t xml:space="preserve">Non-Hispanic White vs Non-Hispanic Black</w:t>
+                <w:rFonts w:ascii="Arial" w:eastAsia="Arial" w:hAnsi="Arial" w:cs="Arial"/>
+                <w:color w:val="000000"/>
+                <w:sz w:val="20"/>
+                <w:szCs w:val="20"/>
+              </w:rPr>
+              <w:t xml:space="preserve">Non-Hispanic </w:t>
+            </w:r>
+            <w:r>
+              <w:rPr>
+                <w:rFonts w:ascii="Arial" w:eastAsia="Arial" w:hAnsi="Arial" w:cs="Arial"/>
+                <w:color w:val="000000"/>
+                <w:sz w:val="20"/>
+                <w:szCs w:val="20"/>
+              </w:rPr>
+              <w:t>Black</w:t>
+            </w:r>
+            <w:r>
+              <w:rPr>
+                <w:rFonts w:ascii="Arial" w:eastAsia="Arial" w:hAnsi="Arial" w:cs="Arial"/>
+                <w:color w:val="000000"/>
+                <w:sz w:val="20"/>
+                <w:szCs w:val="20"/>
+              </w:rPr>
+              <w:t xml:space="preserve"> vs Non-Hispanic </w:t>
+            </w:r>
+            <w:r>
+              <w:rPr>
+                <w:rFonts w:ascii="Arial" w:eastAsia="Arial" w:hAnsi="Arial" w:cs="Arial"/>
+                <w:color w:val="000000"/>
+                <w:sz w:val="20"/>
+                <w:szCs w:val="20"/>
+              </w:rPr>
+              <w:t>White</w:t>
             </w:r>
           </w:p>
         </w:tc>
         <w:tc>
           <w:tcPr>
+            <w:tcW w:w="2016" w:type="dxa"/>
             <w:tcBorders>
-              <w:bottom w:val="none" w:sz="0" w:space="0" w:color="000000"/>
               <w:top w:val="none" w:sz="0" w:space="0" w:color="000000"/>
               <w:left w:val="none" w:sz="0" w:space="0" w:color="000000"/>
+              <w:bottom w:val="none" w:sz="0" w:space="0" w:color="000000"/>
               <w:right w:val="none" w:sz="0" w:space="0" w:color="000000"/>
             </w:tcBorders>
             <w:shd w:val="clear" w:color="auto" w:fill="FFFFFF"/>
             <w:tcMar>
               <w:top w:w="0" w:type="dxa"/>
+              <w:left w:w="0" w:type="dxa"/>
               <w:bottom w:w="0" w:type="dxa"/>
-              <w:left w:w="0" w:type="dxa"/>
               <w:right w:w="0" w:type="dxa"/>
             </w:tcMar>
-            <w:vAlign w:val="top"/>
           </w:tcPr>
           <w:p>
             <w:pPr>
-              <w:jc w:val="center"/>
               <w:pBdr>
-                <w:bottom w:val="none" w:sz="0" w:space="0" w:color="000000"/>
                 <w:top w:val="none" w:sz="0" w:space="0" w:color="000000"/>
                 <w:left w:val="none" w:sz="0" w:space="0" w:color="000000"/>
+                <w:bottom w:val="none" w:sz="0" w:space="0" w:color="000000"/>
                 <w:right w:val="none" w:sz="0" w:space="0" w:color="000000"/>
               </w:pBdr>
-              <w:spacing w:after="100" w:before="100" w:line="240"/>
-              <w:ind w:left="100" w:right="100" w:firstLine="0" w:firstLineChars="0"/>
-              <w:rPr>
-                <w:rFonts w:ascii="Arial" w:hAnsi="Arial" w:eastAsia="Arial" w:cs="Arial"/>
-                <w:i w:val="false"/>
-                <w:b w:val="false"/>
-                <w:u w:val="none"/>
-                <w:sz w:val="20"/>
-                <w:szCs w:val="20"/>
-                <w:color w:val="000000"/>
+              <w:spacing w:before="100" w:after="100"/>
+              <w:ind w:left="100" w:right="100"/>
+              <w:jc w:val="center"/>
+              <w:rPr>
+                <w:rFonts w:ascii="Arial" w:eastAsia="Arial" w:hAnsi="Arial" w:cs="Arial"/>
+                <w:color w:val="000000"/>
+                <w:sz w:val="20"/>
+                <w:szCs w:val="20"/>
               </w:rPr>
             </w:pPr>
             <w:r>
               <w:rPr>
-                <w:rFonts w:ascii="Arial" w:hAnsi="Arial" w:eastAsia="Arial" w:cs="Arial"/>
-                <w:i w:val="false"/>
-                <w:b w:val="false"/>
-                <w:u w:val="none"/>
-                <w:sz w:val="20"/>
-                <w:szCs w:val="20"/>
-                <w:color w:val="000000"/>
-              </w:rPr>
-              <w:t xml:space="preserve">-0.0003</w:t>
-            </w:r>
-            <w:r>
-              <w:rPr>
-                <w:rFonts w:ascii="Arial" w:hAnsi="Arial" w:eastAsia="Arial" w:cs="Arial"/>
-                <w:i w:val="false"/>
-                <w:b w:val="false"/>
-                <w:u w:val="none"/>
-                <w:sz w:val="20"/>
-                <w:szCs w:val="20"/>
-                <w:color w:val="000000"/>
-              </w:rPr>
-              <w:br/>
-            </w:r>
-            <w:r>
-              <w:rPr>
-                <w:rFonts w:ascii="Arial" w:hAnsi="Arial" w:eastAsia="Arial" w:cs="Arial"/>
-                <w:i w:val="false"/>
-                <w:b w:val="false"/>
-                <w:u w:val="none"/>
-                <w:sz w:val="20"/>
-                <w:szCs w:val="20"/>
-                <w:color w:val="000000"/>
-              </w:rPr>
-              <w:t xml:space="preserve">(0.0002)</w:t>
-            </w:r>
-            <w:r>
-              <w:rPr>
-                <w:rFonts w:ascii="Arial" w:hAnsi="Arial" w:eastAsia="Arial" w:cs="Arial"/>
-                <w:i w:val="false"/>
-                <w:b w:val="false"/>
-                <w:u w:val="none"/>
-                <w:sz w:val="20"/>
-                <w:szCs w:val="20"/>
-                <w:color w:val="000000"/>
-              </w:rPr>
-              <w:br/>
-            </w:r>
-            <w:r>
-              <w:rPr>
-                <w:rFonts w:ascii="Arial" w:hAnsi="Arial" w:eastAsia="Arial" w:cs="Arial"/>
-                <w:i w:val="false"/>
-                <w:b w:val="false"/>
-                <w:u w:val="none"/>
-                <w:sz w:val="20"/>
-                <w:szCs w:val="20"/>
-                <w:color w:val="000000"/>
-              </w:rPr>
-              <w:t xml:space="preserve">[-0.0007, 0.0001]</w:t>
+                <w:rFonts w:ascii="Arial" w:eastAsia="Arial" w:hAnsi="Arial" w:cs="Arial"/>
+                <w:color w:val="000000"/>
+                <w:sz w:val="20"/>
+                <w:szCs w:val="20"/>
+              </w:rPr>
+              <w:t>-0.0003</w:t>
+            </w:r>
+            <w:r>
+              <w:rPr>
+                <w:rFonts w:ascii="Arial" w:eastAsia="Arial" w:hAnsi="Arial" w:cs="Arial"/>
+                <w:color w:val="000000"/>
+                <w:sz w:val="20"/>
+                <w:szCs w:val="20"/>
+              </w:rPr>
+              <w:br/>
+              <w:t>(0.0002)</w:t>
+            </w:r>
+            <w:r>
+              <w:rPr>
+                <w:rFonts w:ascii="Arial" w:eastAsia="Arial" w:hAnsi="Arial" w:cs="Arial"/>
+                <w:color w:val="000000"/>
+                <w:sz w:val="20"/>
+                <w:szCs w:val="20"/>
+              </w:rPr>
+              <w:br/>
+              <w:t>[-0.0007, 0.0001]</w:t>
             </w:r>
           </w:p>
         </w:tc>
         <w:tc>
           <w:tcPr>
+            <w:tcW w:w="2016" w:type="dxa"/>
             <w:tcBorders>
-              <w:bottom w:val="none" w:sz="0" w:space="0" w:color="000000"/>
               <w:top w:val="none" w:sz="0" w:space="0" w:color="000000"/>
               <w:left w:val="none" w:sz="0" w:space="0" w:color="000000"/>
+              <w:bottom w:val="none" w:sz="0" w:space="0" w:color="000000"/>
               <w:right w:val="none" w:sz="0" w:space="0" w:color="000000"/>
             </w:tcBorders>
             <w:shd w:val="clear" w:color="auto" w:fill="FFFFFF"/>
             <w:tcMar>
               <w:top w:w="0" w:type="dxa"/>
+              <w:left w:w="0" w:type="dxa"/>
               <w:bottom w:w="0" w:type="dxa"/>
-              <w:left w:w="0" w:type="dxa"/>
               <w:right w:w="0" w:type="dxa"/>
             </w:tcMar>
-            <w:vAlign w:val="top"/>
           </w:tcPr>
           <w:p>
             <w:pPr>
-              <w:jc w:val="center"/>
               <w:pBdr>
-                <w:bottom w:val="none" w:sz="0" w:space="0" w:color="000000"/>
                 <w:top w:val="none" w:sz="0" w:space="0" w:color="000000"/>
                 <w:left w:val="none" w:sz="0" w:space="0" w:color="000000"/>
+                <w:bottom w:val="none" w:sz="0" w:space="0" w:color="000000"/>
                 <w:right w:val="none" w:sz="0" w:space="0" w:color="000000"/>
               </w:pBdr>
-              <w:spacing w:after="100" w:before="100" w:line="240"/>
-              <w:ind w:left="100" w:right="100" w:firstLine="0" w:firstLineChars="0"/>
-              <w:rPr>
-                <w:rFonts w:ascii="Arial" w:hAnsi="Arial" w:eastAsia="Arial" w:cs="Arial"/>
-                <w:i w:val="false"/>
-                <w:b w:val="false"/>
-                <w:u w:val="none"/>
-                <w:sz w:val="20"/>
-                <w:szCs w:val="20"/>
-                <w:color w:val="000000"/>
+              <w:spacing w:before="100" w:after="100"/>
+              <w:ind w:left="100" w:right="100"/>
+              <w:jc w:val="center"/>
+              <w:rPr>
+                <w:rFonts w:ascii="Arial" w:eastAsia="Arial" w:hAnsi="Arial" w:cs="Arial"/>
+                <w:color w:val="000000"/>
+                <w:sz w:val="20"/>
+                <w:szCs w:val="20"/>
               </w:rPr>
             </w:pPr>
             <w:r>
               <w:rPr>
-                <w:rFonts w:ascii="Arial" w:hAnsi="Arial" w:eastAsia="Arial" w:cs="Arial"/>
-                <w:i w:val="false"/>
-                <w:b w:val="false"/>
-                <w:u w:val="none"/>
-                <w:sz w:val="20"/>
-                <w:szCs w:val="20"/>
-                <w:color w:val="000000"/>
-              </w:rPr>
-              <w:t xml:space="preserve">-0.0014</w:t>
-            </w:r>
-            <w:r>
-              <w:rPr>
-                <w:rFonts w:ascii="Arial" w:hAnsi="Arial" w:eastAsia="Arial" w:cs="Arial"/>
-                <w:i w:val="false"/>
-                <w:b w:val="false"/>
-                <w:u w:val="none"/>
-                <w:sz w:val="20"/>
-                <w:szCs w:val="20"/>
-                <w:color w:val="000000"/>
-              </w:rPr>
-              <w:br/>
-            </w:r>
-            <w:r>
-              <w:rPr>
-                <w:rFonts w:ascii="Arial" w:hAnsi="Arial" w:eastAsia="Arial" w:cs="Arial"/>
-                <w:i w:val="false"/>
-                <w:b w:val="false"/>
-                <w:u w:val="none"/>
-                <w:sz w:val="20"/>
-                <w:szCs w:val="20"/>
-                <w:color w:val="000000"/>
-              </w:rPr>
-              <w:t xml:space="preserve">(0.0031)</w:t>
-            </w:r>
-            <w:r>
-              <w:rPr>
-                <w:rFonts w:ascii="Arial" w:hAnsi="Arial" w:eastAsia="Arial" w:cs="Arial"/>
-                <w:i w:val="false"/>
-                <w:b w:val="false"/>
-                <w:u w:val="none"/>
-                <w:sz w:val="20"/>
-                <w:szCs w:val="20"/>
-                <w:color w:val="000000"/>
-              </w:rPr>
-              <w:br/>
-            </w:r>
-            <w:r>
-              <w:rPr>
-                <w:rFonts w:ascii="Arial" w:hAnsi="Arial" w:eastAsia="Arial" w:cs="Arial"/>
-                <w:i w:val="false"/>
-                <w:b w:val="false"/>
-                <w:u w:val="none"/>
-                <w:sz w:val="20"/>
-                <w:szCs w:val="20"/>
-                <w:color w:val="000000"/>
-              </w:rPr>
-              <w:t xml:space="preserve">[-0.0075, 0.0046]</w:t>
+                <w:rFonts w:ascii="Arial" w:eastAsia="Arial" w:hAnsi="Arial" w:cs="Arial"/>
+                <w:color w:val="000000"/>
+                <w:sz w:val="20"/>
+                <w:szCs w:val="20"/>
+              </w:rPr>
+              <w:t>-0.0014</w:t>
+            </w:r>
+            <w:r>
+              <w:rPr>
+                <w:rFonts w:ascii="Arial" w:eastAsia="Arial" w:hAnsi="Arial" w:cs="Arial"/>
+                <w:color w:val="000000"/>
+                <w:sz w:val="20"/>
+                <w:szCs w:val="20"/>
+              </w:rPr>
+              <w:br/>
+              <w:t>(0.0031)</w:t>
+            </w:r>
+            <w:r>
+              <w:rPr>
+                <w:rFonts w:ascii="Arial" w:eastAsia="Arial" w:hAnsi="Arial" w:cs="Arial"/>
+                <w:color w:val="000000"/>
+                <w:sz w:val="20"/>
+                <w:szCs w:val="20"/>
+              </w:rPr>
+              <w:br/>
+              <w:t>[-0.0075, 0.0046]</w:t>
             </w:r>
           </w:p>
         </w:tc>
         <w:tc>
           <w:tcPr>
+            <w:tcW w:w="2016" w:type="dxa"/>
             <w:tcBorders>
-              <w:bottom w:val="none" w:sz="0" w:space="0" w:color="000000"/>
               <w:top w:val="none" w:sz="0" w:space="0" w:color="000000"/>
               <w:left w:val="none" w:sz="0" w:space="0" w:color="000000"/>
+              <w:bottom w:val="none" w:sz="0" w:space="0" w:color="000000"/>
               <w:right w:val="none" w:sz="0" w:space="0" w:color="000000"/>
             </w:tcBorders>
             <w:shd w:val="clear" w:color="auto" w:fill="FFFFFF"/>
             <w:tcMar>
               <w:top w:w="0" w:type="dxa"/>
+              <w:left w:w="0" w:type="dxa"/>
               <w:bottom w:w="0" w:type="dxa"/>
-              <w:left w:w="0" w:type="dxa"/>
               <w:right w:w="0" w:type="dxa"/>
             </w:tcMar>
-            <w:vAlign w:val="top"/>
           </w:tcPr>
           <w:p>
             <w:pPr>
-              <w:jc w:val="center"/>
               <w:pBdr>
-                <w:bottom w:val="none" w:sz="0" w:space="0" w:color="000000"/>
                 <w:top w:val="none" w:sz="0" w:space="0" w:color="000000"/>
                 <w:left w:val="none" w:sz="0" w:space="0" w:color="000000"/>
+                <w:bottom w:val="none" w:sz="0" w:space="0" w:color="000000"/>
                 <w:right w:val="none" w:sz="0" w:space="0" w:color="000000"/>
               </w:pBdr>
-              <w:spacing w:after="100" w:before="100" w:line="240"/>
-              <w:ind w:left="100" w:right="100" w:firstLine="0" w:firstLineChars="0"/>
-              <w:rPr>
-                <w:rFonts w:ascii="Arial" w:hAnsi="Arial" w:eastAsia="Arial" w:cs="Arial"/>
-                <w:i w:val="false"/>
-                <w:b w:val="false"/>
-                <w:u w:val="none"/>
-                <w:sz w:val="20"/>
-                <w:szCs w:val="20"/>
-                <w:color w:val="000000"/>
+              <w:spacing w:before="100" w:after="100"/>
+              <w:ind w:left="100" w:right="100"/>
+              <w:jc w:val="center"/>
+              <w:rPr>
+                <w:rFonts w:ascii="Arial" w:eastAsia="Arial" w:hAnsi="Arial" w:cs="Arial"/>
+                <w:color w:val="000000"/>
+                <w:sz w:val="20"/>
+                <w:szCs w:val="20"/>
               </w:rPr>
             </w:pPr>
             <w:r>
               <w:rPr>
-                <w:rFonts w:ascii="Arial" w:hAnsi="Arial" w:eastAsia="Arial" w:cs="Arial"/>
-                <w:i w:val="false"/>
-                <w:b w:val="false"/>
-                <w:u w:val="none"/>
-                <w:sz w:val="20"/>
-                <w:szCs w:val="20"/>
-                <w:color w:val="000000"/>
-              </w:rPr>
-              <w:t xml:space="preserve">0.0046</w:t>
-            </w:r>
-            <w:r>
-              <w:rPr>
-                <w:rFonts w:ascii="Arial" w:hAnsi="Arial" w:eastAsia="Arial" w:cs="Arial"/>
-                <w:i w:val="false"/>
-                <w:b w:val="false"/>
-                <w:u w:val="none"/>
-                <w:sz w:val="20"/>
-                <w:szCs w:val="20"/>
-                <w:color w:val="000000"/>
-              </w:rPr>
-              <w:br/>
-            </w:r>
-            <w:r>
-              <w:rPr>
-                <w:rFonts w:ascii="Arial" w:hAnsi="Arial" w:eastAsia="Arial" w:cs="Arial"/>
-                <w:i w:val="false"/>
-                <w:b w:val="false"/>
-                <w:u w:val="none"/>
-                <w:sz w:val="20"/>
-                <w:szCs w:val="20"/>
-                <w:color w:val="000000"/>
-              </w:rPr>
-              <w:t xml:space="preserve">(0.0038)</w:t>
-            </w:r>
-            <w:r>
-              <w:rPr>
-                <w:rFonts w:ascii="Arial" w:hAnsi="Arial" w:eastAsia="Arial" w:cs="Arial"/>
-                <w:i w:val="false"/>
-                <w:b w:val="false"/>
-                <w:u w:val="none"/>
-                <w:sz w:val="20"/>
-                <w:szCs w:val="20"/>
-                <w:color w:val="000000"/>
-              </w:rPr>
-              <w:br/>
-            </w:r>
-            <w:r>
-              <w:rPr>
-                <w:rFonts w:ascii="Arial" w:hAnsi="Arial" w:eastAsia="Arial" w:cs="Arial"/>
-                <w:i w:val="false"/>
-                <w:b w:val="false"/>
-                <w:u w:val="none"/>
-                <w:sz w:val="20"/>
-                <w:szCs w:val="20"/>
-                <w:color w:val="000000"/>
-              </w:rPr>
-              <w:t xml:space="preserve">[-0.0029, 0.0120]</w:t>
+                <w:rFonts w:ascii="Arial" w:eastAsia="Arial" w:hAnsi="Arial" w:cs="Arial"/>
+                <w:color w:val="000000"/>
+                <w:sz w:val="20"/>
+                <w:szCs w:val="20"/>
+              </w:rPr>
+              <w:t>0.0046</w:t>
+            </w:r>
+            <w:r>
+              <w:rPr>
+                <w:rFonts w:ascii="Arial" w:eastAsia="Arial" w:hAnsi="Arial" w:cs="Arial"/>
+                <w:color w:val="000000"/>
+                <w:sz w:val="20"/>
+                <w:szCs w:val="20"/>
+              </w:rPr>
+              <w:br/>
+              <w:t>(0.0038)</w:t>
+            </w:r>
+            <w:r>
+              <w:rPr>
+                <w:rFonts w:ascii="Arial" w:eastAsia="Arial" w:hAnsi="Arial" w:cs="Arial"/>
+                <w:color w:val="000000"/>
+                <w:sz w:val="20"/>
+                <w:szCs w:val="20"/>
+              </w:rPr>
+              <w:br/>
+              <w:t>[-0.0029, 0.0120]</w:t>
             </w:r>
           </w:p>
         </w:tc>
         <w:tc>
           <w:tcPr>
+            <w:tcW w:w="2016" w:type="dxa"/>
             <w:tcBorders>
-              <w:bottom w:val="none" w:sz="0" w:space="0" w:color="000000"/>
               <w:top w:val="none" w:sz="0" w:space="0" w:color="000000"/>
               <w:left w:val="none" w:sz="0" w:space="0" w:color="000000"/>
+              <w:bottom w:val="none" w:sz="0" w:space="0" w:color="000000"/>
               <w:right w:val="none" w:sz="0" w:space="0" w:color="000000"/>
             </w:tcBorders>
             <w:shd w:val="clear" w:color="auto" w:fill="FFFFFF"/>
             <w:tcMar>
               <w:top w:w="0" w:type="dxa"/>
+              <w:left w:w="0" w:type="dxa"/>
               <w:bottom w:w="0" w:type="dxa"/>
-              <w:left w:w="0" w:type="dxa"/>
               <w:right w:w="0" w:type="dxa"/>
             </w:tcMar>
-            <w:vAlign w:val="top"/>
           </w:tcPr>
           <w:p>
             <w:pPr>
-              <w:jc w:val="center"/>
               <w:pBdr>
-                <w:bottom w:val="none" w:sz="0" w:space="0" w:color="000000"/>
                 <w:top w:val="none" w:sz="0" w:space="0" w:color="000000"/>
                 <w:left w:val="none" w:sz="0" w:space="0" w:color="000000"/>
+                <w:bottom w:val="none" w:sz="0" w:space="0" w:color="000000"/>
                 <w:right w:val="none" w:sz="0" w:space="0" w:color="000000"/>
               </w:pBdr>
-              <w:spacing w:after="100" w:before="100" w:line="240"/>
-              <w:ind w:left="100" w:right="100" w:firstLine="0" w:firstLineChars="0"/>
-              <w:rPr>
-                <w:rFonts w:ascii="Arial" w:hAnsi="Arial" w:eastAsia="Arial" w:cs="Arial"/>
-                <w:i w:val="false"/>
-                <w:b w:val="false"/>
-                <w:u w:val="none"/>
-                <w:sz w:val="20"/>
-                <w:szCs w:val="20"/>
-                <w:color w:val="000000"/>
+              <w:spacing w:before="100" w:after="100"/>
+              <w:ind w:left="100" w:right="100"/>
+              <w:jc w:val="center"/>
+              <w:rPr>
+                <w:rFonts w:ascii="Arial" w:eastAsia="Arial" w:hAnsi="Arial" w:cs="Arial"/>
+                <w:color w:val="000000"/>
+                <w:sz w:val="20"/>
+                <w:szCs w:val="20"/>
               </w:rPr>
             </w:pPr>
             <w:r>
               <w:rPr>
-                <w:rFonts w:ascii="Arial" w:hAnsi="Arial" w:eastAsia="Arial" w:cs="Arial"/>
-                <w:i w:val="false"/>
-                <w:b w:val="false"/>
-                <w:u w:val="none"/>
-                <w:sz w:val="20"/>
-                <w:szCs w:val="20"/>
-                <w:color w:val="000000"/>
-              </w:rPr>
-              <w:t xml:space="preserve">0.0012</w:t>
-            </w:r>
-            <w:r>
-              <w:rPr>
-                <w:rFonts w:ascii="Arial" w:hAnsi="Arial" w:eastAsia="Arial" w:cs="Arial"/>
-                <w:i w:val="false"/>
-                <w:b w:val="false"/>
-                <w:u w:val="none"/>
-                <w:sz w:val="20"/>
-                <w:szCs w:val="20"/>
-                <w:color w:val="000000"/>
-              </w:rPr>
-              <w:br/>
-            </w:r>
-            <w:r>
-              <w:rPr>
-                <w:rFonts w:ascii="Arial" w:hAnsi="Arial" w:eastAsia="Arial" w:cs="Arial"/>
-                <w:i w:val="false"/>
-                <w:b w:val="false"/>
-                <w:u w:val="none"/>
-                <w:sz w:val="20"/>
-                <w:szCs w:val="20"/>
-                <w:color w:val="000000"/>
-              </w:rPr>
-              <w:t xml:space="preserve">(0.0006)</w:t>
-            </w:r>
-            <w:r>
-              <w:rPr>
-                <w:rFonts w:ascii="Arial" w:hAnsi="Arial" w:eastAsia="Arial" w:cs="Arial"/>
-                <w:i w:val="false"/>
-                <w:b w:val="false"/>
-                <w:u w:val="none"/>
-                <w:sz w:val="20"/>
-                <w:szCs w:val="20"/>
-                <w:color w:val="000000"/>
-              </w:rPr>
-              <w:br/>
-            </w:r>
-            <w:r>
-              <w:rPr>
-                <w:rFonts w:ascii="Arial" w:hAnsi="Arial" w:eastAsia="Arial" w:cs="Arial"/>
-                <w:i w:val="false"/>
-                <w:b w:val="false"/>
-                <w:u w:val="none"/>
-                <w:sz w:val="20"/>
-                <w:szCs w:val="20"/>
-                <w:color w:val="000000"/>
-              </w:rPr>
-              <w:t xml:space="preserve">[-0.0001, 0.0024]</w:t>
+                <w:rFonts w:ascii="Arial" w:eastAsia="Arial" w:hAnsi="Arial" w:cs="Arial"/>
+                <w:color w:val="000000"/>
+                <w:sz w:val="20"/>
+                <w:szCs w:val="20"/>
+              </w:rPr>
+              <w:t>0.0012</w:t>
+            </w:r>
+            <w:r>
+              <w:rPr>
+                <w:rFonts w:ascii="Arial" w:eastAsia="Arial" w:hAnsi="Arial" w:cs="Arial"/>
+                <w:color w:val="000000"/>
+                <w:sz w:val="20"/>
+                <w:szCs w:val="20"/>
+              </w:rPr>
+              <w:br/>
+              <w:t>(0.0006)</w:t>
+            </w:r>
+            <w:r>
+              <w:rPr>
+                <w:rFonts w:ascii="Arial" w:eastAsia="Arial" w:hAnsi="Arial" w:cs="Arial"/>
+                <w:color w:val="000000"/>
+                <w:sz w:val="20"/>
+                <w:szCs w:val="20"/>
+              </w:rPr>
+              <w:br/>
+              <w:t>[-0.0001, 0.0024]</w:t>
             </w:r>
           </w:p>
         </w:tc>
       </w:tr>
       <w:tr>
         <w:trPr>
-          <w:trHeight w:val="360" w:hRule="auto"/>
+          <w:jc w:val="center"/>
         </w:trPr>
-        body6
         <w:tc>
           <w:tcPr>
+            <w:tcW w:w="4032" w:type="dxa"/>
             <w:tcBorders>
-              <w:bottom w:val="single" w:sz="12" w:space="0" w:color="666666"/>
               <w:top w:val="none" w:sz="0" w:space="0" w:color="000000"/>
               <w:left w:val="none" w:sz="0" w:space="0" w:color="000000"/>
+              <w:bottom w:val="single" w:sz="12" w:space="0" w:color="666666"/>
               <w:right w:val="none" w:sz="0" w:space="0" w:color="000000"/>
             </w:tcBorders>
             <w:shd w:val="clear" w:color="auto" w:fill="FFFFFF"/>
             <w:tcMar>
               <w:top w:w="0" w:type="dxa"/>
+              <w:left w:w="0" w:type="dxa"/>
               <w:bottom w:w="0" w:type="dxa"/>
-              <w:left w:w="0" w:type="dxa"/>
               <w:right w:w="0" w:type="dxa"/>
             </w:tcMar>
-            <w:vAlign w:val="top"/>
           </w:tcPr>
           <w:p>
             <w:pPr>
-              <w:jc w:val="left"/>
               <w:pBdr>
-                <w:bottom w:val="none" w:sz="0" w:space="0" w:color="000000"/>
                 <w:top w:val="none" w:sz="0" w:space="0" w:color="000000"/>
                 <w:left w:val="none" w:sz="0" w:space="0" w:color="000000"/>
+                <w:bottom w:val="none" w:sz="0" w:space="0" w:color="000000"/>
                 <w:right w:val="none" w:sz="0" w:space="0" w:color="000000"/>
               </w:pBdr>
-              <w:spacing w:after="100" w:before="100" w:line="240"/>
-              <w:ind w:left="100" w:right="100" w:firstLine="0" w:firstLineChars="0"/>
-              <w:rPr>
-                <w:rFonts w:ascii="Arial" w:hAnsi="Arial" w:eastAsia="Arial" w:cs="Arial"/>
-                <w:i w:val="false"/>
-                <w:b w:val="false"/>
-                <w:u w:val="none"/>
-                <w:sz w:val="20"/>
-                <w:szCs w:val="20"/>
-                <w:color w:val="000000"/>
+              <w:spacing w:before="100" w:after="100"/>
+              <w:ind w:left="100" w:right="100"/>
+              <w:rPr>
+                <w:rFonts w:ascii="Arial" w:eastAsia="Arial" w:hAnsi="Arial" w:cs="Arial"/>
+                <w:color w:val="000000"/>
+                <w:sz w:val="20"/>
+                <w:szCs w:val="20"/>
               </w:rPr>
             </w:pPr>
             <w:r>
               <w:rPr>
-                <w:rFonts w:ascii="Arial" w:hAnsi="Arial" w:eastAsia="Arial" w:cs="Arial"/>
-                <w:i w:val="false"/>
-                <w:b w:val="false"/>
-                <w:u w:val="none"/>
-                <w:sz w:val="20"/>
-                <w:szCs w:val="20"/>
-                <w:color w:val="000000"/>
-              </w:rPr>
-              <w:t xml:space="preserve">Hispanic vs Non-Hispanic</w:t>
-            </w:r>
+                <w:rFonts w:ascii="Arial" w:eastAsia="Arial" w:hAnsi="Arial" w:cs="Arial"/>
+                <w:color w:val="000000"/>
+                <w:sz w:val="20"/>
+                <w:szCs w:val="20"/>
+              </w:rPr>
+              <w:t xml:space="preserve">Hispanic vs </w:t>
+            </w:r>
+            <w:proofErr w:type="gramStart"/>
+            <w:r>
+              <w:rPr>
+                <w:rFonts w:ascii="Arial" w:eastAsia="Arial" w:hAnsi="Arial" w:cs="Arial"/>
+                <w:color w:val="000000"/>
+                <w:sz w:val="20"/>
+                <w:szCs w:val="20"/>
+              </w:rPr>
+              <w:t>Non-Hispanic</w:t>
+            </w:r>
+            <w:proofErr w:type="gramEnd"/>
           </w:p>
         </w:tc>
         <w:tc>
           <w:tcPr>
+            <w:tcW w:w="2016" w:type="dxa"/>
             <w:tcBorders>
-              <w:bottom w:val="single" w:sz="12" w:space="0" w:color="666666"/>
               <w:top w:val="none" w:sz="0" w:space="0" w:color="000000"/>
               <w:left w:val="none" w:sz="0" w:space="0" w:color="000000"/>
+              <w:bottom w:val="single" w:sz="12" w:space="0" w:color="666666"/>
               <w:right w:val="none" w:sz="0" w:space="0" w:color="000000"/>
             </w:tcBorders>
             <w:shd w:val="clear" w:color="auto" w:fill="FFFFFF"/>
             <w:tcMar>
               <w:top w:w="0" w:type="dxa"/>
+              <w:left w:w="0" w:type="dxa"/>
               <w:bottom w:w="0" w:type="dxa"/>
-              <w:left w:w="0" w:type="dxa"/>
               <w:right w:w="0" w:type="dxa"/>
             </w:tcMar>
-            <w:vAlign w:val="top"/>
           </w:tcPr>
           <w:p>
             <w:pPr>
-              <w:jc w:val="center"/>
               <w:pBdr>
-                <w:bottom w:val="none" w:sz="0" w:space="0" w:color="000000"/>
                 <w:top w:val="none" w:sz="0" w:space="0" w:color="000000"/>
                 <w:left w:val="none" w:sz="0" w:space="0" w:color="000000"/>
+                <w:bottom w:val="none" w:sz="0" w:space="0" w:color="000000"/>
                 <w:right w:val="none" w:sz="0" w:space="0" w:color="000000"/>
               </w:pBdr>
-              <w:spacing w:after="100" w:before="100" w:line="240"/>
-              <w:ind w:left="100" w:right="100" w:firstLine="0" w:firstLineChars="0"/>
-              <w:rPr>
-                <w:rFonts w:ascii="Arial" w:hAnsi="Arial" w:eastAsia="Arial" w:cs="Arial"/>
-                <w:i w:val="false"/>
-                <w:b w:val="false"/>
-                <w:u w:val="none"/>
-                <w:sz w:val="20"/>
-                <w:szCs w:val="20"/>
-                <w:color w:val="000000"/>
+              <w:spacing w:before="100" w:after="100"/>
+              <w:ind w:left="100" w:right="100"/>
+              <w:jc w:val="center"/>
+              <w:rPr>
+                <w:rFonts w:ascii="Arial" w:eastAsia="Arial" w:hAnsi="Arial" w:cs="Arial"/>
+                <w:color w:val="000000"/>
+                <w:sz w:val="20"/>
+                <w:szCs w:val="20"/>
               </w:rPr>
             </w:pPr>
             <w:r>
               <w:rPr>
-                <w:rFonts w:ascii="Arial" w:hAnsi="Arial" w:eastAsia="Arial" w:cs="Arial"/>
-                <w:i w:val="false"/>
-                <w:b w:val="false"/>
-                <w:u w:val="none"/>
-                <w:sz w:val="20"/>
-                <w:szCs w:val="20"/>
-                <w:color w:val="000000"/>
-              </w:rPr>
-              <w:t xml:space="preserve">0.0023</w:t>
-            </w:r>
-            <w:r>
-              <w:rPr>
-                <w:rFonts w:ascii="Arial" w:hAnsi="Arial" w:eastAsia="Arial" w:cs="Arial"/>
-                <w:i w:val="false"/>
-                <w:b w:val="false"/>
-                <w:u w:val="none"/>
-                <w:sz w:val="20"/>
-                <w:szCs w:val="20"/>
-                <w:color w:val="000000"/>
-              </w:rPr>
-              <w:br/>
-            </w:r>
-            <w:r>
-              <w:rPr>
-                <w:rFonts w:ascii="Arial" w:hAnsi="Arial" w:eastAsia="Arial" w:cs="Arial"/>
-                <w:i w:val="false"/>
-                <w:b w:val="false"/>
-                <w:u w:val="none"/>
-                <w:sz w:val="20"/>
-                <w:szCs w:val="20"/>
-                <w:color w:val="000000"/>
-              </w:rPr>
-              <w:t xml:space="preserve">(0.0002)</w:t>
-            </w:r>
-            <w:r>
-              <w:rPr>
-                <w:rFonts w:ascii="Arial" w:hAnsi="Arial" w:eastAsia="Arial" w:cs="Arial"/>
-                <w:i w:val="false"/>
-                <w:b w:val="false"/>
-                <w:u w:val="none"/>
-                <w:sz w:val="20"/>
-                <w:szCs w:val="20"/>
-                <w:color w:val="000000"/>
-              </w:rPr>
-              <w:br/>
-            </w:r>
-            <w:r>
-              <w:rPr>
-                <w:rFonts w:ascii="Arial" w:hAnsi="Arial" w:eastAsia="Arial" w:cs="Arial"/>
-                <w:i w:val="false"/>
-                <w:b w:val="false"/>
-                <w:u w:val="none"/>
-                <w:sz w:val="20"/>
-                <w:szCs w:val="20"/>
-                <w:color w:val="000000"/>
-              </w:rPr>
-              <w:t xml:space="preserve">[0.0018, 0.0027]</w:t>
+                <w:rFonts w:ascii="Arial" w:eastAsia="Arial" w:hAnsi="Arial" w:cs="Arial"/>
+                <w:color w:val="000000"/>
+                <w:sz w:val="20"/>
+                <w:szCs w:val="20"/>
+              </w:rPr>
+              <w:t>0.0023</w:t>
+            </w:r>
+            <w:r>
+              <w:rPr>
+                <w:rFonts w:ascii="Arial" w:eastAsia="Arial" w:hAnsi="Arial" w:cs="Arial"/>
+                <w:color w:val="000000"/>
+                <w:sz w:val="20"/>
+                <w:szCs w:val="20"/>
+              </w:rPr>
+              <w:br/>
+              <w:t>(0.0002)</w:t>
+            </w:r>
+            <w:r>
+              <w:rPr>
+                <w:rFonts w:ascii="Arial" w:eastAsia="Arial" w:hAnsi="Arial" w:cs="Arial"/>
+                <w:color w:val="000000"/>
+                <w:sz w:val="20"/>
+                <w:szCs w:val="20"/>
+              </w:rPr>
+              <w:br/>
+              <w:t>[0.0018, 0.0027]</w:t>
             </w:r>
           </w:p>
         </w:tc>
         <w:tc>
           <w:tcPr>
+            <w:tcW w:w="2016" w:type="dxa"/>
             <w:tcBorders>
-              <w:bottom w:val="single" w:sz="12" w:space="0" w:color="666666"/>
               <w:top w:val="none" w:sz="0" w:space="0" w:color="000000"/>
               <w:left w:val="none" w:sz="0" w:space="0" w:color="000000"/>
+              <w:bottom w:val="single" w:sz="12" w:space="0" w:color="666666"/>
               <w:right w:val="none" w:sz="0" w:space="0" w:color="000000"/>
             </w:tcBorders>
             <w:shd w:val="clear" w:color="auto" w:fill="FFFFFF"/>
             <w:tcMar>
               <w:top w:w="0" w:type="dxa"/>
+              <w:left w:w="0" w:type="dxa"/>
               <w:bottom w:w="0" w:type="dxa"/>
-              <w:left w:w="0" w:type="dxa"/>
               <w:right w:w="0" w:type="dxa"/>
             </w:tcMar>
-            <w:vAlign w:val="top"/>
           </w:tcPr>
           <w:p>
             <w:pPr>
-              <w:jc w:val="center"/>
               <w:pBdr>
-                <w:bottom w:val="none" w:sz="0" w:space="0" w:color="000000"/>
                 <w:top w:val="none" w:sz="0" w:space="0" w:color="000000"/>
                 <w:left w:val="none" w:sz="0" w:space="0" w:color="000000"/>
+                <w:bottom w:val="none" w:sz="0" w:space="0" w:color="000000"/>
                 <w:right w:val="none" w:sz="0" w:space="0" w:color="000000"/>
               </w:pBdr>
-              <w:spacing w:after="100" w:before="100" w:line="240"/>
-              <w:ind w:left="100" w:right="100" w:firstLine="0" w:firstLineChars="0"/>
-              <w:rPr>
-                <w:rFonts w:ascii="Arial" w:hAnsi="Arial" w:eastAsia="Arial" w:cs="Arial"/>
-                <w:i w:val="false"/>
-                <w:b w:val="false"/>
-                <w:u w:val="none"/>
-                <w:sz w:val="20"/>
-                <w:szCs w:val="20"/>
-                <w:color w:val="000000"/>
+              <w:spacing w:before="100" w:after="100"/>
+              <w:ind w:left="100" w:right="100"/>
+              <w:jc w:val="center"/>
+              <w:rPr>
+                <w:rFonts w:ascii="Arial" w:eastAsia="Arial" w:hAnsi="Arial" w:cs="Arial"/>
+                <w:color w:val="000000"/>
+                <w:sz w:val="20"/>
+                <w:szCs w:val="20"/>
               </w:rPr>
             </w:pPr>
             <w:r>
               <w:rPr>
-                <w:rFonts w:ascii="Arial" w:hAnsi="Arial" w:eastAsia="Arial" w:cs="Arial"/>
-                <w:i w:val="false"/>
-                <w:b w:val="false"/>
-                <w:u w:val="none"/>
-                <w:sz w:val="20"/>
-                <w:szCs w:val="20"/>
-                <w:color w:val="000000"/>
-              </w:rPr>
-              <w:t xml:space="preserve">0.0189</w:t>
-            </w:r>
-            <w:r>
-              <w:rPr>
-                <w:rFonts w:ascii="Arial" w:hAnsi="Arial" w:eastAsia="Arial" w:cs="Arial"/>
-                <w:i w:val="false"/>
-                <w:b w:val="false"/>
-                <w:u w:val="none"/>
-                <w:sz w:val="20"/>
-                <w:szCs w:val="20"/>
-                <w:color w:val="000000"/>
-              </w:rPr>
-              <w:br/>
-            </w:r>
-            <w:r>
-              <w:rPr>
-                <w:rFonts w:ascii="Arial" w:hAnsi="Arial" w:eastAsia="Arial" w:cs="Arial"/>
-                <w:i w:val="false"/>
-                <w:b w:val="false"/>
-                <w:u w:val="none"/>
-                <w:sz w:val="20"/>
-                <w:szCs w:val="20"/>
-                <w:color w:val="000000"/>
-              </w:rPr>
-              <w:t xml:space="preserve">(0.0047)</w:t>
-            </w:r>
-            <w:r>
-              <w:rPr>
-                <w:rFonts w:ascii="Arial" w:hAnsi="Arial" w:eastAsia="Arial" w:cs="Arial"/>
-                <w:i w:val="false"/>
-                <w:b w:val="false"/>
-                <w:u w:val="none"/>
-                <w:sz w:val="20"/>
-                <w:szCs w:val="20"/>
-                <w:color w:val="000000"/>
-              </w:rPr>
-              <w:br/>
-            </w:r>
-            <w:r>
-              <w:rPr>
-                <w:rFonts w:ascii="Arial" w:hAnsi="Arial" w:eastAsia="Arial" w:cs="Arial"/>
-                <w:i w:val="false"/>
-                <w:b w:val="false"/>
-                <w:u w:val="none"/>
-                <w:sz w:val="20"/>
-                <w:szCs w:val="20"/>
-                <w:color w:val="000000"/>
-              </w:rPr>
-              <w:t xml:space="preserve">[0.0096, 0.0281]</w:t>
+                <w:rFonts w:ascii="Arial" w:eastAsia="Arial" w:hAnsi="Arial" w:cs="Arial"/>
+                <w:color w:val="000000"/>
+                <w:sz w:val="20"/>
+                <w:szCs w:val="20"/>
+              </w:rPr>
+              <w:t>0.0189</w:t>
+            </w:r>
+            <w:r>
+              <w:rPr>
+                <w:rFonts w:ascii="Arial" w:eastAsia="Arial" w:hAnsi="Arial" w:cs="Arial"/>
+                <w:color w:val="000000"/>
+                <w:sz w:val="20"/>
+                <w:szCs w:val="20"/>
+              </w:rPr>
+              <w:br/>
+              <w:t>(0.0047)</w:t>
+            </w:r>
+            <w:r>
+              <w:rPr>
+                <w:rFonts w:ascii="Arial" w:eastAsia="Arial" w:hAnsi="Arial" w:cs="Arial"/>
+                <w:color w:val="000000"/>
+                <w:sz w:val="20"/>
+                <w:szCs w:val="20"/>
+              </w:rPr>
+              <w:br/>
+              <w:t>[0.0096, 0.0281]</w:t>
             </w:r>
           </w:p>
         </w:tc>
         <w:tc>
           <w:tcPr>
+            <w:tcW w:w="2016" w:type="dxa"/>
             <w:tcBorders>
-              <w:bottom w:val="single" w:sz="12" w:space="0" w:color="666666"/>
               <w:top w:val="none" w:sz="0" w:space="0" w:color="000000"/>
               <w:left w:val="none" w:sz="0" w:space="0" w:color="000000"/>
+              <w:bottom w:val="single" w:sz="12" w:space="0" w:color="666666"/>
               <w:right w:val="none" w:sz="0" w:space="0" w:color="000000"/>
             </w:tcBorders>
             <w:shd w:val="clear" w:color="auto" w:fill="FFFFFF"/>
             <w:tcMar>
               <w:top w:w="0" w:type="dxa"/>
+              <w:left w:w="0" w:type="dxa"/>
               <w:bottom w:w="0" w:type="dxa"/>
-              <w:left w:w="0" w:type="dxa"/>
               <w:right w:w="0" w:type="dxa"/>
             </w:tcMar>
-            <w:vAlign w:val="top"/>
           </w:tcPr>
           <w:p>
             <w:pPr>
-              <w:jc w:val="center"/>
               <w:pBdr>
-                <w:bottom w:val="none" w:sz="0" w:space="0" w:color="000000"/>
                 <w:top w:val="none" w:sz="0" w:space="0" w:color="000000"/>
                 <w:left w:val="none" w:sz="0" w:space="0" w:color="000000"/>
+                <w:bottom w:val="none" w:sz="0" w:space="0" w:color="000000"/>
                 <w:right w:val="none" w:sz="0" w:space="0" w:color="000000"/>
               </w:pBdr>
-              <w:spacing w:after="100" w:before="100" w:line="240"/>
-              <w:ind w:left="100" w:right="100" w:firstLine="0" w:firstLineChars="0"/>
-              <w:rPr>
-                <w:rFonts w:ascii="Arial" w:hAnsi="Arial" w:eastAsia="Arial" w:cs="Arial"/>
-                <w:i w:val="false"/>
-                <w:b w:val="false"/>
-                <w:u w:val="none"/>
-                <w:sz w:val="20"/>
-                <w:szCs w:val="20"/>
-                <w:color w:val="000000"/>
+              <w:spacing w:before="100" w:after="100"/>
+              <w:ind w:left="100" w:right="100"/>
+              <w:jc w:val="center"/>
+              <w:rPr>
+                <w:rFonts w:ascii="Arial" w:eastAsia="Arial" w:hAnsi="Arial" w:cs="Arial"/>
+                <w:color w:val="000000"/>
+                <w:sz w:val="20"/>
+                <w:szCs w:val="20"/>
               </w:rPr>
             </w:pPr>
             <w:r>
               <w:rPr>
-                <w:rFonts w:ascii="Arial" w:hAnsi="Arial" w:eastAsia="Arial" w:cs="Arial"/>
-                <w:i w:val="false"/>
-                <w:b w:val="false"/>
-                <w:u w:val="none"/>
-                <w:sz w:val="20"/>
-                <w:szCs w:val="20"/>
-                <w:color w:val="000000"/>
-              </w:rPr>
-              <w:t xml:space="preserve">0.0127</w:t>
-            </w:r>
-            <w:r>
-              <w:rPr>
-                <w:rFonts w:ascii="Arial" w:hAnsi="Arial" w:eastAsia="Arial" w:cs="Arial"/>
-                <w:i w:val="false"/>
-                <w:b w:val="false"/>
-                <w:u w:val="none"/>
-                <w:sz w:val="20"/>
-                <w:szCs w:val="20"/>
-                <w:color w:val="000000"/>
-              </w:rPr>
-              <w:br/>
-            </w:r>
-            <w:r>
-              <w:rPr>
-                <w:rFonts w:ascii="Arial" w:hAnsi="Arial" w:eastAsia="Arial" w:cs="Arial"/>
-                <w:i w:val="false"/>
-                <w:b w:val="false"/>
-                <w:u w:val="none"/>
-                <w:sz w:val="20"/>
-                <w:szCs w:val="20"/>
-                <w:color w:val="000000"/>
-              </w:rPr>
-              <w:t xml:space="preserve">(0.0046)</w:t>
-            </w:r>
-            <w:r>
-              <w:rPr>
-                <w:rFonts w:ascii="Arial" w:hAnsi="Arial" w:eastAsia="Arial" w:cs="Arial"/>
-                <w:i w:val="false"/>
-                <w:b w:val="false"/>
-                <w:u w:val="none"/>
-                <w:sz w:val="20"/>
-                <w:szCs w:val="20"/>
-                <w:color w:val="000000"/>
-              </w:rPr>
-              <w:br/>
-            </w:r>
-            <w:r>
-              <w:rPr>
-                <w:rFonts w:ascii="Arial" w:hAnsi="Arial" w:eastAsia="Arial" w:cs="Arial"/>
-                <w:i w:val="false"/>
-                <w:b w:val="false"/>
-                <w:u w:val="none"/>
-                <w:sz w:val="20"/>
-                <w:szCs w:val="20"/>
-                <w:color w:val="000000"/>
-              </w:rPr>
-              <w:t xml:space="preserve">[0.0037, 0.0217]</w:t>
+                <w:rFonts w:ascii="Arial" w:eastAsia="Arial" w:hAnsi="Arial" w:cs="Arial"/>
+                <w:color w:val="000000"/>
+                <w:sz w:val="20"/>
+                <w:szCs w:val="20"/>
+              </w:rPr>
+              <w:t>0.0127</w:t>
+            </w:r>
+            <w:r>
+              <w:rPr>
+                <w:rFonts w:ascii="Arial" w:eastAsia="Arial" w:hAnsi="Arial" w:cs="Arial"/>
+                <w:color w:val="000000"/>
+                <w:sz w:val="20"/>
+                <w:szCs w:val="20"/>
+              </w:rPr>
+              <w:br/>
+              <w:t>(0.0046)</w:t>
+            </w:r>
+            <w:r>
+              <w:rPr>
+                <w:rFonts w:ascii="Arial" w:eastAsia="Arial" w:hAnsi="Arial" w:cs="Arial"/>
+                <w:color w:val="000000"/>
+                <w:sz w:val="20"/>
+                <w:szCs w:val="20"/>
+              </w:rPr>
+              <w:br/>
+              <w:t>[0.0037, 0.0217]</w:t>
             </w:r>
           </w:p>
         </w:tc>
         <w:tc>
           <w:tcPr>
+            <w:tcW w:w="2016" w:type="dxa"/>
             <w:tcBorders>
-              <w:bottom w:val="single" w:sz="12" w:space="0" w:color="666666"/>
               <w:top w:val="none" w:sz="0" w:space="0" w:color="000000"/>
               <w:left w:val="none" w:sz="0" w:space="0" w:color="000000"/>
+              <w:bottom w:val="single" w:sz="12" w:space="0" w:color="666666"/>
               <w:right w:val="none" w:sz="0" w:space="0" w:color="000000"/>
             </w:tcBorders>
             <w:shd w:val="clear" w:color="auto" w:fill="FFFFFF"/>
             <w:tcMar>
               <w:top w:w="0" w:type="dxa"/>
+              <w:left w:w="0" w:type="dxa"/>
               <w:bottom w:w="0" w:type="dxa"/>
-              <w:left w:w="0" w:type="dxa"/>
               <w:right w:w="0" w:type="dxa"/>
             </w:tcMar>
-            <w:vAlign w:val="top"/>
           </w:tcPr>
           <w:p>
             <w:pPr>
-              <w:jc w:val="center"/>
               <w:pBdr>
-                <w:bottom w:val="none" w:sz="0" w:space="0" w:color="000000"/>
                 <w:top w:val="none" w:sz="0" w:space="0" w:color="000000"/>
                 <w:left w:val="none" w:sz="0" w:space="0" w:color="000000"/>
+                <w:bottom w:val="none" w:sz="0" w:space="0" w:color="000000"/>
                 <w:right w:val="none" w:sz="0" w:space="0" w:color="000000"/>
               </w:pBdr>
-              <w:spacing w:after="100" w:before="100" w:line="240"/>
-              <w:ind w:left="100" w:right="100" w:firstLine="0" w:firstLineChars="0"/>
-              <w:rPr>
-                <w:rFonts w:ascii="Arial" w:hAnsi="Arial" w:eastAsia="Arial" w:cs="Arial"/>
-                <w:i w:val="false"/>
-                <w:b w:val="false"/>
-                <w:u w:val="none"/>
-                <w:sz w:val="20"/>
-                <w:szCs w:val="20"/>
-                <w:color w:val="000000"/>
+              <w:spacing w:before="100" w:after="100"/>
+              <w:ind w:left="100" w:right="100"/>
+              <w:jc w:val="center"/>
+              <w:rPr>
+                <w:rFonts w:ascii="Arial" w:eastAsia="Arial" w:hAnsi="Arial" w:cs="Arial"/>
+                <w:color w:val="000000"/>
+                <w:sz w:val="20"/>
+                <w:szCs w:val="20"/>
               </w:rPr>
             </w:pPr>
             <w:r>
               <w:rPr>
-                <w:rFonts w:ascii="Arial" w:hAnsi="Arial" w:eastAsia="Arial" w:cs="Arial"/>
-                <w:i w:val="false"/>
-                <w:b w:val="false"/>
-                <w:u w:val="none"/>
-                <w:sz w:val="20"/>
-                <w:szCs w:val="20"/>
-                <w:color w:val="000000"/>
-              </w:rPr>
-              <w:t xml:space="preserve">0.0125</w:t>
-            </w:r>
-            <w:r>
-              <w:rPr>
-                <w:rFonts w:ascii="Arial" w:hAnsi="Arial" w:eastAsia="Arial" w:cs="Arial"/>
-                <w:i w:val="false"/>
-                <w:b w:val="false"/>
-                <w:u w:val="none"/>
-                <w:sz w:val="20"/>
-                <w:szCs w:val="20"/>
-                <w:color w:val="000000"/>
-              </w:rPr>
-              <w:br/>
-            </w:r>
-            <w:r>
-              <w:rPr>
-                <w:rFonts w:ascii="Arial" w:hAnsi="Arial" w:eastAsia="Arial" w:cs="Arial"/>
-                <w:i w:val="false"/>
-                <w:b w:val="false"/>
-                <w:u w:val="none"/>
-                <w:sz w:val="20"/>
-                <w:szCs w:val="20"/>
-                <w:color w:val="000000"/>
-              </w:rPr>
-              <w:t xml:space="preserve">(0.0009)</w:t>
-            </w:r>
-            <w:r>
-              <w:rPr>
-                <w:rFonts w:ascii="Arial" w:hAnsi="Arial" w:eastAsia="Arial" w:cs="Arial"/>
-                <w:i w:val="false"/>
-                <w:b w:val="false"/>
-                <w:u w:val="none"/>
-                <w:sz w:val="20"/>
-                <w:szCs w:val="20"/>
-                <w:color w:val="000000"/>
-              </w:rPr>
-              <w:br/>
-            </w:r>
-            <w:r>
-              <w:rPr>
-                <w:rFonts w:ascii="Arial" w:hAnsi="Arial" w:eastAsia="Arial" w:cs="Arial"/>
-                <w:i w:val="false"/>
-                <w:b w:val="false"/>
-                <w:u w:val="none"/>
-                <w:sz w:val="20"/>
-                <w:szCs w:val="20"/>
-                <w:color w:val="000000"/>
-              </w:rPr>
-              <w:t xml:space="preserve">[0.0107, 0.0142]</w:t>
+                <w:rFonts w:ascii="Arial" w:eastAsia="Arial" w:hAnsi="Arial" w:cs="Arial"/>
+                <w:color w:val="000000"/>
+                <w:sz w:val="20"/>
+                <w:szCs w:val="20"/>
+              </w:rPr>
+              <w:t>0.0125</w:t>
+            </w:r>
+            <w:r>
+              <w:rPr>
+                <w:rFonts w:ascii="Arial" w:eastAsia="Arial" w:hAnsi="Arial" w:cs="Arial"/>
+                <w:color w:val="000000"/>
+                <w:sz w:val="20"/>
+                <w:szCs w:val="20"/>
+              </w:rPr>
+              <w:br/>
+              <w:t>(0.0009)</w:t>
+            </w:r>
+            <w:r>
+              <w:rPr>
+                <w:rFonts w:ascii="Arial" w:eastAsia="Arial" w:hAnsi="Arial" w:cs="Arial"/>
+                <w:color w:val="000000"/>
+                <w:sz w:val="20"/>
+                <w:szCs w:val="20"/>
+              </w:rPr>
+              <w:br/>
+              <w:t>[0.0107, 0.0142]</w:t>
             </w:r>
           </w:p>
         </w:tc>
       </w:tr>
     </w:tbl>
+    <w:p/>
     <w:sectPr>
       <w:type w:val="continuous"/>
       <w:pgSz w:w="11900" w:h="16840"/>
@@ -3122,32 +2215,8 @@
 </w:document>
 </file>
 
-<file path=word/comments.xml><?xml version="1.0" encoding="utf-8"?>
-<w:comments xmlns:wpc="http://schemas.microsoft.com/office/word/2010/wordprocessingCanvas" xmlns:mo="http://schemas.microsoft.com/office/mac/office/2008/main" xmlns:mc="http://schemas.openxmlformats.org/markup-compatibility/2006" xmlns:mv="urn:schemas-microsoft-com:mac:vml" xmlns:o="urn:schemas-microsoft-com:office:office" xmlns:r="http://schemas.openxmlformats.org/officeDocument/2006/relationships" xmlns:m="http://schemas.openxmlformats.org/officeDocument/2006/math" xmlns:v="urn:schemas-microsoft-com:vml" xmlns:wp14="http://schemas.microsoft.com/office/word/2010/wordprocessingDrawing" xmlns:wp="http://schemas.openxmlformats.org/drawingml/2006/wordprocessingDrawing" xmlns:w10="urn:schemas-microsoft-com:office:word" xmlns:w="http://schemas.openxmlformats.org/wordprocessingml/2006/main" xmlns:w14="http://schemas.microsoft.com/office/word/2010/wordml" xmlns:wpg="http://schemas.microsoft.com/office/word/2010/wordprocessingGroup" xmlns:wpi="http://schemas.microsoft.com/office/word/2010/wordprocessingInk" xmlns:wne="http://schemas.microsoft.com/office/word/2006/wordml" xmlns:wps="http://schemas.microsoft.com/office/word/2010/wordprocessingShape" mc:Ignorable="w14 wp14">
-</w:comments>
-</file>
-
-<file path=word/footnotes.xml><?xml version="1.0" encoding="utf-8"?>
-<w:footnotes xmlns:wpc="http://schemas.microsoft.com/office/word/2010/wordprocessingCanvas" xmlns:mo="http://schemas.microsoft.com/office/mac/office/2008/main" xmlns:mc="http://schemas.openxmlformats.org/markup-compatibility/2006" xmlns:mv="urn:schemas-microsoft-com:mac:vml" xmlns:o="urn:schemas-microsoft-com:office:office" xmlns:r="http://schemas.openxmlformats.org/officeDocument/2006/relationships" xmlns:m="http://schemas.openxmlformats.org/officeDocument/2006/math" xmlns:v="urn:schemas-microsoft-com:vml" xmlns:wp14="http://schemas.microsoft.com/office/word/2010/wordprocessingDrawing" xmlns:wp="http://schemas.openxmlformats.org/drawingml/2006/wordprocessingDrawing" xmlns:w10="urn:schemas-microsoft-com:office:word" xmlns:w="http://schemas.openxmlformats.org/wordprocessingml/2006/main" xmlns:w14="http://schemas.microsoft.com/office/word/2010/wordml" xmlns:wpg="http://schemas.microsoft.com/office/word/2010/wordprocessingGroup" xmlns:wpi="http://schemas.microsoft.com/office/word/2010/wordprocessingInk" xmlns:wne="http://schemas.microsoft.com/office/word/2006/wordml" xmlns:wps="http://schemas.microsoft.com/office/word/2010/wordprocessingShape" mc:Ignorable="w14 wp14">
-  <w:footnote w:type="separator" w:id="-1">
-    <w:p>
-      <w:r>
-        <w:separator/>
-      </w:r>
-    </w:p>
-  </w:footnote>
-  <w:footnote w:type="continuationSeparator" w:id="0">
-    <w:p>
-      <w:r>
-        <w:continuationSeparator/>
-      </w:r>
-    </w:p>
-  </w:footnote>
-</w:footnotes>
-</file>
-
 <file path=word/numbering.xml><?xml version="1.0" encoding="utf-8"?>
-<w:numbering xmlns:wpc="http://schemas.microsoft.com/office/word/2010/wordprocessingCanvas" xmlns:cx="http://schemas.microsoft.com/office/drawing/2014/chartex" xmlns:cx1="http://schemas.microsoft.com/office/drawing/2015/9/8/chartex" xmlns:cx2="http://schemas.microsoft.com/office/drawing/2015/10/21/chartex" xmlns:cx3="http://schemas.microsoft.com/office/drawing/2016/5/9/chartex" xmlns:cx4="http://schemas.microsoft.com/office/drawing/2016/5/10/chartex" xmlns:cx5="http://schemas.microsoft.com/office/drawing/2016/5/11/chartex" xmlns:cx6="http://schemas.microsoft.com/office/drawing/2016/5/12/chartex" xmlns:cx7="http://schemas.microsoft.com/office/drawing/2016/5/13/chartex" xmlns:cx8="http://schemas.microsoft.com/office/drawing/2016/5/14/chartex" xmlns:mc="http://schemas.openxmlformats.org/markup-compatibility/2006" xmlns:aink="http://schemas.microsoft.com/office/drawing/2016/ink" xmlns:am3d="http://schemas.microsoft.com/office/drawing/2017/model3d" xmlns:o="urn:schemas-microsoft-com:office:office" xmlns:r="http://schemas.openxmlformats.org/officeDocument/2006/relationships" xmlns:m="http://schemas.openxmlformats.org/officeDocument/2006/math" xmlns:v="urn:schemas-microsoft-com:vml" xmlns:wp14="http://schemas.microsoft.com/office/word/2010/wordprocessingDrawing" xmlns:wp="http://schemas.openxmlformats.org/drawingml/2006/wordprocessingDrawing" xmlns:w10="urn:schemas-microsoft-com:office:word" xmlns:w="http://schemas.openxmlformats.org/wordprocessingml/2006/main" xmlns:w14="http://schemas.microsoft.com/office/word/2010/wordml" xmlns:w15="http://schemas.microsoft.com/office/word/2012/wordml" xmlns:w16cex="http://schemas.microsoft.com/office/word/2018/wordml/cex" xmlns:w16cid="http://schemas.microsoft.com/office/word/2016/wordml/cid" xmlns:w16="http://schemas.microsoft.com/office/word/2018/wordml" xmlns:w16se="http://schemas.microsoft.com/office/word/2015/wordml/symex" xmlns:wpg="http://schemas.microsoft.com/office/word/2010/wordprocessingGroup" xmlns:wpi="http://schemas.microsoft.com/office/word/2010/wordprocessingInk" xmlns:wne="http://schemas.microsoft.com/office/word/2006/wordml" xmlns:wps="http://schemas.microsoft.com/office/word/2010/wordprocessingShape" mc:Ignorable="w14 w15 w16se w16cid w16 w16cex wp14">
+<w:numbering xmlns:wpc="http://schemas.microsoft.com/office/word/2010/wordprocessingCanvas" xmlns:cx="http://schemas.microsoft.com/office/drawing/2014/chartex" xmlns:cx1="http://schemas.microsoft.com/office/drawing/2015/9/8/chartex" xmlns:cx2="http://schemas.microsoft.com/office/drawing/2015/10/21/chartex" xmlns:cx3="http://schemas.microsoft.com/office/drawing/2016/5/9/chartex" xmlns:cx4="http://schemas.microsoft.com/office/drawing/2016/5/10/chartex" xmlns:cx5="http://schemas.microsoft.com/office/drawing/2016/5/11/chartex" xmlns:cx6="http://schemas.microsoft.com/office/drawing/2016/5/12/chartex" xmlns:cx7="http://schemas.microsoft.com/office/drawing/2016/5/13/chartex" xmlns:cx8="http://schemas.microsoft.com/office/drawing/2016/5/14/chartex" xmlns:mc="http://schemas.openxmlformats.org/markup-compatibility/2006" xmlns:aink="http://schemas.microsoft.com/office/drawing/2016/ink" xmlns:am3d="http://schemas.microsoft.com/office/drawing/2017/model3d" xmlns:o="urn:schemas-microsoft-com:office:office" xmlns:oel="http://schemas.microsoft.com/office/2019/extlst" xmlns:r="http://schemas.openxmlformats.org/officeDocument/2006/relationships" xmlns:m="http://schemas.openxmlformats.org/officeDocument/2006/math" xmlns:v="urn:schemas-microsoft-com:vml" xmlns:wp14="http://schemas.microsoft.com/office/word/2010/wordprocessingDrawing" xmlns:wp="http://schemas.openxmlformats.org/drawingml/2006/wordprocessingDrawing" xmlns:w10="urn:schemas-microsoft-com:office:word" xmlns:w="http://schemas.openxmlformats.org/wordprocessingml/2006/main" xmlns:w14="http://schemas.microsoft.com/office/word/2010/wordml" xmlns:w15="http://schemas.microsoft.com/office/word/2012/wordml" xmlns:w16cex="http://schemas.microsoft.com/office/word/2018/wordml/cex" xmlns:w16cid="http://schemas.microsoft.com/office/word/2016/wordml/cid" xmlns:w16="http://schemas.microsoft.com/office/word/2018/wordml" xmlns:w16du="http://schemas.microsoft.com/office/word/2023/wordml/word16du" xmlns:w16sdtdh="http://schemas.microsoft.com/office/word/2020/wordml/sdtdatahash" xmlns:w16sdtfl="http://schemas.microsoft.com/office/word/2024/wordml/sdtformatlock" xmlns:w16se="http://schemas.microsoft.com/office/word/2015/wordml/symex" xmlns:wpg="http://schemas.microsoft.com/office/word/2010/wordprocessingGroup" xmlns:wpi="http://schemas.microsoft.com/office/word/2010/wordprocessingInk" xmlns:wne="http://schemas.microsoft.com/office/word/2006/wordml" xmlns:wps="http://schemas.microsoft.com/office/word/2010/wordprocessingShape" mc:Ignorable="w14 w15 w16se w16cid w16 w16cex w16sdtdh w16sdtfl w16du wp14">
   <w:abstractNum w:abstractNumId="0" w15:restartNumberingAfterBreak="0">
     <w:nsid w:val="07E925FD"/>
     <w:multiLevelType w:val="multilevel"/>
@@ -3155,7 +2224,7 @@
     <w:lvl w:ilvl="0">
       <w:start w:val="1"/>
       <w:numFmt w:val="decimal"/>
-      <w:pStyle w:val="Titre1"/>
+      <w:pStyle w:val="Heading1"/>
       <w:lvlText w:val="%1."/>
       <w:lvlJc w:val="left"/>
       <w:pPr>
@@ -3165,7 +2234,7 @@
     <w:lvl w:ilvl="1">
       <w:start w:val="1"/>
       <w:numFmt w:val="decimal"/>
-      <w:pStyle w:val="Titre2"/>
+      <w:pStyle w:val="Heading2"/>
       <w:lvlText w:val="%1.%2."/>
       <w:lvlJc w:val="left"/>
       <w:pPr>
@@ -3175,7 +2244,7 @@
     <w:lvl w:ilvl="2">
       <w:start w:val="1"/>
       <w:numFmt w:val="decimal"/>
-      <w:pStyle w:val="Titre3"/>
+      <w:pStyle w:val="Heading3"/>
       <w:lvlText w:val="%1.%2.%3."/>
       <w:lvlJc w:val="left"/>
       <w:pPr>
@@ -3409,20 +2478,20 @@
       </w:pPr>
     </w:lvl>
   </w:abstractNum>
-  <w:num w:numId="1">
+  <w:num w:numId="1" w16cid:durableId="1680427605">
     <w:abstractNumId w:val="1"/>
   </w:num>
-  <w:num w:numId="2">
+  <w:num w:numId="2" w16cid:durableId="1674381548">
     <w:abstractNumId w:val="2"/>
   </w:num>
-  <w:num w:numId="3">
+  <w:num w:numId="3" w16cid:durableId="1428961661">
     <w:abstractNumId w:val="0"/>
   </w:num>
 </w:numbering>
 </file>
 
 <file path=word/styles.xml><?xml version="1.0" encoding="utf-8"?>
-<w:styles xmlns:mc="http://schemas.openxmlformats.org/markup-compatibility/2006" xmlns:r="http://schemas.openxmlformats.org/officeDocument/2006/relationships" xmlns:w="http://schemas.openxmlformats.org/wordprocessingml/2006/main" xmlns:w14="http://schemas.microsoft.com/office/word/2010/wordml" xmlns:w15="http://schemas.microsoft.com/office/word/2012/wordml" xmlns:w16cex="http://schemas.microsoft.com/office/word/2018/wordml/cex" xmlns:w16cid="http://schemas.microsoft.com/office/word/2016/wordml/cid" xmlns:w16="http://schemas.microsoft.com/office/word/2018/wordml" xmlns:w16se="http://schemas.microsoft.com/office/word/2015/wordml/symex" mc:Ignorable="w14 w15 w16se w16cid w16 w16cex">
+<w:styles xmlns:mc="http://schemas.openxmlformats.org/markup-compatibility/2006" xmlns:r="http://schemas.openxmlformats.org/officeDocument/2006/relationships" xmlns:w="http://schemas.openxmlformats.org/wordprocessingml/2006/main" xmlns:w14="http://schemas.microsoft.com/office/word/2010/wordml" xmlns:w15="http://schemas.microsoft.com/office/word/2012/wordml" xmlns:w16cex="http://schemas.microsoft.com/office/word/2018/wordml/cex" xmlns:w16cid="http://schemas.microsoft.com/office/word/2016/wordml/cid" xmlns:w16="http://schemas.microsoft.com/office/word/2018/wordml" xmlns:w16du="http://schemas.microsoft.com/office/word/2023/wordml/word16du" xmlns:w16sdtdh="http://schemas.microsoft.com/office/word/2020/wordml/sdtdatahash" xmlns:w16sdtfl="http://schemas.microsoft.com/office/word/2024/wordml/sdtformatlock" xmlns:w16se="http://schemas.microsoft.com/office/word/2015/wordml/symex" mc:Ignorable="w14 w15 w16se w16cid w16 w16cex w16sdtdh w16sdtfl w16du">
   <w:docDefaults>
     <w:rPrDefault>
       <w:rPr>
@@ -3807,11 +2876,11 @@
     <w:name w:val="Normal"/>
     <w:qFormat/>
   </w:style>
-  <w:style w:type="paragraph" w:styleId="Titre1">
+  <w:style w:type="paragraph" w:styleId="Heading1">
     <w:name w:val="heading 1"/>
     <w:basedOn w:val="Normal"/>
     <w:next w:val="Normal"/>
-    <w:link w:val="Titre1Car"/>
+    <w:link w:val="Heading1Char"/>
     <w:uiPriority w:val="9"/>
     <w:qFormat/>
     <w:rsid w:val="00362E65"/>
@@ -3835,11 +2904,11 @@
       <w:szCs w:val="32"/>
     </w:rPr>
   </w:style>
-  <w:style w:type="paragraph" w:styleId="Titre2">
+  <w:style w:type="paragraph" w:styleId="Heading2">
     <w:name w:val="heading 2"/>
     <w:basedOn w:val="Normal"/>
     <w:next w:val="Normal"/>
-    <w:link w:val="Titre2Car"/>
+    <w:link w:val="Heading2Char"/>
     <w:uiPriority w:val="9"/>
     <w:semiHidden/>
     <w:unhideWhenUsed/>
@@ -3863,11 +2932,11 @@
       <w:szCs w:val="26"/>
     </w:rPr>
   </w:style>
-  <w:style w:type="paragraph" w:styleId="Titre3">
+  <w:style w:type="paragraph" w:styleId="Heading3">
     <w:name w:val="heading 3"/>
     <w:basedOn w:val="Normal"/>
     <w:next w:val="Normal"/>
-    <w:link w:val="Titre3Car"/>
+    <w:link w:val="Heading3Char"/>
     <w:uiPriority w:val="9"/>
     <w:semiHidden/>
     <w:unhideWhenUsed/>
@@ -3889,13 +2958,13 @@
       <w:bCs/>
     </w:rPr>
   </w:style>
-  <w:style w:type="character" w:default="1" w:styleId="Policepardfaut">
+  <w:style w:type="character" w:default="1" w:styleId="DefaultParagraphFont">
     <w:name w:val="Default Paragraph Font"/>
     <w:uiPriority w:val="1"/>
     <w:semiHidden/>
     <w:unhideWhenUsed/>
   </w:style>
-  <w:style w:type="table" w:default="1" w:styleId="TableauNormal">
+  <w:style w:type="table" w:default="1" w:styleId="TableNormal">
     <w:name w:val="Normal Table"/>
     <w:uiPriority w:val="99"/>
     <w:semiHidden/>
@@ -3910,15 +2979,15 @@
       </w:tblCellMar>
     </w:tblPr>
   </w:style>
-  <w:style w:type="numbering" w:default="1" w:styleId="Aucuneliste">
+  <w:style w:type="numbering" w:default="1" w:styleId="NoList">
     <w:name w:val="No List"/>
     <w:uiPriority w:val="99"/>
     <w:semiHidden/>
     <w:unhideWhenUsed/>
   </w:style>
-  <w:style w:type="character" w:customStyle="1" w:styleId="strong">
-    <w:name w:val="strong"/>
-    <w:basedOn w:val="Policepardfaut"/>
+  <w:style w:type="character" w:customStyle="1" w:styleId="Strong1">
+    <w:name w:val="Strong1"/>
+    <w:basedOn w:val="DefaultParagraphFont"/>
     <w:uiPriority w:val="1"/>
     <w:qFormat/>
     <w:rsid w:val="007B3E96"/>
@@ -3937,7 +3006,7 @@
   </w:style>
   <w:style w:type="table" w:customStyle="1" w:styleId="tabletemplate">
     <w:name w:val="table_template"/>
-    <w:basedOn w:val="TableauNormal"/>
+    <w:basedOn w:val="TableNormal"/>
     <w:uiPriority w:val="59"/>
     <w:rsid w:val="00F12158"/>
     <w:pPr>
@@ -3973,9 +3042,9 @@
       </w:tcPr>
     </w:tblStylePr>
   </w:style>
-  <w:style w:type="table" w:styleId="Listeclaire-Accent2">
+  <w:style w:type="table" w:styleId="LightList-Accent2">
     <w:name w:val="Light List Accent 2"/>
-    <w:basedOn w:val="TableauNormal"/>
+    <w:basedOn w:val="TableNormal"/>
     <w:uiPriority w:val="61"/>
     <w:rsid w:val="00FC557F"/>
     <w:tblPr>
@@ -4055,10 +3124,10 @@
       </w:tcPr>
     </w:tblStylePr>
   </w:style>
-  <w:style w:type="character" w:customStyle="1" w:styleId="Titre1Car">
-    <w:name w:val="Titre 1 Car"/>
-    <w:basedOn w:val="Policepardfaut"/>
-    <w:link w:val="Titre1"/>
+  <w:style w:type="character" w:customStyle="1" w:styleId="Heading1Char">
+    <w:name w:val="Heading 1 Char"/>
+    <w:basedOn w:val="DefaultParagraphFont"/>
+    <w:link w:val="Heading1"/>
     <w:uiPriority w:val="9"/>
     <w:rsid w:val="00362E65"/>
     <w:rPr>
@@ -4069,10 +3138,10 @@
       <w:szCs w:val="32"/>
     </w:rPr>
   </w:style>
-  <w:style w:type="character" w:customStyle="1" w:styleId="Titre2Car">
-    <w:name w:val="Titre 2 Car"/>
-    <w:basedOn w:val="Policepardfaut"/>
-    <w:link w:val="Titre2"/>
+  <w:style w:type="character" w:customStyle="1" w:styleId="Heading2Char">
+    <w:name w:val="Heading 2 Char"/>
+    <w:basedOn w:val="DefaultParagraphFont"/>
+    <w:link w:val="Heading2"/>
     <w:uiPriority w:val="9"/>
     <w:semiHidden/>
     <w:rsid w:val="00362E65"/>
@@ -4084,10 +3153,10 @@
       <w:szCs w:val="26"/>
     </w:rPr>
   </w:style>
-  <w:style w:type="character" w:customStyle="1" w:styleId="Titre3Car">
-    <w:name w:val="Titre 3 Car"/>
-    <w:basedOn w:val="Policepardfaut"/>
-    <w:link w:val="Titre3"/>
+  <w:style w:type="character" w:customStyle="1" w:styleId="Heading3Char">
+    <w:name w:val="Heading 3 Char"/>
+    <w:basedOn w:val="DefaultParagraphFont"/>
+    <w:link w:val="Heading3"/>
     <w:uiPriority w:val="9"/>
     <w:semiHidden/>
     <w:rsid w:val="00362E65"/>
@@ -4116,9 +3185,9 @@
     <w:qFormat/>
     <w:rsid w:val="00AE18EF"/>
   </w:style>
-  <w:style w:type="table" w:styleId="Tableauprofessionnel">
+  <w:style w:type="table" w:styleId="TableProfessional">
     <w:name w:val="Table Professional"/>
-    <w:basedOn w:val="TableauNormal"/>
+    <w:basedOn w:val="TableNormal"/>
     <w:uiPriority w:val="99"/>
     <w:semiHidden/>
     <w:unhideWhenUsed/>
@@ -4148,7 +3217,7 @@
       </w:tcPr>
     </w:tblStylePr>
   </w:style>
-  <w:style w:type="paragraph" w:styleId="TM1">
+  <w:style w:type="paragraph" w:styleId="TOC1">
     <w:name w:val="toc 1"/>
     <w:basedOn w:val="Normal"/>
     <w:next w:val="Normal"/>
@@ -4160,7 +3229,7 @@
       <w:spacing w:after="100"/>
     </w:pPr>
   </w:style>
-  <w:style w:type="paragraph" w:styleId="TM2">
+  <w:style w:type="paragraph" w:styleId="TOC2">
     <w:name w:val="toc 2"/>
     <w:basedOn w:val="Normal"/>
     <w:next w:val="Normal"/>
@@ -4173,10 +3242,10 @@
       <w:ind w:left="240"/>
     </w:pPr>
   </w:style>
-  <w:style w:type="paragraph" w:styleId="Textedebulles">
+  <w:style w:type="paragraph" w:styleId="BalloonText">
     <w:name w:val="Balloon Text"/>
     <w:basedOn w:val="Normal"/>
-    <w:link w:val="TextedebullesCar"/>
+    <w:link w:val="BalloonTextChar"/>
     <w:uiPriority w:val="99"/>
     <w:semiHidden/>
     <w:unhideWhenUsed/>
@@ -4187,10 +3256,10 @@
       <w:szCs w:val="18"/>
     </w:rPr>
   </w:style>
-  <w:style w:type="character" w:customStyle="1" w:styleId="TextedebullesCar">
-    <w:name w:val="Texte de bulles Car"/>
-    <w:basedOn w:val="Policepardfaut"/>
-    <w:link w:val="Textedebulles"/>
+  <w:style w:type="character" w:customStyle="1" w:styleId="BalloonTextChar">
+    <w:name w:val="Balloon Text Char"/>
+    <w:basedOn w:val="DefaultParagraphFont"/>
+    <w:link w:val="BalloonText"/>
     <w:uiPriority w:val="99"/>
     <w:semiHidden/>
     <w:rsid w:val="00FB63E7"/>
@@ -4202,7 +3271,7 @@
   </w:style>
   <w:style w:type="character" w:customStyle="1" w:styleId="referenceid">
     <w:name w:val="reference_id"/>
-    <w:basedOn w:val="Policepardfaut"/>
+    <w:basedOn w:val="DefaultParagraphFont"/>
     <w:uiPriority w:val="1"/>
     <w:rsid w:val="00457CF1"/>
     <w:rPr>
